--- a/韩静波-前端开发.docx
+++ b/韩静波-前端开发.docx
@@ -181,7 +181,7 @@
           <w:color w:val="0093DD"/>
           <w:lang w:eastAsia="zh-CN"/>
         </w:rPr>
-        <w:t>3.5</w:t>
+        <w:t>4</w:t>
       </w:r>
       <w:r>
         <w:rPr>
@@ -308,39 +308,56 @@
         <w:spacing w:line="270" w:lineRule="exact"/>
         <w:ind w:left="2780"/>
         <w:rPr>
-          <w:rFonts w:eastAsiaTheme="minorEastAsia" w:hint="eastAsia"/>
-          <w:lang w:eastAsia="zh-CN"/>
-        </w:rPr>
-      </w:pPr>
-      <w:r>
-        <w:rPr>
+          <w:lang w:eastAsia="zh-CN"/>
+        </w:rPr>
+      </w:pPr>
+      <w:r>
+        <w:rPr>
+          <w:rStyle w:val="a7"/>
           <w:color w:val="575757"/>
-          <w:lang w:eastAsia="zh-CN"/>
-        </w:rPr>
-        <w:t>1、</w:t>
-      </w:r>
-      <w:r>
-        <w:rPr>
-          <w:rFonts w:eastAsiaTheme="minorEastAsia" w:hint="eastAsia"/>
+          <w:u w:color="575757"/>
+          <w:lang w:eastAsia="zh-CN"/>
+        </w:rPr>
+        <w:t>1</w:t>
+      </w:r>
+      <w:r>
+        <w:rPr>
+          <w:rStyle w:val="a7"/>
+          <w:rFonts w:ascii="Arial Unicode MS" w:eastAsia="Arial Unicode MS" w:hAnsi="Arial Unicode MS" w:cs="Arial Unicode MS" w:hint="eastAsia"/>
           <w:color w:val="575757"/>
+          <w:u w:color="575757"/>
+          <w:lang w:val="zh-TW" w:eastAsia="zh-TW"/>
+        </w:rPr>
+        <w:t>、</w:t>
+      </w:r>
+      <w:r>
+        <w:rPr>
+          <w:rStyle w:val="a7"/>
+          <w:color w:val="575757"/>
+          <w:u w:color="575757"/>
           <w:lang w:eastAsia="zh-CN"/>
         </w:rPr>
         <w:t>pc</w:t>
       </w:r>
       <w:r>
         <w:rPr>
-          <w:rFonts w:eastAsiaTheme="minorEastAsia"/>
+          <w:rStyle w:val="a7"/>
+          <w:rFonts w:ascii="Arial Unicode MS" w:eastAsia="Arial Unicode MS" w:hAnsi="Arial Unicode MS" w:cs="Arial Unicode MS" w:hint="eastAsia"/>
           <w:color w:val="575757"/>
-          <w:lang w:eastAsia="zh-CN"/>
-        </w:rPr>
-        <w:t>端</w:t>
-      </w:r>
-      <w:r>
-        <w:rPr>
+          <w:u w:color="575757"/>
+          <w:lang w:val="zh-CN" w:eastAsia="zh-CN"/>
+        </w:rPr>
+        <w:t>官网的迭代更新、日常维护</w:t>
+      </w:r>
+      <w:r>
+        <w:rPr>
+          <w:rStyle w:val="a7"/>
+          <w:rFonts w:ascii="Arial Unicode MS" w:eastAsia="Arial Unicode MS" w:hAnsi="Arial Unicode MS" w:cs="Arial Unicode MS" w:hint="eastAsia"/>
           <w:color w:val="575757"/>
-          <w:lang w:eastAsia="zh-CN"/>
-        </w:rPr>
-        <w:t>使用 jQuery 通过 Ajax 以 JSONP 形式进行交互获取数据，将数据输出到页面。</w:t>
+          <w:u w:color="575757"/>
+          <w:lang w:val="zh-TW" w:eastAsia="zh-TW"/>
+        </w:rPr>
+        <w:t>。</w:t>
       </w:r>
     </w:p>
     <w:p>
@@ -349,54 +366,83 @@
         <w:spacing w:line="273" w:lineRule="exact"/>
         <w:ind w:left="2780"/>
         <w:rPr>
-          <w:rFonts w:eastAsiaTheme="minorEastAsia" w:hint="eastAsia"/>
-          <w:lang w:eastAsia="zh-CN"/>
-        </w:rPr>
-      </w:pPr>
-      <w:r>
-        <w:rPr>
+          <w:lang w:eastAsia="zh-CN"/>
+        </w:rPr>
+      </w:pPr>
+      <w:r>
+        <w:rPr>
+          <w:rStyle w:val="a7"/>
           <w:color w:val="575757"/>
-          <w:lang w:eastAsia="zh-CN"/>
-        </w:rPr>
-        <w:t>2、</w:t>
-      </w:r>
-      <w:r>
-        <w:rPr>
-          <w:rFonts w:eastAsiaTheme="minorEastAsia" w:hint="eastAsia"/>
+          <w:u w:color="575757"/>
+          <w:lang w:eastAsia="zh-CN"/>
+        </w:rPr>
+        <w:t>2</w:t>
+      </w:r>
+      <w:r>
+        <w:rPr>
+          <w:rStyle w:val="a7"/>
+          <w:rFonts w:ascii="Arial Unicode MS" w:eastAsia="Arial Unicode MS" w:hAnsi="Arial Unicode MS" w:cs="Arial Unicode MS" w:hint="eastAsia"/>
           <w:color w:val="575757"/>
+          <w:u w:color="575757"/>
+          <w:lang w:val="zh-TW" w:eastAsia="zh-TW"/>
+        </w:rPr>
+        <w:t>、</w:t>
+      </w:r>
+      <w:r>
+        <w:rPr>
+          <w:rStyle w:val="a7"/>
+          <w:color w:val="575757"/>
+          <w:u w:color="575757"/>
           <w:lang w:eastAsia="zh-CN"/>
         </w:rPr>
         <w:t>H5</w:t>
       </w:r>
       <w:r>
         <w:rPr>
+          <w:rStyle w:val="a7"/>
+          <w:rFonts w:ascii="Arial Unicode MS" w:eastAsia="Arial Unicode MS" w:hAnsi="Arial Unicode MS" w:cs="Arial Unicode MS" w:hint="eastAsia"/>
           <w:color w:val="575757"/>
-          <w:lang w:eastAsia="zh-CN"/>
-        </w:rPr>
-        <w:t xml:space="preserve">使用 </w:t>
-      </w:r>
-      <w:r>
-        <w:rPr>
+          <w:u w:color="575757"/>
+          <w:lang w:val="zh-CN" w:eastAsia="zh-CN"/>
+        </w:rPr>
+        <w:t>官网</w:t>
+      </w:r>
+      <w:r>
+        <w:rPr>
+          <w:rStyle w:val="a7"/>
           <w:color w:val="575757"/>
-          <w:lang w:eastAsia="zh-CN"/>
-        </w:rPr>
-        <w:t>Vue框架开发</w:t>
-      </w:r>
-      <w:r>
-        <w:rPr>
-          <w:rFonts w:eastAsiaTheme="minorEastAsia"/>
+          <w:u w:color="575757"/>
+          <w:lang w:val="zh-TW" w:eastAsia="zh-TW"/>
+        </w:rPr>
+        <w:t xml:space="preserve"> </w:t>
+      </w:r>
+      <w:r>
+        <w:rPr>
+          <w:rStyle w:val="a7"/>
           <w:color w:val="575757"/>
-          <w:lang w:eastAsia="zh-CN"/>
-        </w:rPr>
-        <w:t>webapp</w:t>
-      </w:r>
-      <w:r>
-        <w:rPr>
-          <w:rFonts w:eastAsiaTheme="minorEastAsia" w:hint="eastAsia"/>
+          <w:u w:color="575757"/>
+          <w:lang w:eastAsia="zh-CN"/>
+        </w:rPr>
+        <w:t>Vue</w:t>
+      </w:r>
+      <w:r>
+        <w:rPr>
+          <w:rStyle w:val="a7"/>
           <w:color w:val="575757"/>
-          <w:lang w:eastAsia="zh-CN"/>
-        </w:rPr>
-        <w:t>。</w:t>
+          <w:u w:color="575757"/>
+          <w:lang w:val="zh-CN" w:eastAsia="zh-CN"/>
+        </w:rPr>
+        <w:t>+nuxt.js</w:t>
+      </w:r>
+      <w:r>
+        <w:rPr>
+          <w:rStyle w:val="a7"/>
+          <w:rFonts w:ascii="Arial Unicode MS" w:eastAsia="Arial Unicode MS" w:hAnsi="Arial Unicode MS" w:cs="Arial Unicode MS" w:hint="eastAsia"/>
+          <w:color w:val="575757"/>
+          <w:u w:color="575757"/>
+          <w:lang w:val="zh-TW" w:eastAsia="zh-TW"/>
+        </w:rPr>
+        <w:t>框架开发。</w:t>
       </w:r>
     </w:p>
     <w:p>
@@ -405,78 +451,87 @@
         <w:spacing w:line="264" w:lineRule="exact"/>
         <w:ind w:left="2780"/>
         <w:rPr>
+          <w:rStyle w:val="a7"/>
+          <w:color w:val="575757"/>
+          <w:u w:color="575757"/>
+          <w:lang w:eastAsia="zh-CN"/>
+        </w:rPr>
+      </w:pPr>
+      <w:r>
+        <w:rPr>
+          <w:rStyle w:val="a7"/>
+          <w:color w:val="575757"/>
+          <w:u w:color="575757"/>
+          <w:lang w:eastAsia="zh-CN"/>
+        </w:rPr>
+        <w:t>3</w:t>
+      </w:r>
+      <w:r>
+        <w:rPr>
+          <w:rStyle w:val="a7"/>
+          <w:rFonts w:ascii="Arial Unicode MS" w:eastAsia="Arial Unicode MS" w:hAnsi="Arial Unicode MS" w:cs="Arial Unicode MS" w:hint="eastAsia"/>
+          <w:color w:val="575757"/>
+          <w:u w:color="575757"/>
+          <w:lang w:val="zh-TW" w:eastAsia="zh-TW"/>
+        </w:rPr>
+        <w:t>、后台管理系统使用</w:t>
+      </w:r>
+      <w:r>
+        <w:rPr>
+          <w:rStyle w:val="a7"/>
+          <w:color w:val="575757"/>
+          <w:u w:color="575757"/>
+          <w:lang w:val="zh-TW" w:eastAsia="zh-TW"/>
+        </w:rPr>
+        <w:t xml:space="preserve"> </w:t>
+      </w:r>
+      <w:r>
+        <w:rPr>
+          <w:rStyle w:val="a7"/>
+          <w:color w:val="575757"/>
+          <w:u w:color="575757"/>
+          <w:lang w:eastAsia="zh-CN"/>
+        </w:rPr>
+        <w:t>PHP CI</w:t>
+      </w:r>
+      <w:r>
+        <w:rPr>
+          <w:rStyle w:val="a7"/>
           <w:rFonts w:eastAsiaTheme="minorEastAsia" w:hint="eastAsia"/>
           <w:color w:val="575757"/>
-          <w:lang w:eastAsia="zh-CN"/>
-        </w:rPr>
-      </w:pPr>
-      <w:r>
-        <w:rPr>
+          <w:u w:color="575757"/>
+          <w:lang w:eastAsia="zh-CN"/>
+        </w:rPr>
+        <w:t>框架</w:t>
+      </w:r>
+      <w:r>
+        <w:rPr>
+          <w:rStyle w:val="a7"/>
+          <w:rFonts w:ascii="Arial Unicode MS" w:eastAsia="Arial Unicode MS" w:hAnsi="Arial Unicode MS" w:cs="Arial Unicode MS" w:hint="eastAsia"/>
           <w:color w:val="575757"/>
-          <w:lang w:eastAsia="zh-CN"/>
-        </w:rPr>
-        <w:t>3、</w:t>
-      </w:r>
-      <w:r>
-        <w:rPr>
-          <w:rFonts w:eastAsiaTheme="minorEastAsia" w:hint="eastAsia"/>
+          <w:u w:color="575757"/>
+          <w:lang w:val="zh-TW" w:eastAsia="zh-TW"/>
+        </w:rPr>
+        <w:t>编写前端页面并与</w:t>
+      </w:r>
+      <w:r>
+        <w:rPr>
+          <w:rStyle w:val="a7"/>
           <w:color w:val="575757"/>
-          <w:lang w:eastAsia="zh-CN"/>
-        </w:rPr>
-        <w:t>后台管理系统</w:t>
-      </w:r>
-      <w:r>
-        <w:rPr>
+          <w:u w:color="575757"/>
+          <w:lang w:eastAsia="zh-CN"/>
+        </w:rPr>
+        <w:t xml:space="preserve"> java </w:t>
+      </w:r>
+      <w:r>
+        <w:rPr>
+          <w:rStyle w:val="a7"/>
+          <w:rFonts w:ascii="Arial Unicode MS" w:eastAsia="Arial Unicode MS" w:hAnsi="Arial Unicode MS" w:cs="Arial Unicode MS" w:hint="eastAsia"/>
           <w:color w:val="575757"/>
-          <w:lang w:eastAsia="zh-CN"/>
-        </w:rPr>
-        <w:t>使用 php</w:t>
-      </w:r>
-      <w:r>
-        <w:rPr>
-          <w:rFonts w:eastAsiaTheme="minorEastAsia" w:hint="eastAsia"/>
-          <w:color w:val="575757"/>
-          <w:lang w:eastAsia="zh-CN"/>
-        </w:rPr>
-        <w:t>编写</w:t>
-      </w:r>
-      <w:r>
-        <w:rPr>
-          <w:rFonts w:eastAsiaTheme="minorEastAsia"/>
-          <w:color w:val="575757"/>
-          <w:lang w:eastAsia="zh-CN"/>
-        </w:rPr>
-        <w:t>前端页面</w:t>
-      </w:r>
-      <w:r>
-        <w:rPr>
-          <w:rFonts w:eastAsiaTheme="minorEastAsia" w:hint="eastAsia"/>
-          <w:color w:val="575757"/>
-          <w:lang w:eastAsia="zh-CN"/>
-        </w:rPr>
-        <w:t>并与</w:t>
-      </w:r>
-      <w:r>
-        <w:rPr>
-          <w:color w:val="575757"/>
-          <w:lang w:eastAsia="zh-CN"/>
-        </w:rPr>
-        <w:t xml:space="preserve"> java </w:t>
-      </w:r>
-      <w:r>
-        <w:rPr>
-          <w:rFonts w:eastAsiaTheme="minorEastAsia" w:hint="eastAsia"/>
-          <w:color w:val="575757"/>
-          <w:lang w:eastAsia="zh-CN"/>
-        </w:rPr>
-        <w:t>进行</w:t>
-      </w:r>
-      <w:r>
-        <w:rPr>
-          <w:color w:val="575757"/>
-          <w:lang w:eastAsia="zh-CN"/>
-        </w:rPr>
-        <w:t>数据交互。</w:t>
+          <w:u w:color="575757"/>
+          <w:lang w:val="zh-TW" w:eastAsia="zh-TW"/>
+        </w:rPr>
+        <w:t>进行数据交互。</w:t>
       </w:r>
     </w:p>
     <w:p>
@@ -485,65 +540,66 @@
         <w:spacing w:line="264" w:lineRule="exact"/>
         <w:ind w:left="2780"/>
         <w:rPr>
-          <w:rFonts w:eastAsiaTheme="minorEastAsia" w:hint="eastAsia"/>
-          <w:lang w:eastAsia="zh-CN"/>
-        </w:rPr>
-      </w:pPr>
-      <w:r>
-        <w:rPr>
-          <w:rFonts w:eastAsiaTheme="minorEastAsia"/>
+          <w:lang w:eastAsia="zh-CN"/>
+        </w:rPr>
+      </w:pPr>
+      <w:r>
+        <w:rPr>
+          <w:rStyle w:val="a7"/>
           <w:color w:val="575757"/>
+          <w:u w:color="575757"/>
           <w:lang w:eastAsia="zh-CN"/>
         </w:rPr>
         <w:t>4</w:t>
       </w:r>
       <w:r>
         <w:rPr>
-          <w:rFonts w:eastAsiaTheme="minorEastAsia" w:hint="eastAsia"/>
+          <w:rStyle w:val="a7"/>
+          <w:rFonts w:ascii="Arial Unicode MS" w:eastAsia="Arial Unicode MS" w:hAnsi="Arial Unicode MS" w:cs="Arial Unicode MS" w:hint="eastAsia"/>
           <w:color w:val="575757"/>
-          <w:lang w:eastAsia="zh-CN"/>
+          <w:u w:color="575757"/>
+          <w:lang w:val="zh-TW" w:eastAsia="zh-TW"/>
         </w:rPr>
         <w:t>、</w:t>
       </w:r>
       <w:r>
         <w:rPr>
-          <w:rFonts w:eastAsiaTheme="minorEastAsia"/>
+          <w:rStyle w:val="a7"/>
+          <w:rFonts w:ascii="Arial Unicode MS" w:eastAsia="Arial Unicode MS" w:hAnsi="Arial Unicode MS" w:cs="Arial Unicode MS" w:hint="eastAsia"/>
           <w:color w:val="575757"/>
-          <w:lang w:eastAsia="zh-CN"/>
-        </w:rPr>
-        <w:t>日常网站活动</w:t>
-      </w:r>
-      <w:r>
-        <w:rPr>
-          <w:rFonts w:eastAsiaTheme="minorEastAsia" w:hint="eastAsia"/>
+          <w:u w:color="575757"/>
+          <w:lang w:val="zh-CN" w:eastAsia="zh-CN"/>
+        </w:rPr>
+        <w:t>信息披露</w:t>
+      </w:r>
+      <w:r>
+        <w:rPr>
+          <w:rStyle w:val="a7"/>
           <w:color w:val="575757"/>
-          <w:lang w:eastAsia="zh-CN"/>
-        </w:rPr>
-        <w:t>页面</w:t>
-      </w:r>
-      <w:r>
-        <w:rPr>
-          <w:rFonts w:eastAsiaTheme="minorEastAsia"/>
+          <w:u w:color="575757"/>
+          <w:lang w:val="zh-CN" w:eastAsia="zh-CN"/>
+        </w:rPr>
+        <w:t>echarts</w:t>
+      </w:r>
+      <w:r>
+        <w:rPr>
+          <w:rStyle w:val="a7"/>
+          <w:rFonts w:ascii="Arial Unicode MS" w:eastAsia="Arial Unicode MS" w:hAnsi="Arial Unicode MS" w:cs="Arial Unicode MS" w:hint="eastAsia"/>
           <w:color w:val="575757"/>
-          <w:lang w:eastAsia="zh-CN"/>
-        </w:rPr>
-        <w:t>、版本迭代</w:t>
-      </w:r>
-      <w:r>
-        <w:rPr>
-          <w:rFonts w:eastAsiaTheme="minorEastAsia" w:hint="eastAsia"/>
+          <w:u w:color="575757"/>
+          <w:lang w:val="zh-CN" w:eastAsia="zh-CN"/>
+        </w:rPr>
+        <w:t>数据可视化</w:t>
+      </w:r>
+      <w:r>
+        <w:rPr>
+          <w:rStyle w:val="a7"/>
+          <w:rFonts w:ascii="Arial Unicode MS" w:eastAsia="Arial Unicode MS" w:hAnsi="Arial Unicode MS" w:cs="Arial Unicode MS" w:hint="eastAsia"/>
           <w:color w:val="575757"/>
-          <w:lang w:eastAsia="zh-CN"/>
-        </w:rPr>
-        <w:t>、</w:t>
-      </w:r>
-      <w:r>
-        <w:rPr>
-          <w:rFonts w:eastAsiaTheme="minorEastAsia"/>
-          <w:color w:val="575757"/>
-          <w:lang w:eastAsia="zh-CN"/>
-        </w:rPr>
-        <w:t>代码优化等开发维护。</w:t>
+          <w:u w:color="575757"/>
+          <w:lang w:val="zh-TW" w:eastAsia="zh-TW"/>
+        </w:rPr>
+        <w:t>。</w:t>
       </w:r>
     </w:p>
     <w:p>
@@ -557,17 +613,41 @@
       </w:pPr>
       <w:r>
         <w:rPr>
+          <w:rStyle w:val="a7"/>
           <w:color w:val="575757"/>
+          <w:u w:color="575757"/>
           <w:lang w:eastAsia="zh-CN"/>
         </w:rPr>
         <w:t>5</w:t>
       </w:r>
       <w:r>
         <w:rPr>
+          <w:rStyle w:val="a7"/>
+          <w:rFonts w:ascii="Arial Unicode MS" w:eastAsia="Arial Unicode MS" w:hAnsi="Arial Unicode MS" w:cs="Arial Unicode MS" w:hint="eastAsia"/>
           <w:color w:val="575757"/>
-          <w:lang w:eastAsia="zh-CN"/>
-        </w:rPr>
-        <w:t>、与产品经理、UI 设计师、后端工程师紧密工作在一起，负责公司各产品易用性改进、界面技术优化和网站性能优化。</w:t>
+          <w:u w:color="575757"/>
+          <w:lang w:val="zh-TW" w:eastAsia="zh-TW"/>
+        </w:rPr>
+        <w:t>、与产品经理、</w:t>
+      </w:r>
+      <w:r>
+        <w:rPr>
+          <w:rStyle w:val="a7"/>
+          <w:color w:val="575757"/>
+          <w:u w:color="575757"/>
+          <w:lang w:eastAsia="zh-CN"/>
+        </w:rPr>
+        <w:t xml:space="preserve">UI </w:t>
+      </w:r>
+      <w:r>
+        <w:rPr>
+          <w:rStyle w:val="a7"/>
+          <w:rFonts w:ascii="Arial Unicode MS" w:eastAsia="Arial Unicode MS" w:hAnsi="Arial Unicode MS" w:cs="Arial Unicode MS" w:hint="eastAsia"/>
+          <w:color w:val="575757"/>
+          <w:u w:color="575757"/>
+          <w:lang w:val="zh-TW" w:eastAsia="zh-TW"/>
+        </w:rPr>
+        <w:t>设计师、后端工程师紧密工作在一起，负责公司各产品易用性改进、界面技术优化和网站性能优化。</w:t>
       </w:r>
     </w:p>
     <w:p>
@@ -599,8 +679,6 @@
         </w:rPr>
         <w:t>2014.03-2016.6</w:t>
       </w:r>
-      <w:bookmarkStart w:id="0" w:name="_GoBack"/>
-      <w:bookmarkEnd w:id="0"/>
       <w:r>
         <w:rPr>
           <w:color w:val="0093DD"/>
@@ -744,10 +822,14 @@
         <w:pStyle w:val="a3"/>
         <w:spacing w:line="302" w:lineRule="exact"/>
         <w:ind w:left="2840"/>
+        <w:rPr>
+          <w:lang w:eastAsia="zh-CN"/>
+        </w:rPr>
       </w:pPr>
       <w:r>
         <w:rPr>
           <w:color w:val="575757"/>
+          <w:lang w:eastAsia="zh-CN"/>
         </w:rPr>
         <w:t>4、使用 USerAgent 进行浏览器判断。</w:t>
       </w:r>
@@ -759,6 +841,7 @@
         <w:ind w:left="0"/>
         <w:rPr>
           <w:sz w:val="24"/>
+          <w:lang w:eastAsia="zh-CN"/>
         </w:rPr>
       </w:pPr>
     </w:p>
@@ -767,189 +850,189 @@
         <w:pStyle w:val="2"/>
         <w:spacing w:before="1" w:line="347" w:lineRule="exact"/>
         <w:rPr>
-          <w:lang w:eastAsia="zh-CN"/>
-        </w:rPr>
-      </w:pPr>
-      <w:r>
-        <w:rPr>
-          <w:color w:val="3B3B3B"/>
+          <w:rFonts w:asciiTheme="minorEastAsia" w:eastAsiaTheme="minorEastAsia" w:hAnsiTheme="minorEastAsia"/>
+          <w:sz w:val="20"/>
+          <w:szCs w:val="20"/>
+          <w:lang w:eastAsia="zh-CN"/>
+        </w:rPr>
+      </w:pPr>
+      <w:r>
+        <w:rPr>
+          <w:rStyle w:val="a7"/>
+          <w:rFonts w:asciiTheme="minorEastAsia" w:eastAsiaTheme="minorEastAsia" w:hAnsiTheme="minorEastAsia"/>
+          <w:color w:val="3B3B3B"/>
+          <w:sz w:val="20"/>
+          <w:szCs w:val="20"/>
+          <w:u w:color="3B3B3B"/>
           <w:lang w:eastAsia="zh-CN"/>
         </w:rPr>
         <w:t>1</w:t>
       </w:r>
       <w:r>
         <w:rPr>
-          <w:rFonts w:eastAsiaTheme="minorEastAsia" w:hint="eastAsia"/>
-          <w:color w:val="3B3B3B"/>
-          <w:lang w:eastAsia="zh-CN"/>
+          <w:rStyle w:val="a7"/>
+          <w:rFonts w:asciiTheme="minorEastAsia" w:eastAsiaTheme="minorEastAsia" w:hAnsiTheme="minorEastAsia" w:cs="Calibri"/>
+          <w:color w:val="3B3B3B"/>
+          <w:sz w:val="20"/>
+          <w:szCs w:val="20"/>
+          <w:u w:color="3B3B3B"/>
+          <w:lang w:val="zh-TW" w:eastAsia="zh-TW"/>
         </w:rPr>
         <w:t>、</w:t>
       </w:r>
       <w:r>
         <w:rPr>
-          <w:rFonts w:ascii="宋体" w:eastAsia="宋体" w:hAnsi="宋体" w:cs="宋体" w:hint="eastAsia"/>
-          <w:color w:val="3B3B3B"/>
-          <w:lang w:eastAsia="zh-CN"/>
+          <w:rStyle w:val="a7"/>
+          <w:rFonts w:asciiTheme="minorEastAsia" w:eastAsiaTheme="minorEastAsia" w:hAnsiTheme="minorEastAsia" w:cs="宋体"/>
+          <w:color w:val="3B3B3B"/>
+          <w:sz w:val="20"/>
+          <w:szCs w:val="20"/>
+          <w:u w:color="3B3B3B"/>
+          <w:lang w:val="zh-TW" w:eastAsia="zh-TW"/>
         </w:rPr>
         <w:t>熟练</w:t>
       </w:r>
       <w:r>
         <w:rPr>
-          <w:rFonts w:eastAsiaTheme="minorEastAsia" w:hint="eastAsia"/>
-          <w:color w:val="3B3B3B"/>
-          <w:lang w:eastAsia="zh-CN"/>
+          <w:rStyle w:val="a7"/>
+          <w:rFonts w:asciiTheme="minorEastAsia" w:eastAsiaTheme="minorEastAsia" w:hAnsiTheme="minorEastAsia" w:cs="Calibri"/>
+          <w:color w:val="3B3B3B"/>
+          <w:sz w:val="20"/>
+          <w:szCs w:val="20"/>
+          <w:u w:color="3B3B3B"/>
+          <w:lang w:val="zh-TW" w:eastAsia="zh-TW"/>
         </w:rPr>
         <w:t>掌握</w:t>
       </w:r>
       <w:r>
         <w:rPr>
-          <w:rFonts w:eastAsiaTheme="minorEastAsia" w:hint="eastAsia"/>
-          <w:color w:val="3B3B3B"/>
-          <w:lang w:eastAsia="zh-CN"/>
-        </w:rPr>
-        <w:t xml:space="preserve"> </w:t>
-      </w:r>
-      <w:r>
-        <w:rPr>
-          <w:rFonts w:eastAsiaTheme="minorEastAsia"/>
-          <w:color w:val="3B3B3B"/>
-          <w:lang w:eastAsia="zh-CN"/>
-        </w:rPr>
-        <w:t>html</w:t>
-      </w:r>
-      <w:r>
-        <w:rPr>
-          <w:rFonts w:eastAsiaTheme="minorEastAsia" w:hint="eastAsia"/>
-          <w:color w:val="3B3B3B"/>
-          <w:lang w:eastAsia="zh-CN"/>
+          <w:rStyle w:val="a7"/>
+          <w:rFonts w:asciiTheme="minorEastAsia" w:eastAsiaTheme="minorEastAsia" w:hAnsiTheme="minorEastAsia"/>
+          <w:color w:val="3B3B3B"/>
+          <w:sz w:val="20"/>
+          <w:szCs w:val="20"/>
+          <w:u w:color="3B3B3B"/>
+          <w:lang w:eastAsia="zh-CN"/>
+        </w:rPr>
+        <w:t xml:space="preserve"> html</w:t>
+      </w:r>
+      <w:r>
+        <w:rPr>
+          <w:rStyle w:val="a7"/>
+          <w:rFonts w:asciiTheme="minorEastAsia" w:eastAsiaTheme="minorEastAsia" w:hAnsiTheme="minorEastAsia" w:cs="Calibri"/>
+          <w:color w:val="3B3B3B"/>
+          <w:sz w:val="20"/>
+          <w:szCs w:val="20"/>
+          <w:u w:color="3B3B3B"/>
+          <w:lang w:val="zh-TW" w:eastAsia="zh-TW"/>
         </w:rPr>
         <w:t>、</w:t>
       </w:r>
       <w:r>
         <w:rPr>
-          <w:rFonts w:eastAsiaTheme="minorEastAsia" w:hint="eastAsia"/>
-          <w:color w:val="3B3B3B"/>
+          <w:rStyle w:val="a7"/>
+          <w:rFonts w:asciiTheme="minorEastAsia" w:eastAsiaTheme="minorEastAsia" w:hAnsiTheme="minorEastAsia"/>
+          <w:color w:val="3B3B3B"/>
+          <w:sz w:val="20"/>
+          <w:szCs w:val="20"/>
+          <w:u w:color="3B3B3B"/>
           <w:lang w:eastAsia="zh-CN"/>
         </w:rPr>
         <w:t>css</w:t>
       </w:r>
       <w:r>
         <w:rPr>
-          <w:rFonts w:eastAsiaTheme="minorEastAsia"/>
-          <w:color w:val="3B3B3B"/>
-          <w:lang w:eastAsia="zh-CN"/>
+          <w:rStyle w:val="a7"/>
+          <w:rFonts w:asciiTheme="minorEastAsia" w:eastAsiaTheme="minorEastAsia" w:hAnsiTheme="minorEastAsia" w:cs="Calibri"/>
+          <w:color w:val="3B3B3B"/>
+          <w:sz w:val="20"/>
+          <w:szCs w:val="20"/>
+          <w:u w:color="3B3B3B"/>
+          <w:lang w:val="zh-TW" w:eastAsia="zh-TW"/>
         </w:rPr>
         <w:t>、</w:t>
       </w:r>
       <w:r>
         <w:rPr>
-          <w:rFonts w:eastAsiaTheme="minorEastAsia"/>
-          <w:color w:val="3B3B3B"/>
+          <w:rStyle w:val="a7"/>
+          <w:rFonts w:asciiTheme="minorEastAsia" w:eastAsiaTheme="minorEastAsia" w:hAnsiTheme="minorEastAsia"/>
+          <w:color w:val="3B3B3B"/>
+          <w:sz w:val="20"/>
+          <w:szCs w:val="20"/>
+          <w:u w:color="3B3B3B"/>
           <w:lang w:eastAsia="zh-CN"/>
         </w:rPr>
         <w:t>js</w:t>
       </w:r>
       <w:r>
         <w:rPr>
-          <w:rFonts w:eastAsiaTheme="minorEastAsia"/>
-          <w:color w:val="3B3B3B"/>
-          <w:lang w:eastAsia="zh-CN"/>
+          <w:rStyle w:val="a7"/>
+          <w:rFonts w:asciiTheme="minorEastAsia" w:eastAsiaTheme="minorEastAsia" w:hAnsiTheme="minorEastAsia" w:cs="Calibri"/>
+          <w:color w:val="3B3B3B"/>
+          <w:sz w:val="20"/>
+          <w:szCs w:val="20"/>
+          <w:u w:color="3B3B3B"/>
+          <w:lang w:val="zh-TW" w:eastAsia="zh-TW"/>
         </w:rPr>
         <w:t>、</w:t>
       </w:r>
       <w:r>
         <w:rPr>
-          <w:rFonts w:eastAsiaTheme="minorEastAsia" w:hint="eastAsia"/>
-          <w:color w:val="3B3B3B"/>
-          <w:lang w:eastAsia="zh-CN"/>
-        </w:rPr>
-        <w:t>html</w:t>
-      </w:r>
-      <w:r>
-        <w:rPr>
-          <w:rFonts w:eastAsiaTheme="minorEastAsia"/>
-          <w:color w:val="3B3B3B"/>
-          <w:lang w:eastAsia="zh-CN"/>
-        </w:rPr>
-        <w:t>5</w:t>
-      </w:r>
-      <w:r>
-        <w:rPr>
-          <w:rFonts w:eastAsiaTheme="minorEastAsia" w:hint="eastAsia"/>
-          <w:color w:val="3B3B3B"/>
-          <w:lang w:eastAsia="zh-CN"/>
+          <w:rStyle w:val="a7"/>
+          <w:rFonts w:asciiTheme="minorEastAsia" w:eastAsiaTheme="minorEastAsia" w:hAnsiTheme="minorEastAsia"/>
+          <w:color w:val="3B3B3B"/>
+          <w:sz w:val="20"/>
+          <w:szCs w:val="20"/>
+          <w:u w:color="3B3B3B"/>
+          <w:lang w:eastAsia="zh-CN"/>
+        </w:rPr>
+        <w:t>html5</w:t>
+      </w:r>
+      <w:r>
+        <w:rPr>
+          <w:rStyle w:val="a7"/>
+          <w:rFonts w:asciiTheme="minorEastAsia" w:eastAsiaTheme="minorEastAsia" w:hAnsiTheme="minorEastAsia" w:cs="Calibri"/>
+          <w:color w:val="3B3B3B"/>
+          <w:sz w:val="20"/>
+          <w:szCs w:val="20"/>
+          <w:u w:color="3B3B3B"/>
+          <w:lang w:val="zh-TW" w:eastAsia="zh-TW"/>
         </w:rPr>
         <w:t>、</w:t>
       </w:r>
       <w:r>
         <w:rPr>
-          <w:rFonts w:eastAsiaTheme="minorEastAsia"/>
-          <w:color w:val="3B3B3B"/>
+          <w:rStyle w:val="a7"/>
+          <w:rFonts w:asciiTheme="minorEastAsia" w:eastAsiaTheme="minorEastAsia" w:hAnsiTheme="minorEastAsia"/>
+          <w:color w:val="3B3B3B"/>
+          <w:sz w:val="20"/>
+          <w:szCs w:val="20"/>
+          <w:u w:color="3B3B3B"/>
           <w:lang w:eastAsia="zh-CN"/>
         </w:rPr>
         <w:t>css3</w:t>
       </w:r>
       <w:r>
         <w:rPr>
-          <w:rFonts w:eastAsiaTheme="minorEastAsia" w:hint="eastAsia"/>
-          <w:color w:val="3B3B3B"/>
-          <w:lang w:eastAsia="zh-CN"/>
-        </w:rPr>
-        <w:t>产品</w:t>
-      </w:r>
-      <w:r>
-        <w:rPr>
-          <w:rFonts w:eastAsiaTheme="minorEastAsia"/>
-          <w:color w:val="3B3B3B"/>
-          <w:lang w:eastAsia="zh-CN"/>
-        </w:rPr>
-        <w:t>页面布局</w:t>
-      </w:r>
-      <w:r>
-        <w:rPr>
-          <w:rFonts w:eastAsiaTheme="minorEastAsia" w:hint="eastAsia"/>
-          <w:color w:val="3B3B3B"/>
-          <w:lang w:eastAsia="zh-CN"/>
-        </w:rPr>
-        <w:t>及</w:t>
-      </w:r>
-      <w:r>
-        <w:rPr>
-          <w:rFonts w:eastAsiaTheme="minorEastAsia"/>
-          <w:color w:val="3B3B3B"/>
-          <w:lang w:eastAsia="zh-CN"/>
-        </w:rPr>
-        <w:t>细节</w:t>
-      </w:r>
-      <w:r>
-        <w:rPr>
-          <w:rFonts w:eastAsiaTheme="minorEastAsia" w:hint="eastAsia"/>
-          <w:color w:val="3B3B3B"/>
-          <w:lang w:eastAsia="zh-CN"/>
-        </w:rPr>
-        <w:t>合理，</w:t>
-      </w:r>
-      <w:r>
-        <w:rPr>
-          <w:rFonts w:eastAsiaTheme="minorEastAsia"/>
-          <w:color w:val="3B3B3B"/>
-          <w:lang w:eastAsia="zh-CN"/>
-        </w:rPr>
-        <w:t>前端</w:t>
-      </w:r>
-      <w:r>
-        <w:rPr>
-          <w:rFonts w:eastAsiaTheme="minorEastAsia" w:hint="eastAsia"/>
-          <w:color w:val="3B3B3B"/>
-          <w:lang w:eastAsia="zh-CN"/>
-        </w:rPr>
-        <w:t>兼容性问题</w:t>
-      </w:r>
-      <w:r>
-        <w:rPr>
-          <w:rFonts w:ascii="宋体" w:eastAsia="宋体" w:hAnsi="宋体" w:cs="宋体" w:hint="eastAsia"/>
-          <w:color w:val="3B3B3B"/>
-          <w:lang w:eastAsia="zh-CN"/>
+          <w:rStyle w:val="a7"/>
+          <w:rFonts w:asciiTheme="minorEastAsia" w:eastAsiaTheme="minorEastAsia" w:hAnsiTheme="minorEastAsia" w:cs="Calibri"/>
+          <w:color w:val="3B3B3B"/>
+          <w:sz w:val="20"/>
+          <w:szCs w:val="20"/>
+          <w:u w:color="3B3B3B"/>
+          <w:lang w:val="zh-TW" w:eastAsia="zh-TW"/>
+        </w:rPr>
+        <w:t>产品页面布局及细节合理，前端兼容性问题</w:t>
+      </w:r>
+      <w:r>
+        <w:rPr>
+          <w:rStyle w:val="a7"/>
+          <w:rFonts w:asciiTheme="minorEastAsia" w:eastAsiaTheme="minorEastAsia" w:hAnsiTheme="minorEastAsia" w:cs="宋体"/>
+          <w:color w:val="3B3B3B"/>
+          <w:sz w:val="20"/>
+          <w:szCs w:val="20"/>
+          <w:u w:color="3B3B3B"/>
+          <w:lang w:val="zh-TW" w:eastAsia="zh-TW"/>
         </w:rPr>
         <w:t>。</w:t>
       </w:r>
@@ -959,25 +1042,84 @@
         <w:spacing w:line="292" w:lineRule="exact"/>
         <w:ind w:left="1920"/>
         <w:rPr>
-          <w:sz w:val="19"/>
-          <w:szCs w:val="19"/>
-        </w:rPr>
-      </w:pPr>
-      <w:r>
-        <w:rPr>
-          <w:color w:val="3B3B3B"/>
-          <w:sz w:val="19"/>
-          <w:szCs w:val="19"/>
+          <w:rStyle w:val="a7"/>
+          <w:rFonts w:asciiTheme="minorEastAsia" w:eastAsiaTheme="minorEastAsia" w:hAnsiTheme="minorEastAsia"/>
+          <w:sz w:val="20"/>
+          <w:szCs w:val="20"/>
+          <w:lang w:eastAsia="zh-CN"/>
+        </w:rPr>
+      </w:pPr>
+      <w:r>
+        <w:rPr>
+          <w:rStyle w:val="a7"/>
+          <w:rFonts w:asciiTheme="minorEastAsia" w:eastAsiaTheme="minorEastAsia" w:hAnsiTheme="minorEastAsia"/>
+          <w:color w:val="3B3B3B"/>
+          <w:sz w:val="20"/>
+          <w:szCs w:val="20"/>
+          <w:u w:color="3B3B3B"/>
+          <w:lang w:eastAsia="zh-CN"/>
         </w:rPr>
         <w:t>2</w:t>
       </w:r>
       <w:r>
         <w:rPr>
-          <w:color w:val="3B3B3B"/>
-          <w:sz w:val="19"/>
-          <w:szCs w:val="19"/>
-        </w:rPr>
-        <w:t>、熟练掌握 sass、stylus,熟悉 less 等预编译语言。</w:t>
+          <w:rStyle w:val="a7"/>
+          <w:rFonts w:asciiTheme="minorEastAsia" w:eastAsiaTheme="minorEastAsia" w:hAnsiTheme="minorEastAsia" w:cs="Arial Unicode MS" w:hint="eastAsia"/>
+          <w:color w:val="3B3B3B"/>
+          <w:sz w:val="20"/>
+          <w:szCs w:val="20"/>
+          <w:u w:color="3B3B3B"/>
+          <w:lang w:eastAsia="zh-CN"/>
+        </w:rPr>
+        <w:t>、熟练掌握</w:t>
+      </w:r>
+      <w:r>
+        <w:rPr>
+          <w:rStyle w:val="a7"/>
+          <w:rFonts w:asciiTheme="minorEastAsia" w:eastAsiaTheme="minorEastAsia" w:hAnsiTheme="minorEastAsia"/>
+          <w:color w:val="3B3B3B"/>
+          <w:sz w:val="20"/>
+          <w:szCs w:val="20"/>
+          <w:u w:color="3B3B3B"/>
+          <w:lang w:eastAsia="zh-CN"/>
+        </w:rPr>
+        <w:t xml:space="preserve"> sass</w:t>
+      </w:r>
+      <w:r>
+        <w:rPr>
+          <w:rStyle w:val="a7"/>
+          <w:rFonts w:asciiTheme="minorEastAsia" w:eastAsiaTheme="minorEastAsia" w:hAnsiTheme="minorEastAsia" w:cs="Arial Unicode MS" w:hint="eastAsia"/>
+          <w:color w:val="3B3B3B"/>
+          <w:sz w:val="20"/>
+          <w:szCs w:val="20"/>
+          <w:u w:color="3B3B3B"/>
+          <w:lang w:eastAsia="zh-CN"/>
+        </w:rPr>
+        <w:t>、</w:t>
+      </w:r>
+      <w:r>
+        <w:rPr>
+          <w:rStyle w:val="a7"/>
+          <w:rFonts w:asciiTheme="minorEastAsia" w:eastAsiaTheme="minorEastAsia" w:hAnsiTheme="minorEastAsia"/>
+          <w:color w:val="3B3B3B"/>
+          <w:sz w:val="20"/>
+          <w:szCs w:val="20"/>
+          <w:u w:color="3B3B3B"/>
+          <w:lang w:eastAsia="zh-CN"/>
+        </w:rPr>
+        <w:t>stylus,</w:t>
+      </w:r>
+      <w:r>
+        <w:rPr>
+          <w:rStyle w:val="a7"/>
+          <w:rFonts w:asciiTheme="minorEastAsia" w:eastAsiaTheme="minorEastAsia" w:hAnsiTheme="minorEastAsia" w:cs="Arial Unicode MS" w:hint="eastAsia"/>
+          <w:color w:val="3B3B3B"/>
+          <w:sz w:val="20"/>
+          <w:szCs w:val="20"/>
+          <w:u w:color="3B3B3B"/>
+          <w:lang w:eastAsia="zh-CN"/>
+        </w:rPr>
+        <w:t>等预编译语言。</w:t>
       </w:r>
     </w:p>
     <w:p>
@@ -985,45 +1127,134 @@
         <w:spacing w:line="271" w:lineRule="exact"/>
         <w:ind w:left="1920"/>
         <w:rPr>
-          <w:sz w:val="19"/>
-          <w:szCs w:val="19"/>
-        </w:rPr>
-      </w:pPr>
-      <w:r>
-        <w:rPr>
-          <w:color w:val="3B3B3B"/>
-          <w:sz w:val="19"/>
-          <w:szCs w:val="19"/>
+          <w:rStyle w:val="a7"/>
+          <w:rFonts w:asciiTheme="minorEastAsia" w:eastAsiaTheme="minorEastAsia" w:hAnsiTheme="minorEastAsia"/>
+          <w:sz w:val="20"/>
+          <w:szCs w:val="20"/>
+        </w:rPr>
+      </w:pPr>
+      <w:r>
+        <w:rPr>
+          <w:rStyle w:val="a7"/>
+          <w:rFonts w:asciiTheme="minorEastAsia" w:eastAsiaTheme="minorEastAsia" w:hAnsiTheme="minorEastAsia"/>
+          <w:color w:val="3B3B3B"/>
+          <w:sz w:val="20"/>
+          <w:szCs w:val="20"/>
+          <w:u w:color="3B3B3B"/>
         </w:rPr>
         <w:t>3</w:t>
       </w:r>
       <w:r>
         <w:rPr>
-          <w:color w:val="3B3B3B"/>
-          <w:sz w:val="19"/>
-          <w:szCs w:val="19"/>
-        </w:rPr>
-        <w:t>、熟练掌握 H5 和原生 APP 的基本交互，cookie 保持同步登录、jsBrige 数据传递及方法相互调用、</w:t>
-      </w:r>
-    </w:p>
-    <w:p>
-      <w:pPr>
-        <w:spacing w:line="271" w:lineRule="exact"/>
-        <w:ind w:left="1920"/>
-        <w:rPr>
-          <w:sz w:val="19"/>
-          <w:szCs w:val="19"/>
-          <w:lang w:eastAsia="zh-CN"/>
-        </w:rPr>
-      </w:pPr>
-      <w:r>
-        <w:rPr>
-          <w:color w:val="3B3B3B"/>
-          <w:sz w:val="19"/>
-          <w:szCs w:val="19"/>
-          <w:lang w:eastAsia="zh-CN"/>
-        </w:rPr>
-        <w:t>userAgent 浏览器的识别等。</w:t>
+          <w:rStyle w:val="a7"/>
+          <w:rFonts w:asciiTheme="minorEastAsia" w:eastAsiaTheme="minorEastAsia" w:hAnsiTheme="minorEastAsia" w:cs="Arial Unicode MS" w:hint="eastAsia"/>
+          <w:color w:val="3B3B3B"/>
+          <w:sz w:val="20"/>
+          <w:szCs w:val="20"/>
+          <w:u w:color="3B3B3B"/>
+        </w:rPr>
+        <w:t>、熟练掌握</w:t>
+      </w:r>
+      <w:r>
+        <w:rPr>
+          <w:rStyle w:val="a7"/>
+          <w:rFonts w:asciiTheme="minorEastAsia" w:eastAsiaTheme="minorEastAsia" w:hAnsiTheme="minorEastAsia"/>
+          <w:color w:val="3B3B3B"/>
+          <w:sz w:val="20"/>
+          <w:szCs w:val="20"/>
+          <w:u w:color="3B3B3B"/>
+        </w:rPr>
+        <w:t xml:space="preserve"> H5 </w:t>
+      </w:r>
+      <w:r>
+        <w:rPr>
+          <w:rStyle w:val="a7"/>
+          <w:rFonts w:asciiTheme="minorEastAsia" w:eastAsiaTheme="minorEastAsia" w:hAnsiTheme="minorEastAsia" w:cs="Arial Unicode MS" w:hint="eastAsia"/>
+          <w:color w:val="3B3B3B"/>
+          <w:sz w:val="20"/>
+          <w:szCs w:val="20"/>
+          <w:u w:color="3B3B3B"/>
+        </w:rPr>
+        <w:t>和原生</w:t>
+      </w:r>
+      <w:r>
+        <w:rPr>
+          <w:rStyle w:val="a7"/>
+          <w:rFonts w:asciiTheme="minorEastAsia" w:eastAsiaTheme="minorEastAsia" w:hAnsiTheme="minorEastAsia"/>
+          <w:color w:val="3B3B3B"/>
+          <w:sz w:val="20"/>
+          <w:szCs w:val="20"/>
+          <w:u w:color="3B3B3B"/>
+        </w:rPr>
+        <w:t xml:space="preserve"> APP </w:t>
+      </w:r>
+      <w:r>
+        <w:rPr>
+          <w:rStyle w:val="a7"/>
+          <w:rFonts w:asciiTheme="minorEastAsia" w:eastAsiaTheme="minorEastAsia" w:hAnsiTheme="minorEastAsia" w:cs="Arial Unicode MS" w:hint="eastAsia"/>
+          <w:color w:val="3B3B3B"/>
+          <w:sz w:val="20"/>
+          <w:szCs w:val="20"/>
+          <w:u w:color="3B3B3B"/>
+        </w:rPr>
+        <w:t>的基本交互，</w:t>
+      </w:r>
+      <w:r>
+        <w:rPr>
+          <w:rStyle w:val="a7"/>
+          <w:rFonts w:asciiTheme="minorEastAsia" w:eastAsiaTheme="minorEastAsia" w:hAnsiTheme="minorEastAsia"/>
+          <w:color w:val="3B3B3B"/>
+          <w:sz w:val="20"/>
+          <w:szCs w:val="20"/>
+          <w:u w:color="3B3B3B"/>
+        </w:rPr>
+        <w:t xml:space="preserve">jsBrige </w:t>
+      </w:r>
+      <w:r>
+        <w:rPr>
+          <w:rStyle w:val="a7"/>
+          <w:rFonts w:asciiTheme="minorEastAsia" w:eastAsiaTheme="minorEastAsia" w:hAnsiTheme="minorEastAsia" w:cs="Arial Unicode MS" w:hint="eastAsia"/>
+          <w:color w:val="3B3B3B"/>
+          <w:sz w:val="20"/>
+          <w:szCs w:val="20"/>
+          <w:u w:color="3B3B3B"/>
+        </w:rPr>
+        <w:t>数据传递及方法相互调用</w:t>
+      </w:r>
+      <w:r>
+        <w:rPr>
+          <w:rStyle w:val="a7"/>
+          <w:rFonts w:asciiTheme="minorEastAsia" w:eastAsiaTheme="minorEastAsia" w:hAnsiTheme="minorEastAsia" w:cs="Arial Unicode MS" w:hint="eastAsia"/>
+          <w:color w:val="3B3B3B"/>
+          <w:sz w:val="20"/>
+          <w:szCs w:val="20"/>
+          <w:u w:color="3B3B3B"/>
+          <w:lang w:val="zh-CN" w:eastAsia="zh-CN"/>
+        </w:rPr>
+        <w:t>、</w:t>
+      </w:r>
+      <w:r>
+        <w:rPr>
+          <w:rStyle w:val="a7"/>
+          <w:rFonts w:asciiTheme="minorEastAsia" w:eastAsiaTheme="minorEastAsia" w:hAnsiTheme="minorEastAsia"/>
+          <w:color w:val="3B3B3B"/>
+          <w:sz w:val="20"/>
+          <w:szCs w:val="20"/>
+          <w:u w:color="3B3B3B"/>
+        </w:rPr>
+        <w:t xml:space="preserve">userAgent </w:t>
+      </w:r>
+      <w:r>
+        <w:rPr>
+          <w:rStyle w:val="a7"/>
+          <w:rFonts w:asciiTheme="minorEastAsia" w:eastAsiaTheme="minorEastAsia" w:hAnsiTheme="minorEastAsia" w:cs="Arial Unicode MS" w:hint="eastAsia"/>
+          <w:color w:val="3B3B3B"/>
+          <w:sz w:val="20"/>
+          <w:szCs w:val="20"/>
+          <w:u w:color="3B3B3B"/>
+          <w:lang w:val="zh-TW" w:eastAsia="zh-TW"/>
+        </w:rPr>
+        <w:t>浏览器的识别等。</w:t>
       </w:r>
     </w:p>
     <w:p>
@@ -1031,28 +1262,92 @@
         <w:spacing w:line="292" w:lineRule="exact"/>
         <w:ind w:left="1920"/>
         <w:rPr>
-          <w:sz w:val="19"/>
-          <w:szCs w:val="19"/>
-          <w:lang w:eastAsia="zh-CN"/>
-        </w:rPr>
-      </w:pPr>
-      <w:r>
-        <w:rPr>
-          <w:color w:val="3B3B3B"/>
-          <w:sz w:val="19"/>
-          <w:szCs w:val="19"/>
-          <w:lang w:eastAsia="zh-CN"/>
+          <w:rStyle w:val="a7"/>
+          <w:rFonts w:asciiTheme="minorEastAsia" w:eastAsiaTheme="minorEastAsia" w:hAnsiTheme="minorEastAsia"/>
+          <w:sz w:val="20"/>
+          <w:szCs w:val="20"/>
+        </w:rPr>
+      </w:pPr>
+      <w:r>
+        <w:rPr>
+          <w:rStyle w:val="a7"/>
+          <w:rFonts w:asciiTheme="minorEastAsia" w:eastAsiaTheme="minorEastAsia" w:hAnsiTheme="minorEastAsia"/>
+          <w:color w:val="3B3B3B"/>
+          <w:sz w:val="20"/>
+          <w:szCs w:val="20"/>
+          <w:u w:color="3B3B3B"/>
         </w:rPr>
         <w:t>4</w:t>
       </w:r>
       <w:r>
         <w:rPr>
-          <w:color w:val="3B3B3B"/>
-          <w:sz w:val="19"/>
-          <w:szCs w:val="19"/>
-          <w:lang w:eastAsia="zh-CN"/>
-        </w:rPr>
-        <w:t>、熟练掌握 Javascript 编程基本原理，以及面向对象编程思想,函数式编程。</w:t>
+          <w:rStyle w:val="a7"/>
+          <w:rFonts w:asciiTheme="minorEastAsia" w:eastAsiaTheme="minorEastAsia" w:hAnsiTheme="minorEastAsia" w:cs="Arial Unicode MS" w:hint="eastAsia"/>
+          <w:color w:val="3B3B3B"/>
+          <w:sz w:val="20"/>
+          <w:szCs w:val="20"/>
+          <w:u w:color="3B3B3B"/>
+          <w:lang w:val="zh-TW" w:eastAsia="zh-TW"/>
+        </w:rPr>
+        <w:t>、熟练掌握</w:t>
+      </w:r>
+      <w:r>
+        <w:rPr>
+          <w:rStyle w:val="a7"/>
+          <w:rFonts w:asciiTheme="minorEastAsia" w:eastAsiaTheme="minorEastAsia" w:hAnsiTheme="minorEastAsia"/>
+          <w:color w:val="3B3B3B"/>
+          <w:sz w:val="20"/>
+          <w:szCs w:val="20"/>
+          <w:u w:color="3B3B3B"/>
+          <w:lang w:val="zh-TW" w:eastAsia="zh-TW"/>
+        </w:rPr>
+        <w:t xml:space="preserve"> </w:t>
+      </w:r>
+      <w:r>
+        <w:rPr>
+          <w:rStyle w:val="a7"/>
+          <w:rFonts w:asciiTheme="minorEastAsia" w:eastAsiaTheme="minorEastAsia" w:hAnsiTheme="minorEastAsia"/>
+          <w:color w:val="3B3B3B"/>
+          <w:sz w:val="20"/>
+          <w:szCs w:val="20"/>
+          <w:u w:color="3B3B3B"/>
+        </w:rPr>
+        <w:t xml:space="preserve">Javascript </w:t>
+      </w:r>
+      <w:r>
+        <w:rPr>
+          <w:rStyle w:val="a7"/>
+          <w:rFonts w:asciiTheme="minorEastAsia" w:eastAsiaTheme="minorEastAsia" w:hAnsiTheme="minorEastAsia" w:cs="Arial Unicode MS" w:hint="eastAsia"/>
+          <w:color w:val="3B3B3B"/>
+          <w:sz w:val="20"/>
+          <w:szCs w:val="20"/>
+          <w:u w:color="3B3B3B"/>
+          <w:lang w:val="zh-TW" w:eastAsia="zh-TW"/>
+        </w:rPr>
+        <w:t>编程基本原理，以及面向对象编程思想</w:t>
+      </w:r>
+      <w:r>
+        <w:rPr>
+          <w:rStyle w:val="a7"/>
+          <w:rFonts w:asciiTheme="minorEastAsia" w:eastAsiaTheme="minorEastAsia" w:hAnsiTheme="minorEastAsia"/>
+          <w:color w:val="3B3B3B"/>
+          <w:sz w:val="20"/>
+          <w:szCs w:val="20"/>
+          <w:u w:color="3B3B3B"/>
+        </w:rPr>
+        <w:t>,</w:t>
+      </w:r>
+      <w:r>
+        <w:rPr>
+          <w:rStyle w:val="a7"/>
+          <w:rFonts w:asciiTheme="minorEastAsia" w:eastAsiaTheme="minorEastAsia" w:hAnsiTheme="minorEastAsia" w:cs="Arial Unicode MS" w:hint="eastAsia"/>
+          <w:color w:val="3B3B3B"/>
+          <w:sz w:val="20"/>
+          <w:szCs w:val="20"/>
+          <w:u w:color="3B3B3B"/>
+          <w:lang w:val="zh-TW" w:eastAsia="zh-TW"/>
+        </w:rPr>
+        <w:t>函数式编程。</w:t>
       </w:r>
     </w:p>
     <w:p>
@@ -1060,30 +1355,98 @@
         <w:spacing w:line="292" w:lineRule="exact"/>
         <w:ind w:left="1920"/>
         <w:rPr>
-          <w:rFonts w:eastAsiaTheme="minorEastAsia" w:hint="eastAsia"/>
-          <w:color w:val="3B3B3B"/>
-          <w:sz w:val="19"/>
-          <w:szCs w:val="19"/>
-          <w:lang w:eastAsia="zh-CN"/>
-        </w:rPr>
-      </w:pPr>
-      <w:r>
-        <w:rPr>
-          <w:color w:val="3B3B3B"/>
-          <w:sz w:val="19"/>
-          <w:szCs w:val="19"/>
+          <w:rStyle w:val="a7"/>
+          <w:rFonts w:asciiTheme="minorEastAsia" w:eastAsiaTheme="minorEastAsia" w:hAnsiTheme="minorEastAsia" w:cs="Calibri"/>
+          <w:color w:val="3B3B3B"/>
+          <w:sz w:val="20"/>
+          <w:szCs w:val="20"/>
+          <w:u w:color="3B3B3B"/>
+          <w:lang w:eastAsia="zh-CN"/>
+        </w:rPr>
+      </w:pPr>
+      <w:r>
+        <w:rPr>
+          <w:rStyle w:val="a7"/>
+          <w:rFonts w:asciiTheme="minorEastAsia" w:eastAsiaTheme="minorEastAsia" w:hAnsiTheme="minorEastAsia"/>
+          <w:color w:val="3B3B3B"/>
+          <w:sz w:val="20"/>
+          <w:szCs w:val="20"/>
+          <w:u w:color="3B3B3B"/>
           <w:lang w:eastAsia="zh-CN"/>
         </w:rPr>
         <w:t>5</w:t>
       </w:r>
       <w:r>
         <w:rPr>
-          <w:color w:val="3B3B3B"/>
-          <w:sz w:val="19"/>
-          <w:szCs w:val="19"/>
-          <w:lang w:eastAsia="zh-CN"/>
-        </w:rPr>
-        <w:t>、熟悉弹性布局以及响应式布局，以解决不同设备适配问题。对百分比，以及 REM 布局有丰富的经验。</w:t>
+          <w:rStyle w:val="a7"/>
+          <w:rFonts w:asciiTheme="minorEastAsia" w:eastAsiaTheme="minorEastAsia" w:hAnsiTheme="minorEastAsia" w:cs="Arial Unicode MS" w:hint="eastAsia"/>
+          <w:color w:val="3B3B3B"/>
+          <w:sz w:val="20"/>
+          <w:szCs w:val="20"/>
+          <w:u w:color="3B3B3B"/>
+          <w:lang w:val="zh-TW" w:eastAsia="zh-TW"/>
+        </w:rPr>
+        <w:t>、熟练掌握</w:t>
+      </w:r>
+      <w:r>
+        <w:rPr>
+          <w:rStyle w:val="a7"/>
+          <w:rFonts w:asciiTheme="minorEastAsia" w:eastAsiaTheme="minorEastAsia" w:hAnsiTheme="minorEastAsia"/>
+          <w:color w:val="3B3B3B"/>
+          <w:sz w:val="20"/>
+          <w:szCs w:val="20"/>
+          <w:u w:color="3B3B3B"/>
+          <w:lang w:val="zh-TW" w:eastAsia="zh-TW"/>
+        </w:rPr>
+        <w:t xml:space="preserve"> </w:t>
+      </w:r>
+      <w:r>
+        <w:rPr>
+          <w:rStyle w:val="a7"/>
+          <w:rFonts w:asciiTheme="minorEastAsia" w:eastAsiaTheme="minorEastAsia" w:hAnsiTheme="minorEastAsia" w:cs="Arial Unicode MS" w:hint="eastAsia"/>
+          <w:color w:val="3B3B3B"/>
+          <w:sz w:val="20"/>
+          <w:szCs w:val="20"/>
+          <w:u w:color="3B3B3B"/>
+          <w:lang w:val="zh-TW" w:eastAsia="zh-TW"/>
+        </w:rPr>
+        <w:t>弹性布局以及响应式布局，以解决不同设备适配问题。对百分比，以及</w:t>
+      </w:r>
+      <w:r>
+        <w:rPr>
+          <w:rStyle w:val="a7"/>
+          <w:rFonts w:asciiTheme="minorEastAsia" w:eastAsiaTheme="minorEastAsia" w:hAnsiTheme="minorEastAsia"/>
+          <w:color w:val="3B3B3B"/>
+          <w:sz w:val="20"/>
+          <w:szCs w:val="20"/>
+          <w:u w:color="3B3B3B"/>
+          <w:lang w:val="zh-TW" w:eastAsia="zh-TW"/>
+        </w:rPr>
+        <w:t xml:space="preserve"> </w:t>
+      </w:r>
+      <w:r>
+        <w:rPr>
+          <w:rStyle w:val="a7"/>
+          <w:rFonts w:asciiTheme="minorEastAsia" w:eastAsiaTheme="minorEastAsia" w:hAnsiTheme="minorEastAsia"/>
+          <w:color w:val="3B3B3B"/>
+          <w:sz w:val="20"/>
+          <w:szCs w:val="20"/>
+          <w:u w:color="3B3B3B"/>
+          <w:lang w:eastAsia="zh-CN"/>
+        </w:rPr>
+        <w:t xml:space="preserve">REM </w:t>
+      </w:r>
+      <w:r>
+        <w:rPr>
+          <w:rStyle w:val="a7"/>
+          <w:rFonts w:asciiTheme="minorEastAsia" w:eastAsiaTheme="minorEastAsia" w:hAnsiTheme="minorEastAsia" w:cs="Arial Unicode MS" w:hint="eastAsia"/>
+          <w:color w:val="3B3B3B"/>
+          <w:sz w:val="20"/>
+          <w:szCs w:val="20"/>
+          <w:u w:color="3B3B3B"/>
+          <w:lang w:val="zh-TW" w:eastAsia="zh-TW"/>
+        </w:rPr>
+        <w:t>布局有丰富的经验。</w:t>
       </w:r>
     </w:p>
     <w:p>
@@ -1091,28 +1454,118 @@
         <w:spacing w:before="23" w:line="172" w:lineRule="auto"/>
         <w:ind w:left="1920" w:right="505"/>
         <w:rPr>
-          <w:sz w:val="19"/>
-          <w:szCs w:val="19"/>
-          <w:lang w:eastAsia="zh-CN"/>
-        </w:rPr>
-      </w:pPr>
-      <w:r>
-        <w:rPr>
-          <w:color w:val="3B3B3B"/>
-          <w:sz w:val="19"/>
-          <w:szCs w:val="19"/>
-          <w:lang w:eastAsia="zh-CN"/>
+          <w:rStyle w:val="a7"/>
+          <w:rFonts w:asciiTheme="minorEastAsia" w:eastAsiaTheme="minorEastAsia" w:hAnsiTheme="minorEastAsia"/>
+          <w:sz w:val="20"/>
+          <w:szCs w:val="20"/>
+        </w:rPr>
+      </w:pPr>
+      <w:r>
+        <w:rPr>
+          <w:rStyle w:val="a7"/>
+          <w:rFonts w:asciiTheme="minorEastAsia" w:eastAsiaTheme="minorEastAsia" w:hAnsiTheme="minorEastAsia"/>
+          <w:color w:val="3B3B3B"/>
+          <w:sz w:val="20"/>
+          <w:szCs w:val="20"/>
+          <w:u w:color="3B3B3B"/>
         </w:rPr>
         <w:t>6</w:t>
       </w:r>
       <w:r>
         <w:rPr>
-          <w:color w:val="3B3B3B"/>
-          <w:sz w:val="19"/>
-          <w:szCs w:val="19"/>
-          <w:lang w:eastAsia="zh-CN"/>
-        </w:rPr>
-        <w:t>、熟练掌握 Ajax 工作原理，与后端很好的合作，完成前后端分离的研发工作，利用 Ajax 实现数据交互及 JSONP 等处理跨域问题。</w:t>
+          <w:rStyle w:val="a7"/>
+          <w:rFonts w:asciiTheme="minorEastAsia" w:eastAsiaTheme="minorEastAsia" w:hAnsiTheme="minorEastAsia" w:cs="Arial Unicode MS" w:hint="eastAsia"/>
+          <w:color w:val="3B3B3B"/>
+          <w:sz w:val="20"/>
+          <w:szCs w:val="20"/>
+          <w:u w:color="3B3B3B"/>
+          <w:lang w:val="zh-TW" w:eastAsia="zh-TW"/>
+        </w:rPr>
+        <w:t>、熟练掌握</w:t>
+      </w:r>
+      <w:r>
+        <w:rPr>
+          <w:rStyle w:val="a7"/>
+          <w:rFonts w:asciiTheme="minorEastAsia" w:eastAsiaTheme="minorEastAsia" w:hAnsiTheme="minorEastAsia"/>
+          <w:color w:val="3B3B3B"/>
+          <w:sz w:val="20"/>
+          <w:szCs w:val="20"/>
+          <w:u w:color="3B3B3B"/>
+          <w:lang w:eastAsia="zh-CN"/>
+        </w:rPr>
+        <w:t>mint-ui</w:t>
+      </w:r>
+      <w:r>
+        <w:rPr>
+          <w:rStyle w:val="a7"/>
+          <w:rFonts w:asciiTheme="minorEastAsia" w:eastAsiaTheme="minorEastAsia" w:hAnsiTheme="minorEastAsia" w:cs="Arial Unicode MS" w:hint="eastAsia"/>
+          <w:color w:val="3B3B3B"/>
+          <w:sz w:val="20"/>
+          <w:szCs w:val="20"/>
+          <w:u w:color="3B3B3B"/>
+          <w:lang w:val="zh-CN" w:eastAsia="zh-CN"/>
+        </w:rPr>
+        <w:t>、</w:t>
+      </w:r>
+      <w:r>
+        <w:rPr>
+          <w:rStyle w:val="a7"/>
+          <w:rFonts w:asciiTheme="minorEastAsia" w:eastAsiaTheme="minorEastAsia" w:hAnsiTheme="minorEastAsia"/>
+          <w:color w:val="3B3B3B"/>
+          <w:sz w:val="20"/>
+          <w:szCs w:val="20"/>
+          <w:u w:color="3B3B3B"/>
+          <w:lang w:val="zh-TW" w:eastAsia="zh-TW"/>
+        </w:rPr>
+        <w:t>cube-ui</w:t>
+      </w:r>
+      <w:r>
+        <w:rPr>
+          <w:rStyle w:val="a7"/>
+          <w:rFonts w:asciiTheme="minorEastAsia" w:eastAsiaTheme="minorEastAsia" w:hAnsiTheme="minorEastAsia" w:cs="Arial Unicode MS" w:hint="eastAsia"/>
+          <w:color w:val="3B3B3B"/>
+          <w:sz w:val="20"/>
+          <w:szCs w:val="20"/>
+          <w:u w:color="3B3B3B"/>
+          <w:lang w:val="zh-CN" w:eastAsia="zh-CN"/>
+        </w:rPr>
+        <w:t>等</w:t>
+      </w:r>
+      <w:r>
+        <w:rPr>
+          <w:rStyle w:val="a7"/>
+          <w:rFonts w:asciiTheme="minorEastAsia" w:eastAsiaTheme="minorEastAsia" w:hAnsiTheme="minorEastAsia"/>
+          <w:color w:val="3B3B3B"/>
+          <w:sz w:val="20"/>
+          <w:szCs w:val="20"/>
+          <w:u w:color="3B3B3B"/>
+          <w:lang w:eastAsia="zh-CN"/>
+        </w:rPr>
+        <w:t>UI</w:t>
+      </w:r>
+      <w:r>
+        <w:rPr>
+          <w:rStyle w:val="a7"/>
+          <w:rFonts w:asciiTheme="minorEastAsia" w:eastAsiaTheme="minorEastAsia" w:hAnsiTheme="minorEastAsia" w:cs="Arial Unicode MS" w:hint="eastAsia"/>
+          <w:color w:val="3B3B3B"/>
+          <w:sz w:val="20"/>
+          <w:szCs w:val="20"/>
+          <w:u w:color="3B3B3B"/>
+          <w:lang w:val="zh-CN" w:eastAsia="zh-CN"/>
+        </w:rPr>
+        <w:t>框架</w:t>
+      </w:r>
+      <w:r>
+        <w:rPr>
+          <w:rStyle w:val="a7"/>
+          <w:rFonts w:asciiTheme="minorEastAsia" w:eastAsiaTheme="minorEastAsia" w:hAnsiTheme="minorEastAsia" w:cs="Arial Unicode MS" w:hint="eastAsia"/>
+          <w:color w:val="3B3B3B"/>
+          <w:sz w:val="20"/>
+          <w:szCs w:val="20"/>
+          <w:u w:color="3B3B3B"/>
+          <w:lang w:val="zh-TW" w:eastAsia="zh-TW"/>
+        </w:rPr>
+        <w:t>。</w:t>
       </w:r>
     </w:p>
     <w:p>
@@ -1120,25 +1573,136 @@
         <w:spacing w:line="273" w:lineRule="exact"/>
         <w:ind w:left="1920"/>
         <w:rPr>
-          <w:sz w:val="19"/>
-          <w:szCs w:val="19"/>
-        </w:rPr>
-      </w:pPr>
-      <w:r>
-        <w:rPr>
-          <w:color w:val="3B3B3B"/>
-          <w:sz w:val="19"/>
-          <w:szCs w:val="19"/>
+          <w:rStyle w:val="a7"/>
+          <w:rFonts w:asciiTheme="minorEastAsia" w:eastAsiaTheme="minorEastAsia" w:hAnsiTheme="minorEastAsia"/>
+          <w:sz w:val="20"/>
+          <w:szCs w:val="20"/>
+        </w:rPr>
+      </w:pPr>
+      <w:r>
+        <w:rPr>
+          <w:rStyle w:val="a7"/>
+          <w:rFonts w:asciiTheme="minorEastAsia" w:eastAsiaTheme="minorEastAsia" w:hAnsiTheme="minorEastAsia"/>
+          <w:color w:val="3B3B3B"/>
+          <w:sz w:val="20"/>
+          <w:szCs w:val="20"/>
+          <w:u w:color="3B3B3B"/>
         </w:rPr>
         <w:t>7</w:t>
       </w:r>
       <w:r>
         <w:rPr>
-          <w:color w:val="3B3B3B"/>
-          <w:sz w:val="19"/>
-          <w:szCs w:val="19"/>
-        </w:rPr>
-        <w:t>、熟练掌握 JS 框架 jQuery,Zepto,iSroll 等功能插件,jQuery 官方提供的常用组件。</w:t>
+          <w:rStyle w:val="a7"/>
+          <w:rFonts w:asciiTheme="minorEastAsia" w:eastAsiaTheme="minorEastAsia" w:hAnsiTheme="minorEastAsia" w:cs="Arial Unicode MS" w:hint="eastAsia"/>
+          <w:color w:val="3B3B3B"/>
+          <w:sz w:val="20"/>
+          <w:szCs w:val="20"/>
+          <w:u w:color="3B3B3B"/>
+        </w:rPr>
+        <w:t>、熟练掌握</w:t>
+      </w:r>
+      <w:r>
+        <w:rPr>
+          <w:rStyle w:val="a7"/>
+          <w:rFonts w:asciiTheme="minorEastAsia" w:eastAsiaTheme="minorEastAsia" w:hAnsiTheme="minorEastAsia"/>
+          <w:color w:val="3B3B3B"/>
+          <w:sz w:val="20"/>
+          <w:szCs w:val="20"/>
+          <w:u w:color="3B3B3B"/>
+        </w:rPr>
+        <w:t xml:space="preserve"> jQuery</w:t>
+      </w:r>
+      <w:r>
+        <w:rPr>
+          <w:rStyle w:val="a7"/>
+          <w:rFonts w:asciiTheme="minorEastAsia" w:eastAsiaTheme="minorEastAsia" w:hAnsiTheme="minorEastAsia" w:cs="Arial Unicode MS" w:hint="eastAsia"/>
+          <w:color w:val="3B3B3B"/>
+          <w:sz w:val="20"/>
+          <w:szCs w:val="20"/>
+          <w:u w:color="3B3B3B"/>
+          <w:lang w:val="zh-CN" w:eastAsia="zh-CN"/>
+        </w:rPr>
+        <w:t>、</w:t>
+      </w:r>
+      <w:r>
+        <w:rPr>
+          <w:rStyle w:val="a7"/>
+          <w:rFonts w:asciiTheme="minorEastAsia" w:eastAsiaTheme="minorEastAsia" w:hAnsiTheme="minorEastAsia"/>
+          <w:color w:val="3B3B3B"/>
+          <w:sz w:val="20"/>
+          <w:szCs w:val="20"/>
+          <w:u w:color="3B3B3B"/>
+        </w:rPr>
+        <w:t>Zepto</w:t>
+      </w:r>
+      <w:r>
+        <w:rPr>
+          <w:rStyle w:val="a7"/>
+          <w:rFonts w:asciiTheme="minorEastAsia" w:eastAsiaTheme="minorEastAsia" w:hAnsiTheme="minorEastAsia" w:cs="Arial Unicode MS" w:hint="eastAsia"/>
+          <w:color w:val="3B3B3B"/>
+          <w:sz w:val="20"/>
+          <w:szCs w:val="20"/>
+          <w:u w:color="3B3B3B"/>
+          <w:lang w:val="zh-CN" w:eastAsia="zh-CN"/>
+        </w:rPr>
+        <w:t>、</w:t>
+      </w:r>
+      <w:r>
+        <w:rPr>
+          <w:rStyle w:val="a7"/>
+          <w:rFonts w:asciiTheme="minorEastAsia" w:eastAsiaTheme="minorEastAsia" w:hAnsiTheme="minorEastAsia"/>
+          <w:color w:val="3B3B3B"/>
+          <w:sz w:val="20"/>
+          <w:szCs w:val="20"/>
+          <w:u w:color="3B3B3B"/>
+        </w:rPr>
+        <w:t>iSroll</w:t>
+      </w:r>
+      <w:r>
+        <w:rPr>
+          <w:rStyle w:val="a7"/>
+          <w:rFonts w:asciiTheme="minorEastAsia" w:eastAsiaTheme="minorEastAsia" w:hAnsiTheme="minorEastAsia" w:cs="Arial Unicode MS" w:hint="eastAsia"/>
+          <w:color w:val="3B3B3B"/>
+          <w:sz w:val="20"/>
+          <w:szCs w:val="20"/>
+          <w:u w:color="3B3B3B"/>
+          <w:lang w:val="zh-CN" w:eastAsia="zh-CN"/>
+        </w:rPr>
+        <w:t>、</w:t>
+      </w:r>
+      <w:r>
+        <w:rPr>
+          <w:rStyle w:val="a7"/>
+          <w:rFonts w:asciiTheme="minorEastAsia" w:eastAsiaTheme="minorEastAsia" w:hAnsiTheme="minorEastAsia"/>
+          <w:color w:val="3B3B3B"/>
+          <w:sz w:val="20"/>
+          <w:szCs w:val="20"/>
+          <w:u w:color="3B3B3B"/>
+          <w:lang w:eastAsia="zh-CN"/>
+        </w:rPr>
+        <w:t>Bscroll</w:t>
+      </w:r>
+      <w:r>
+        <w:rPr>
+          <w:rStyle w:val="a7"/>
+          <w:rFonts w:asciiTheme="minorEastAsia" w:eastAsiaTheme="minorEastAsia" w:hAnsiTheme="minorEastAsia"/>
+          <w:color w:val="3B3B3B"/>
+          <w:sz w:val="20"/>
+          <w:szCs w:val="20"/>
+          <w:u w:color="3B3B3B"/>
+        </w:rPr>
+        <w:t xml:space="preserve"> </w:t>
+      </w:r>
+      <w:r>
+        <w:rPr>
+          <w:rStyle w:val="a7"/>
+          <w:rFonts w:asciiTheme="minorEastAsia" w:eastAsiaTheme="minorEastAsia" w:hAnsiTheme="minorEastAsia" w:cs="Arial Unicode MS" w:hint="eastAsia"/>
+          <w:color w:val="3B3B3B"/>
+          <w:sz w:val="20"/>
+          <w:szCs w:val="20"/>
+          <w:u w:color="3B3B3B"/>
+        </w:rPr>
+        <w:t>等功能插件。</w:t>
       </w:r>
     </w:p>
     <w:p>
@@ -1146,207 +1710,102 @@
         <w:spacing w:line="292" w:lineRule="exact"/>
         <w:ind w:left="1920"/>
         <w:rPr>
-          <w:rFonts w:eastAsiaTheme="minorEastAsia" w:hint="eastAsia"/>
-          <w:sz w:val="19"/>
-          <w:szCs w:val="19"/>
-          <w:lang w:eastAsia="zh-CN"/>
-        </w:rPr>
-      </w:pPr>
-      <w:r>
-        <w:rPr>
-          <w:color w:val="3B3B3B"/>
-          <w:sz w:val="19"/>
-          <w:szCs w:val="19"/>
+          <w:rStyle w:val="a7"/>
+          <w:rFonts w:asciiTheme="minorEastAsia" w:eastAsia="PMingLiU" w:hAnsiTheme="minorEastAsia"/>
+          <w:sz w:val="20"/>
+          <w:szCs w:val="20"/>
+          <w:lang w:eastAsia="zh-TW"/>
+        </w:rPr>
+      </w:pPr>
+      <w:r>
+        <w:rPr>
+          <w:rStyle w:val="a7"/>
+          <w:rFonts w:asciiTheme="minorEastAsia" w:eastAsiaTheme="minorEastAsia" w:hAnsiTheme="minorEastAsia"/>
+          <w:color w:val="3B3B3B"/>
+          <w:sz w:val="20"/>
+          <w:szCs w:val="20"/>
+          <w:u w:color="3B3B3B"/>
           <w:lang w:eastAsia="zh-CN"/>
         </w:rPr>
         <w:t>8</w:t>
       </w:r>
       <w:r>
         <w:rPr>
-          <w:color w:val="3B3B3B"/>
-          <w:sz w:val="19"/>
-          <w:szCs w:val="19"/>
-          <w:lang w:eastAsia="zh-CN"/>
+          <w:rStyle w:val="a7"/>
+          <w:rFonts w:asciiTheme="minorEastAsia" w:eastAsiaTheme="minorEastAsia" w:hAnsiTheme="minorEastAsia" w:cs="Arial Unicode MS" w:hint="eastAsia"/>
+          <w:color w:val="3B3B3B"/>
+          <w:sz w:val="20"/>
+          <w:szCs w:val="20"/>
+          <w:u w:color="3B3B3B"/>
+          <w:lang w:val="zh-TW" w:eastAsia="zh-TW"/>
         </w:rPr>
         <w:t>、</w:t>
       </w:r>
       <w:r>
         <w:rPr>
-          <w:color w:val="3B3B3B"/>
-          <w:sz w:val="19"/>
-          <w:szCs w:val="19"/>
-          <w:lang w:eastAsia="zh-CN"/>
-        </w:rPr>
-        <w:t>有 vuejs 实际开发应用经验，熟悉 MVVM 数据双向绑定机制实现原理</w:t>
-      </w:r>
-      <w:r>
-        <w:rPr>
-          <w:rFonts w:eastAsiaTheme="minorEastAsia" w:hint="eastAsia"/>
-          <w:color w:val="3B3B3B"/>
-          <w:sz w:val="19"/>
-          <w:szCs w:val="19"/>
-          <w:lang w:eastAsia="zh-CN"/>
+          <w:rStyle w:val="a7"/>
+          <w:rFonts w:asciiTheme="minorEastAsia" w:eastAsiaTheme="minorEastAsia" w:hAnsiTheme="minorEastAsia" w:cs="Arial Unicode MS" w:hint="eastAsia"/>
+          <w:color w:val="3B3B3B"/>
+          <w:sz w:val="20"/>
+          <w:szCs w:val="20"/>
+          <w:u w:color="3B3B3B"/>
+          <w:lang w:val="zh-CN" w:eastAsia="zh-CN"/>
+        </w:rPr>
+        <w:t>熟练掌握</w:t>
+      </w:r>
+      <w:r>
+        <w:rPr>
+          <w:rStyle w:val="a7"/>
+          <w:rFonts w:asciiTheme="minorEastAsia" w:eastAsiaTheme="minorEastAsia" w:hAnsiTheme="minorEastAsia" w:cs="宋体"/>
+          <w:sz w:val="20"/>
+          <w:szCs w:val="20"/>
+          <w:lang w:eastAsia="zh-CN"/>
+        </w:rPr>
+        <w:t>mvvm</w:t>
+      </w:r>
+      <w:r>
+        <w:rPr>
+          <w:rStyle w:val="a7"/>
+          <w:rFonts w:asciiTheme="minorEastAsia" w:eastAsiaTheme="minorEastAsia" w:hAnsiTheme="minorEastAsia" w:cs="宋体"/>
+          <w:sz w:val="20"/>
+          <w:szCs w:val="20"/>
+          <w:lang w:val="zh-TW" w:eastAsia="zh-TW"/>
+        </w:rPr>
+        <w:t>框架</w:t>
+      </w:r>
+      <w:r>
+        <w:rPr>
+          <w:rStyle w:val="a7"/>
+          <w:rFonts w:asciiTheme="minorEastAsia" w:eastAsiaTheme="minorEastAsia" w:hAnsiTheme="minorEastAsia" w:cs="宋体"/>
+          <w:sz w:val="20"/>
+          <w:szCs w:val="20"/>
+          <w:lang w:val="zh-CN" w:eastAsia="zh-CN"/>
+        </w:rPr>
+        <w:t>，</w:t>
+      </w:r>
+      <w:r>
+        <w:rPr>
+          <w:rStyle w:val="a7"/>
+          <w:rFonts w:asciiTheme="minorEastAsia" w:eastAsiaTheme="minorEastAsia" w:hAnsiTheme="minorEastAsia" w:cs="Calibri"/>
+          <w:color w:val="3B3B3B"/>
+          <w:sz w:val="20"/>
+          <w:szCs w:val="20"/>
+          <w:u w:color="3B3B3B"/>
+          <w:lang w:val="zh-CN" w:eastAsia="zh-CN"/>
+        </w:rPr>
+        <w:t>vue.js</w:t>
+      </w:r>
+      <w:r>
+        <w:rPr>
+          <w:rStyle w:val="a7"/>
+          <w:rFonts w:asciiTheme="minorEastAsia" w:eastAsiaTheme="minorEastAsia" w:hAnsiTheme="minorEastAsia" w:cs="Calibri" w:hint="eastAsia"/>
+          <w:color w:val="3B3B3B"/>
+          <w:sz w:val="20"/>
+          <w:szCs w:val="20"/>
+          <w:u w:color="3B3B3B"/>
+          <w:lang w:val="zh-TW" w:eastAsia="zh-CN"/>
         </w:rPr>
         <w:t>。</w:t>
-      </w:r>
-    </w:p>
-    <w:p>
-      <w:pPr>
-        <w:spacing w:line="292" w:lineRule="exact"/>
-        <w:ind w:left="1920"/>
-        <w:rPr>
-          <w:sz w:val="19"/>
-          <w:szCs w:val="19"/>
-          <w:lang w:eastAsia="zh-CN"/>
-        </w:rPr>
-      </w:pPr>
-      <w:r>
-        <w:rPr>
-          <w:color w:val="3B3B3B"/>
-          <w:sz w:val="19"/>
-          <w:szCs w:val="19"/>
-          <w:lang w:eastAsia="zh-CN"/>
-        </w:rPr>
-        <w:t>9</w:t>
-      </w:r>
-      <w:r>
-        <w:rPr>
-          <w:color w:val="3B3B3B"/>
-          <w:sz w:val="19"/>
-          <w:szCs w:val="19"/>
-          <w:lang w:eastAsia="zh-CN"/>
-        </w:rPr>
-        <w:t>、</w:t>
-      </w:r>
-      <w:r>
-        <w:rPr>
-          <w:rFonts w:ascii="宋体" w:eastAsia="宋体" w:hAnsi="宋体" w:cs="宋体" w:hint="eastAsia"/>
-          <w:color w:val="3B3B3B"/>
-          <w:sz w:val="19"/>
-          <w:szCs w:val="19"/>
-          <w:lang w:eastAsia="zh-CN"/>
-        </w:rPr>
-        <w:t>熟悉掌握</w:t>
-      </w:r>
-      <w:r>
-        <w:rPr>
-          <w:rFonts w:eastAsiaTheme="minorEastAsia" w:hint="eastAsia"/>
-          <w:color w:val="3B3B3B"/>
-          <w:sz w:val="19"/>
-          <w:szCs w:val="19"/>
-          <w:lang w:eastAsia="zh-CN"/>
-        </w:rPr>
-        <w:t xml:space="preserve"> </w:t>
-      </w:r>
-      <w:r>
-        <w:rPr>
-          <w:rFonts w:eastAsiaTheme="minorEastAsia" w:hint="eastAsia"/>
-          <w:color w:val="3B3B3B"/>
-          <w:sz w:val="19"/>
-          <w:szCs w:val="19"/>
-          <w:lang w:eastAsia="zh-CN"/>
-        </w:rPr>
-        <w:t>组件化</w:t>
-      </w:r>
-      <w:r>
-        <w:rPr>
-          <w:rFonts w:eastAsiaTheme="minorEastAsia"/>
-          <w:color w:val="3B3B3B"/>
-          <w:sz w:val="19"/>
-          <w:szCs w:val="19"/>
-          <w:lang w:eastAsia="zh-CN"/>
-        </w:rPr>
-        <w:t>开发，</w:t>
-      </w:r>
-      <w:r>
-        <w:rPr>
-          <w:rFonts w:eastAsiaTheme="minorEastAsia"/>
-          <w:color w:val="3B3B3B"/>
-          <w:sz w:val="19"/>
-          <w:szCs w:val="19"/>
-          <w:lang w:eastAsia="zh-CN"/>
-        </w:rPr>
-        <w:t>vue</w:t>
-      </w:r>
-      <w:r>
-        <w:rPr>
-          <w:rFonts w:eastAsiaTheme="minorEastAsia" w:hint="eastAsia"/>
-          <w:color w:val="3B3B3B"/>
-          <w:sz w:val="19"/>
-          <w:szCs w:val="19"/>
-          <w:lang w:eastAsia="zh-CN"/>
-        </w:rPr>
-        <w:t>框架</w:t>
-      </w:r>
-      <w:r>
-        <w:rPr>
-          <w:rFonts w:eastAsiaTheme="minorEastAsia"/>
-          <w:color w:val="3B3B3B"/>
-          <w:sz w:val="19"/>
-          <w:szCs w:val="19"/>
-          <w:lang w:eastAsia="zh-CN"/>
-        </w:rPr>
-        <w:t>中</w:t>
-      </w:r>
-      <w:r>
-        <w:rPr>
-          <w:rFonts w:eastAsiaTheme="minorEastAsia" w:hint="eastAsia"/>
-          <w:color w:val="3B3B3B"/>
-          <w:sz w:val="19"/>
-          <w:szCs w:val="19"/>
-          <w:lang w:eastAsia="zh-CN"/>
-        </w:rPr>
-        <w:t>父</w:t>
-      </w:r>
-      <w:r>
-        <w:rPr>
-          <w:rFonts w:eastAsiaTheme="minorEastAsia"/>
-          <w:color w:val="3B3B3B"/>
-          <w:sz w:val="19"/>
-          <w:szCs w:val="19"/>
-          <w:lang w:eastAsia="zh-CN"/>
-        </w:rPr>
-        <w:t>组件</w:t>
-      </w:r>
-      <w:r>
-        <w:rPr>
-          <w:rFonts w:eastAsiaTheme="minorEastAsia" w:hint="eastAsia"/>
-          <w:color w:val="3B3B3B"/>
-          <w:sz w:val="19"/>
-          <w:szCs w:val="19"/>
-          <w:lang w:eastAsia="zh-CN"/>
-        </w:rPr>
-        <w:t>、子组件</w:t>
-      </w:r>
-      <w:r>
-        <w:rPr>
-          <w:rFonts w:eastAsiaTheme="minorEastAsia"/>
-          <w:color w:val="3B3B3B"/>
-          <w:sz w:val="19"/>
-          <w:szCs w:val="19"/>
-          <w:lang w:eastAsia="zh-CN"/>
-        </w:rPr>
-        <w:t>之间的函数调用</w:t>
-      </w:r>
-      <w:r>
-        <w:rPr>
-          <w:rFonts w:eastAsiaTheme="minorEastAsia" w:hint="eastAsia"/>
-          <w:color w:val="3B3B3B"/>
-          <w:sz w:val="19"/>
-          <w:szCs w:val="19"/>
-          <w:lang w:eastAsia="zh-CN"/>
-        </w:rPr>
-        <w:t>、</w:t>
-      </w:r>
-      <w:r>
-        <w:rPr>
-          <w:rFonts w:eastAsiaTheme="minorEastAsia"/>
-          <w:color w:val="3B3B3B"/>
-          <w:sz w:val="19"/>
-          <w:szCs w:val="19"/>
-          <w:lang w:eastAsia="zh-CN"/>
-        </w:rPr>
-        <w:t>数据传输等交互。</w:t>
       </w:r>
     </w:p>
     <w:p>
@@ -1354,97 +1813,110 @@
         <w:spacing w:line="347" w:lineRule="exact"/>
         <w:ind w:left="1920"/>
         <w:rPr>
-          <w:rFonts w:eastAsiaTheme="minorEastAsia" w:hint="eastAsia"/>
-          <w:color w:val="3B3B3B"/>
-          <w:sz w:val="19"/>
-          <w:szCs w:val="19"/>
-          <w:lang w:eastAsia="zh-CN"/>
-        </w:rPr>
-      </w:pPr>
-      <w:r>
-        <w:rPr>
-          <w:color w:val="3B3B3B"/>
-          <w:sz w:val="19"/>
-          <w:szCs w:val="19"/>
-          <w:lang w:eastAsia="zh-CN"/>
-        </w:rPr>
-        <w:t>10</w:t>
-      </w:r>
-      <w:r>
-        <w:rPr>
-          <w:color w:val="3B3B3B"/>
-          <w:sz w:val="19"/>
-          <w:szCs w:val="19"/>
-          <w:lang w:eastAsia="zh-CN"/>
+          <w:rStyle w:val="a7"/>
+          <w:rFonts w:asciiTheme="minorEastAsia" w:eastAsiaTheme="minorEastAsia" w:hAnsiTheme="minorEastAsia" w:cs="Calibri"/>
+          <w:color w:val="3B3B3B"/>
+          <w:sz w:val="20"/>
+          <w:szCs w:val="20"/>
+          <w:u w:color="3B3B3B"/>
+          <w:lang w:eastAsia="zh-CN"/>
+        </w:rPr>
+      </w:pPr>
+      <w:r>
+        <w:rPr>
+          <w:rStyle w:val="a7"/>
+          <w:rFonts w:asciiTheme="minorEastAsia" w:eastAsiaTheme="minorEastAsia" w:hAnsiTheme="minorEastAsia"/>
+          <w:color w:val="3B3B3B"/>
+          <w:sz w:val="20"/>
+          <w:szCs w:val="20"/>
+          <w:u w:color="3B3B3B"/>
+          <w:lang w:eastAsia="zh-CN"/>
+        </w:rPr>
+        <w:t>9</w:t>
+      </w:r>
+      <w:r>
+        <w:rPr>
+          <w:rStyle w:val="a7"/>
+          <w:rFonts w:asciiTheme="minorEastAsia" w:eastAsiaTheme="minorEastAsia" w:hAnsiTheme="minorEastAsia" w:cs="Arial Unicode MS" w:hint="eastAsia"/>
+          <w:color w:val="3B3B3B"/>
+          <w:sz w:val="20"/>
+          <w:szCs w:val="20"/>
+          <w:u w:color="3B3B3B"/>
+          <w:lang w:val="zh-TW" w:eastAsia="zh-TW"/>
         </w:rPr>
         <w:t>、</w:t>
       </w:r>
       <w:r>
         <w:rPr>
-          <w:rFonts w:ascii="宋体" w:eastAsia="宋体" w:hAnsi="宋体" w:cs="宋体" w:hint="eastAsia"/>
-          <w:color w:val="3B3B3B"/>
-          <w:sz w:val="19"/>
-          <w:szCs w:val="19"/>
-          <w:lang w:eastAsia="zh-CN"/>
-        </w:rPr>
-        <w:t>熟练掌握使用</w:t>
-      </w:r>
-      <w:r>
-        <w:rPr>
-          <w:color w:val="3B3B3B"/>
-          <w:sz w:val="19"/>
-          <w:szCs w:val="19"/>
+          <w:rStyle w:val="a7"/>
+          <w:rFonts w:asciiTheme="minorEastAsia" w:eastAsiaTheme="minorEastAsia" w:hAnsiTheme="minorEastAsia" w:cs="Arial Unicode MS" w:hint="eastAsia"/>
+          <w:color w:val="3B3B3B"/>
+          <w:sz w:val="20"/>
+          <w:szCs w:val="20"/>
+          <w:u w:color="3B3B3B"/>
+          <w:lang w:val="zh-CN" w:eastAsia="zh-CN"/>
+        </w:rPr>
+        <w:t>熟练掌握</w:t>
+      </w:r>
+      <w:r>
+        <w:rPr>
+          <w:rStyle w:val="a7"/>
+          <w:rFonts w:asciiTheme="minorEastAsia" w:eastAsiaTheme="minorEastAsia" w:hAnsiTheme="minorEastAsia" w:cs="宋体"/>
+          <w:color w:val="3B3B3B"/>
+          <w:sz w:val="20"/>
+          <w:szCs w:val="20"/>
+          <w:u w:color="3B3B3B"/>
+          <w:lang w:val="zh-TW" w:eastAsia="zh-TW"/>
+        </w:rPr>
+        <w:t>使用</w:t>
+      </w:r>
+      <w:r>
+        <w:rPr>
+          <w:rStyle w:val="a7"/>
+          <w:rFonts w:asciiTheme="minorEastAsia" w:eastAsiaTheme="minorEastAsia" w:hAnsiTheme="minorEastAsia"/>
+          <w:color w:val="3B3B3B"/>
+          <w:sz w:val="20"/>
+          <w:szCs w:val="20"/>
+          <w:u w:color="3B3B3B"/>
           <w:lang w:eastAsia="zh-CN"/>
         </w:rPr>
         <w:t xml:space="preserve"> git</w:t>
       </w:r>
       <w:r>
         <w:rPr>
-          <w:rFonts w:ascii="宋体" w:eastAsia="宋体" w:hAnsi="宋体" w:cs="宋体" w:hint="eastAsia"/>
-          <w:color w:val="3B3B3B"/>
-          <w:sz w:val="19"/>
-          <w:szCs w:val="19"/>
-          <w:lang w:eastAsia="zh-CN"/>
+          <w:rStyle w:val="a7"/>
+          <w:rFonts w:asciiTheme="minorEastAsia" w:eastAsiaTheme="minorEastAsia" w:hAnsiTheme="minorEastAsia" w:cs="宋体"/>
+          <w:color w:val="3B3B3B"/>
+          <w:sz w:val="20"/>
+          <w:szCs w:val="20"/>
+          <w:u w:color="3B3B3B"/>
+          <w:lang w:val="zh-TW" w:eastAsia="zh-TW"/>
         </w:rPr>
         <w:t>、</w:t>
       </w:r>
       <w:r>
         <w:rPr>
-          <w:color w:val="3B3B3B"/>
-          <w:sz w:val="19"/>
-          <w:szCs w:val="19"/>
+          <w:rStyle w:val="a7"/>
+          <w:rFonts w:asciiTheme="minorEastAsia" w:eastAsiaTheme="minorEastAsia" w:hAnsiTheme="minorEastAsia"/>
+          <w:color w:val="3B3B3B"/>
+          <w:sz w:val="20"/>
+          <w:szCs w:val="20"/>
+          <w:u w:color="3B3B3B"/>
           <w:lang w:eastAsia="zh-CN"/>
         </w:rPr>
         <w:t xml:space="preserve">svn </w:t>
       </w:r>
       <w:r>
         <w:rPr>
-          <w:rFonts w:ascii="宋体" w:eastAsia="宋体" w:hAnsi="宋体" w:cs="宋体" w:hint="eastAsia"/>
-          <w:color w:val="3B3B3B"/>
-          <w:sz w:val="19"/>
-          <w:szCs w:val="19"/>
-          <w:lang w:eastAsia="zh-CN"/>
-        </w:rPr>
-        <w:t>代码版本管理工具，能够使用</w:t>
-      </w:r>
-      <w:r>
-        <w:rPr>
-          <w:color w:val="3B3B3B"/>
-          <w:sz w:val="19"/>
-          <w:szCs w:val="19"/>
-          <w:lang w:eastAsia="zh-CN"/>
-        </w:rPr>
-        <w:t xml:space="preserve"> gulp,webpack </w:t>
-      </w:r>
-      <w:r>
-        <w:rPr>
-          <w:rFonts w:ascii="宋体" w:eastAsia="宋体" w:hAnsi="宋体" w:cs="宋体" w:hint="eastAsia"/>
-          <w:color w:val="3B3B3B"/>
-          <w:sz w:val="19"/>
-          <w:szCs w:val="19"/>
-          <w:lang w:eastAsia="zh-CN"/>
-        </w:rPr>
-        <w:t>完成项目的打包。</w:t>
+          <w:rStyle w:val="a7"/>
+          <w:rFonts w:asciiTheme="minorEastAsia" w:eastAsiaTheme="minorEastAsia" w:hAnsiTheme="minorEastAsia" w:cs="宋体"/>
+          <w:color w:val="3B3B3B"/>
+          <w:sz w:val="20"/>
+          <w:szCs w:val="20"/>
+          <w:u w:color="3B3B3B"/>
+          <w:lang w:val="zh-TW" w:eastAsia="zh-TW"/>
+        </w:rPr>
+        <w:t>代码版本管理工。</w:t>
       </w:r>
     </w:p>
     <w:p>
@@ -1452,82 +1924,97 @@
         <w:spacing w:line="347" w:lineRule="exact"/>
         <w:ind w:left="1920"/>
         <w:rPr>
-          <w:rFonts w:ascii="宋体" w:eastAsia="宋体" w:hAnsi="宋体" w:cs="宋体"/>
-          <w:color w:val="3B3B3B"/>
-          <w:sz w:val="19"/>
-          <w:szCs w:val="19"/>
-          <w:lang w:eastAsia="zh-CN"/>
-        </w:rPr>
-      </w:pPr>
-      <w:r>
-        <w:rPr>
-          <w:rFonts w:eastAsiaTheme="minorEastAsia" w:hint="eastAsia"/>
-          <w:color w:val="3B3B3B"/>
-          <w:sz w:val="19"/>
-          <w:szCs w:val="19"/>
-          <w:lang w:eastAsia="zh-CN"/>
-        </w:rPr>
-        <w:t>11</w:t>
-      </w:r>
-      <w:r>
-        <w:rPr>
-          <w:rFonts w:eastAsiaTheme="minorEastAsia" w:hint="eastAsia"/>
-          <w:color w:val="3B3B3B"/>
-          <w:sz w:val="19"/>
-          <w:szCs w:val="19"/>
-          <w:lang w:eastAsia="zh-CN"/>
+          <w:rStyle w:val="a7"/>
+          <w:rFonts w:asciiTheme="minorEastAsia" w:eastAsiaTheme="minorEastAsia" w:hAnsiTheme="minorEastAsia" w:cs="Calibri"/>
+          <w:color w:val="3B3B3B"/>
+          <w:sz w:val="20"/>
+          <w:szCs w:val="20"/>
+          <w:u w:color="3B3B3B"/>
+          <w:lang w:val="zh-TW" w:eastAsia="zh-TW"/>
+        </w:rPr>
+      </w:pPr>
+      <w:r>
+        <w:rPr>
+          <w:rStyle w:val="a7"/>
+          <w:rFonts w:asciiTheme="minorEastAsia" w:eastAsiaTheme="minorEastAsia" w:hAnsiTheme="minorEastAsia"/>
+          <w:color w:val="3B3B3B"/>
+          <w:sz w:val="20"/>
+          <w:szCs w:val="20"/>
+          <w:u w:color="3B3B3B"/>
+        </w:rPr>
+        <w:t>10</w:t>
+      </w:r>
+      <w:r>
+        <w:rPr>
+          <w:rStyle w:val="a7"/>
+          <w:rFonts w:asciiTheme="minorEastAsia" w:eastAsiaTheme="minorEastAsia" w:hAnsiTheme="minorEastAsia" w:cs="Calibri"/>
+          <w:color w:val="3B3B3B"/>
+          <w:sz w:val="20"/>
+          <w:szCs w:val="20"/>
+          <w:u w:color="3B3B3B"/>
+          <w:lang w:val="zh-TW" w:eastAsia="zh-TW"/>
         </w:rPr>
         <w:t>、</w:t>
       </w:r>
       <w:r>
         <w:rPr>
-          <w:rFonts w:eastAsiaTheme="minorEastAsia" w:hint="eastAsia"/>
-          <w:color w:val="3B3B3B"/>
-          <w:sz w:val="19"/>
-          <w:szCs w:val="19"/>
-          <w:lang w:eastAsia="zh-CN"/>
-        </w:rPr>
-        <w:t>对</w:t>
-      </w:r>
-      <w:r>
-        <w:rPr>
-          <w:rFonts w:eastAsiaTheme="minorEastAsia"/>
-          <w:color w:val="3B3B3B"/>
-          <w:sz w:val="19"/>
-          <w:szCs w:val="19"/>
-          <w:lang w:eastAsia="zh-CN"/>
-        </w:rPr>
-        <w:t>用户体验</w:t>
-      </w:r>
-      <w:r>
-        <w:rPr>
-          <w:rFonts w:eastAsiaTheme="minorEastAsia" w:hint="eastAsia"/>
-          <w:color w:val="3B3B3B"/>
-          <w:sz w:val="19"/>
-          <w:szCs w:val="19"/>
-          <w:lang w:eastAsia="zh-CN"/>
-        </w:rPr>
-        <w:t>有</w:t>
-      </w:r>
-      <w:r>
-        <w:rPr>
-          <w:rFonts w:eastAsiaTheme="minorEastAsia"/>
-          <w:color w:val="3B3B3B"/>
-          <w:sz w:val="19"/>
-          <w:szCs w:val="19"/>
-          <w:lang w:eastAsia="zh-CN"/>
-        </w:rPr>
-        <w:t>一定的</w:t>
-      </w:r>
-      <w:r>
-        <w:rPr>
-          <w:rFonts w:eastAsiaTheme="minorEastAsia" w:hint="eastAsia"/>
-          <w:color w:val="3B3B3B"/>
-          <w:sz w:val="19"/>
-          <w:szCs w:val="19"/>
-          <w:lang w:eastAsia="zh-CN"/>
-        </w:rPr>
-        <w:t>了解。</w:t>
+          <w:rStyle w:val="a7"/>
+          <w:rFonts w:asciiTheme="minorEastAsia" w:eastAsiaTheme="minorEastAsia" w:hAnsiTheme="minorEastAsia" w:cs="Calibri"/>
+          <w:color w:val="3B3B3B"/>
+          <w:sz w:val="20"/>
+          <w:szCs w:val="20"/>
+          <w:u w:color="3B3B3B"/>
+          <w:lang w:val="zh-CN" w:eastAsia="zh-CN"/>
+        </w:rPr>
+        <w:t>熟练掌握</w:t>
+      </w:r>
+      <w:r>
+        <w:rPr>
+          <w:rStyle w:val="a7"/>
+          <w:rFonts w:asciiTheme="minorEastAsia" w:eastAsiaTheme="minorEastAsia" w:hAnsiTheme="minorEastAsia" w:cs="Calibri"/>
+          <w:color w:val="3B3B3B"/>
+          <w:sz w:val="20"/>
+          <w:szCs w:val="20"/>
+          <w:u w:color="3B3B3B"/>
+          <w:lang w:eastAsia="zh-CN"/>
+        </w:rPr>
+        <w:t>echarts</w:t>
+      </w:r>
+      <w:r>
+        <w:rPr>
+          <w:rStyle w:val="a7"/>
+          <w:rFonts w:asciiTheme="minorEastAsia" w:eastAsiaTheme="minorEastAsia" w:hAnsiTheme="minorEastAsia" w:cs="Calibri"/>
+          <w:color w:val="3B3B3B"/>
+          <w:sz w:val="20"/>
+          <w:szCs w:val="20"/>
+          <w:u w:color="3B3B3B"/>
+          <w:lang w:val="zh-CN" w:eastAsia="zh-CN"/>
+        </w:rPr>
+        <w:t>等可视化插件、</w:t>
+      </w:r>
+      <w:r>
+        <w:rPr>
+          <w:rStyle w:val="a7"/>
+          <w:rFonts w:asciiTheme="minorEastAsia" w:eastAsiaTheme="minorEastAsia" w:hAnsiTheme="minorEastAsia" w:cs="Calibri"/>
+          <w:color w:val="3B3B3B"/>
+          <w:sz w:val="20"/>
+          <w:szCs w:val="20"/>
+          <w:u w:color="3B3B3B"/>
+          <w:lang w:eastAsia="zh-CN"/>
+        </w:rPr>
+        <w:t>canvas</w:t>
+      </w:r>
+      <w:r>
+        <w:rPr>
+          <w:rStyle w:val="a7"/>
+          <w:rFonts w:asciiTheme="minorEastAsia" w:eastAsiaTheme="minorEastAsia" w:hAnsiTheme="minorEastAsia" w:cs="Calibri"/>
+          <w:color w:val="3B3B3B"/>
+          <w:sz w:val="20"/>
+          <w:szCs w:val="20"/>
+          <w:u w:color="3B3B3B"/>
+          <w:lang w:val="zh-TW" w:eastAsia="zh-TW"/>
+        </w:rPr>
+        <w:t>。</w:t>
       </w:r>
     </w:p>
     <w:p>
@@ -1535,13 +2022,396 @@
         <w:spacing w:line="347" w:lineRule="exact"/>
         <w:ind w:left="1920"/>
         <w:rPr>
-          <w:rFonts w:ascii="宋体" w:eastAsia="宋体" w:hAnsi="宋体" w:cs="宋体"/>
-          <w:color w:val="3B3B3B"/>
-          <w:sz w:val="19"/>
-          <w:szCs w:val="19"/>
-          <w:lang w:eastAsia="zh-CN"/>
-        </w:rPr>
-      </w:pPr>
+          <w:rStyle w:val="a7"/>
+          <w:rFonts w:asciiTheme="minorEastAsia" w:eastAsiaTheme="minorEastAsia" w:hAnsiTheme="minorEastAsia" w:cs="宋体"/>
+          <w:color w:val="3B3B3B"/>
+          <w:sz w:val="20"/>
+          <w:szCs w:val="20"/>
+          <w:u w:color="3B3B3B"/>
+        </w:rPr>
+      </w:pPr>
+      <w:r>
+        <w:rPr>
+          <w:rStyle w:val="a7"/>
+          <w:rFonts w:asciiTheme="minorEastAsia" w:eastAsiaTheme="minorEastAsia" w:hAnsiTheme="minorEastAsia" w:cs="Calibri"/>
+          <w:color w:val="3B3B3B"/>
+          <w:sz w:val="20"/>
+          <w:szCs w:val="20"/>
+          <w:u w:color="3B3B3B"/>
+          <w:lang w:eastAsia="zh-CN"/>
+        </w:rPr>
+        <w:t>11</w:t>
+      </w:r>
+      <w:r>
+        <w:rPr>
+          <w:rStyle w:val="a7"/>
+          <w:rFonts w:asciiTheme="minorEastAsia" w:eastAsiaTheme="minorEastAsia" w:hAnsiTheme="minorEastAsia" w:cs="Calibri"/>
+          <w:color w:val="3B3B3B"/>
+          <w:sz w:val="20"/>
+          <w:szCs w:val="20"/>
+          <w:u w:color="3B3B3B"/>
+          <w:lang w:val="zh-CN" w:eastAsia="zh-CN"/>
+        </w:rPr>
+        <w:t>、</w:t>
+      </w:r>
+      <w:r>
+        <w:rPr>
+          <w:rStyle w:val="a7"/>
+          <w:rFonts w:asciiTheme="minorEastAsia" w:eastAsiaTheme="minorEastAsia" w:hAnsiTheme="minorEastAsia" w:cs="宋体"/>
+          <w:color w:val="3B3B3B"/>
+          <w:sz w:val="20"/>
+          <w:szCs w:val="20"/>
+          <w:u w:color="3B3B3B"/>
+          <w:lang w:val="zh-CN" w:eastAsia="zh-CN"/>
+        </w:rPr>
+        <w:t>熟悉</w:t>
+      </w:r>
+      <w:r>
+        <w:rPr>
+          <w:rStyle w:val="a7"/>
+          <w:rFonts w:asciiTheme="minorEastAsia" w:eastAsiaTheme="minorEastAsia" w:hAnsiTheme="minorEastAsia" w:cs="宋体"/>
+          <w:color w:val="3B3B3B"/>
+          <w:sz w:val="20"/>
+          <w:szCs w:val="20"/>
+          <w:u w:color="3B3B3B"/>
+          <w:lang w:eastAsia="zh-CN"/>
+        </w:rPr>
+        <w:t>gulp</w:t>
+      </w:r>
+      <w:r>
+        <w:rPr>
+          <w:rStyle w:val="a7"/>
+          <w:rFonts w:asciiTheme="minorEastAsia" w:eastAsiaTheme="minorEastAsia" w:hAnsiTheme="minorEastAsia" w:cs="宋体"/>
+          <w:color w:val="3B3B3B"/>
+          <w:sz w:val="20"/>
+          <w:szCs w:val="20"/>
+          <w:u w:color="3B3B3B"/>
+          <w:lang w:val="zh-CN" w:eastAsia="zh-CN"/>
+        </w:rPr>
+        <w:t>自动化构建工具</w:t>
+      </w:r>
+      <w:r>
+        <w:rPr>
+          <w:rStyle w:val="a7"/>
+          <w:rFonts w:asciiTheme="minorEastAsia" w:eastAsiaTheme="minorEastAsia" w:hAnsiTheme="minorEastAsia" w:cs="宋体"/>
+          <w:color w:val="3B3B3B"/>
+          <w:sz w:val="20"/>
+          <w:szCs w:val="20"/>
+          <w:u w:color="3B3B3B"/>
+          <w:lang w:eastAsia="zh-CN"/>
+        </w:rPr>
+        <w:t>，</w:t>
+      </w:r>
+      <w:r>
+        <w:rPr>
+          <w:rStyle w:val="a7"/>
+          <w:rFonts w:asciiTheme="minorEastAsia" w:eastAsiaTheme="minorEastAsia" w:hAnsiTheme="minorEastAsia" w:cs="宋体"/>
+          <w:color w:val="3B3B3B"/>
+          <w:sz w:val="20"/>
+          <w:szCs w:val="20"/>
+          <w:u w:color="3B3B3B"/>
+          <w:lang w:val="zh-CN" w:eastAsia="zh-CN"/>
+        </w:rPr>
+        <w:t>合并</w:t>
+      </w:r>
+      <w:r>
+        <w:rPr>
+          <w:rStyle w:val="a7"/>
+          <w:rFonts w:asciiTheme="minorEastAsia" w:eastAsiaTheme="minorEastAsia" w:hAnsiTheme="minorEastAsia" w:cs="宋体"/>
+          <w:color w:val="3B3B3B"/>
+          <w:sz w:val="20"/>
+          <w:szCs w:val="20"/>
+          <w:u w:color="3B3B3B"/>
+          <w:lang w:eastAsia="zh-CN"/>
+        </w:rPr>
+        <w:t>，</w:t>
+      </w:r>
+      <w:r>
+        <w:rPr>
+          <w:rStyle w:val="a7"/>
+          <w:rFonts w:asciiTheme="minorEastAsia" w:eastAsiaTheme="minorEastAsia" w:hAnsiTheme="minorEastAsia" w:cs="宋体"/>
+          <w:color w:val="3B3B3B"/>
+          <w:sz w:val="20"/>
+          <w:szCs w:val="20"/>
+          <w:u w:color="3B3B3B"/>
+          <w:lang w:val="zh-CN" w:eastAsia="zh-CN"/>
+        </w:rPr>
+        <w:t>压缩</w:t>
+      </w:r>
+      <w:r>
+        <w:rPr>
+          <w:rStyle w:val="a7"/>
+          <w:rFonts w:asciiTheme="minorEastAsia" w:eastAsiaTheme="minorEastAsia" w:hAnsiTheme="minorEastAsia" w:cs="宋体"/>
+          <w:color w:val="3B3B3B"/>
+          <w:sz w:val="20"/>
+          <w:szCs w:val="20"/>
+          <w:u w:color="3B3B3B"/>
+          <w:lang w:eastAsia="zh-CN"/>
+        </w:rPr>
+        <w:t>，</w:t>
+      </w:r>
+      <w:r>
+        <w:rPr>
+          <w:rStyle w:val="a7"/>
+          <w:rFonts w:asciiTheme="minorEastAsia" w:eastAsiaTheme="minorEastAsia" w:hAnsiTheme="minorEastAsia" w:cs="宋体"/>
+          <w:color w:val="3B3B3B"/>
+          <w:sz w:val="20"/>
+          <w:szCs w:val="20"/>
+          <w:u w:color="3B3B3B"/>
+          <w:lang w:val="zh-CN" w:eastAsia="zh-CN"/>
+        </w:rPr>
+        <w:t>格式化代码。</w:t>
+      </w:r>
+    </w:p>
+    <w:p>
+      <w:pPr>
+        <w:spacing w:line="347" w:lineRule="exact"/>
+        <w:ind w:left="1920"/>
+        <w:rPr>
+          <w:rStyle w:val="a7"/>
+          <w:rFonts w:asciiTheme="minorEastAsia" w:eastAsia="PMingLiU" w:hAnsiTheme="minorEastAsia" w:cs="宋体" w:hint="eastAsia"/>
+          <w:sz w:val="20"/>
+          <w:szCs w:val="20"/>
+          <w:lang w:val="zh-TW" w:eastAsia="zh-TW"/>
+        </w:rPr>
+      </w:pPr>
+      <w:r>
+        <w:rPr>
+          <w:rStyle w:val="a7"/>
+          <w:rFonts w:asciiTheme="minorEastAsia" w:eastAsiaTheme="minorEastAsia" w:hAnsiTheme="minorEastAsia" w:cs="宋体"/>
+          <w:color w:val="3B3B3B"/>
+          <w:sz w:val="20"/>
+          <w:szCs w:val="20"/>
+          <w:u w:color="3B3B3B"/>
+          <w:lang w:val="zh-CN" w:eastAsia="zh-CN"/>
+        </w:rPr>
+        <w:t>13</w:t>
+      </w:r>
+      <w:r>
+        <w:rPr>
+          <w:rStyle w:val="a7"/>
+          <w:rFonts w:asciiTheme="minorEastAsia" w:eastAsiaTheme="minorEastAsia" w:hAnsiTheme="minorEastAsia" w:cs="宋体"/>
+          <w:color w:val="3B3B3B"/>
+          <w:sz w:val="20"/>
+          <w:szCs w:val="20"/>
+          <w:u w:color="3B3B3B"/>
+          <w:lang w:val="zh-CN" w:eastAsia="zh-CN"/>
+        </w:rPr>
+        <w:t>、</w:t>
+      </w:r>
+      <w:r>
+        <w:rPr>
+          <w:rStyle w:val="a7"/>
+          <w:rFonts w:asciiTheme="minorEastAsia" w:eastAsiaTheme="minorEastAsia" w:hAnsiTheme="minorEastAsia" w:cs="宋体"/>
+          <w:sz w:val="20"/>
+          <w:szCs w:val="20"/>
+          <w:lang w:val="zh-TW" w:eastAsia="zh-TW"/>
+        </w:rPr>
+        <w:t>熟悉 前端优化，熟悉</w:t>
+      </w:r>
+      <w:r>
+        <w:rPr>
+          <w:rStyle w:val="a7"/>
+          <w:rFonts w:asciiTheme="minorEastAsia" w:eastAsiaTheme="minorEastAsia" w:hAnsiTheme="minorEastAsia" w:cs="宋体"/>
+          <w:sz w:val="20"/>
+          <w:szCs w:val="20"/>
+          <w:lang w:eastAsia="zh-CN"/>
+        </w:rPr>
+        <w:t>eslint</w:t>
+      </w:r>
+      <w:r>
+        <w:rPr>
+          <w:rStyle w:val="a7"/>
+          <w:rFonts w:asciiTheme="minorEastAsia" w:eastAsiaTheme="minorEastAsia" w:hAnsiTheme="minorEastAsia" w:cs="宋体"/>
+          <w:sz w:val="20"/>
+          <w:szCs w:val="20"/>
+          <w:lang w:val="zh-TW" w:eastAsia="zh-TW"/>
+        </w:rPr>
+        <w:t>，能手写良好高效的代码</w:t>
+      </w:r>
+      <w:r>
+        <w:rPr>
+          <w:rStyle w:val="a7"/>
+          <w:rFonts w:asciiTheme="minorEastAsia" w:eastAsiaTheme="minorEastAsia" w:hAnsiTheme="minorEastAsia" w:cs="宋体" w:hint="eastAsia"/>
+          <w:sz w:val="20"/>
+          <w:szCs w:val="20"/>
+          <w:lang w:val="zh-TW" w:eastAsia="zh-CN"/>
+        </w:rPr>
+        <w:t>。</w:t>
+      </w:r>
+    </w:p>
+    <w:p>
+      <w:pPr>
+        <w:spacing w:line="347" w:lineRule="exact"/>
+        <w:ind w:left="1920"/>
+        <w:rPr>
+          <w:rStyle w:val="a7"/>
+          <w:rFonts w:asciiTheme="minorEastAsia" w:eastAsia="PMingLiU" w:hAnsiTheme="minorEastAsia" w:cs="宋体" w:hint="eastAsia"/>
+          <w:color w:val="3B3B3B"/>
+          <w:sz w:val="20"/>
+          <w:szCs w:val="20"/>
+          <w:u w:color="3B3B3B"/>
+          <w:lang w:eastAsia="zh-CN"/>
+        </w:rPr>
+      </w:pPr>
+      <w:r>
+        <w:rPr>
+          <w:rStyle w:val="a7"/>
+          <w:rFonts w:asciiTheme="minorEastAsia" w:eastAsiaTheme="minorEastAsia" w:hAnsiTheme="minorEastAsia" w:cs="宋体"/>
+          <w:sz w:val="20"/>
+          <w:szCs w:val="20"/>
+          <w:lang w:val="zh-CN" w:eastAsia="zh-TW"/>
+        </w:rPr>
+        <w:t>13</w:t>
+      </w:r>
+      <w:r>
+        <w:rPr>
+          <w:rStyle w:val="a7"/>
+          <w:rFonts w:asciiTheme="minorEastAsia" w:eastAsiaTheme="minorEastAsia" w:hAnsiTheme="minorEastAsia" w:cs="宋体"/>
+          <w:color w:val="3B3B3B"/>
+          <w:sz w:val="20"/>
+          <w:szCs w:val="20"/>
+          <w:u w:color="3B3B3B"/>
+          <w:lang w:val="zh-CN" w:eastAsia="zh-TW"/>
+        </w:rPr>
+        <w:t>、</w:t>
+      </w:r>
+      <w:r>
+        <w:rPr>
+          <w:rStyle w:val="a7"/>
+          <w:rFonts w:asciiTheme="minorEastAsia" w:eastAsiaTheme="minorEastAsia" w:hAnsiTheme="minorEastAsia" w:cs="宋体"/>
+          <w:color w:val="3B3B3B"/>
+          <w:sz w:val="20"/>
+          <w:szCs w:val="20"/>
+          <w:u w:color="3B3B3B"/>
+          <w:lang w:val="zh-CN" w:eastAsia="zh-TW"/>
+        </w:rPr>
+        <w:t>了解</w:t>
+      </w:r>
+      <w:r>
+        <w:rPr>
+          <w:rStyle w:val="a7"/>
+          <w:rFonts w:asciiTheme="minorEastAsia" w:eastAsiaTheme="minorEastAsia" w:hAnsiTheme="minorEastAsia" w:cs="宋体" w:hint="eastAsia"/>
+          <w:color w:val="3B3B3B"/>
+          <w:sz w:val="20"/>
+          <w:szCs w:val="20"/>
+          <w:u w:color="3B3B3B"/>
+          <w:lang w:val="zh-CN" w:eastAsia="zh-TW"/>
+        </w:rPr>
+        <w:t xml:space="preserve"> </w:t>
+      </w:r>
+      <w:r>
+        <w:rPr>
+          <w:rStyle w:val="a7"/>
+          <w:rFonts w:asciiTheme="minorEastAsia" w:eastAsiaTheme="minorEastAsia" w:hAnsiTheme="minorEastAsia" w:cs="宋体"/>
+          <w:color w:val="3B3B3B"/>
+          <w:sz w:val="20"/>
+          <w:szCs w:val="20"/>
+          <w:u w:color="3B3B3B"/>
+          <w:lang w:val="zh-CN" w:eastAsia="zh-TW"/>
+        </w:rPr>
+        <w:t>nodeJS</w:t>
+      </w:r>
+      <w:r>
+        <w:rPr>
+          <w:rStyle w:val="a7"/>
+          <w:rFonts w:asciiTheme="minorEastAsia" w:eastAsiaTheme="minorEastAsia" w:hAnsiTheme="minorEastAsia" w:cs="宋体" w:hint="eastAsia"/>
+          <w:color w:val="3B3B3B"/>
+          <w:sz w:val="20"/>
+          <w:szCs w:val="20"/>
+          <w:u w:color="3B3B3B"/>
+          <w:lang w:val="zh-CN" w:eastAsia="zh-CN"/>
+        </w:rPr>
+        <w:t>。</w:t>
+      </w:r>
+    </w:p>
+    <w:p>
+      <w:pPr>
+        <w:spacing w:line="347" w:lineRule="exact"/>
+        <w:ind w:left="1920"/>
+        <w:rPr>
+          <w:rFonts w:asciiTheme="minorEastAsia" w:eastAsiaTheme="minorEastAsia" w:hAnsiTheme="minorEastAsia" w:cs="宋体" w:hint="eastAsia"/>
+          <w:color w:val="3B3B3B"/>
+          <w:sz w:val="20"/>
+          <w:szCs w:val="20"/>
+          <w:u w:color="3B3B3B"/>
+          <w:lang w:val="zh-CN" w:eastAsia="zh-CN"/>
+        </w:rPr>
+      </w:pPr>
+      <w:r>
+        <w:rPr>
+          <w:rStyle w:val="a7"/>
+          <w:rFonts w:asciiTheme="minorEastAsia" w:eastAsiaTheme="minorEastAsia" w:hAnsiTheme="minorEastAsia" w:cs="宋体"/>
+          <w:color w:val="3B3B3B"/>
+          <w:sz w:val="20"/>
+          <w:szCs w:val="20"/>
+          <w:u w:color="3B3B3B"/>
+          <w:lang w:val="zh-CN" w:eastAsia="zh-TW"/>
+        </w:rPr>
+        <w:t>14</w:t>
+      </w:r>
+      <w:r>
+        <w:rPr>
+          <w:rStyle w:val="a7"/>
+          <w:rFonts w:asciiTheme="minorEastAsia" w:eastAsiaTheme="minorEastAsia" w:hAnsiTheme="minorEastAsia" w:cs="宋体"/>
+          <w:color w:val="3B3B3B"/>
+          <w:sz w:val="20"/>
+          <w:szCs w:val="20"/>
+          <w:u w:color="3B3B3B"/>
+          <w:lang w:val="zh-CN" w:eastAsia="zh-TW"/>
+        </w:rPr>
+        <w:t>、</w:t>
+      </w:r>
+      <w:r>
+        <w:rPr>
+          <w:rStyle w:val="a7"/>
+          <w:rFonts w:asciiTheme="minorEastAsia" w:eastAsiaTheme="minorEastAsia" w:hAnsiTheme="minorEastAsia" w:cs="宋体"/>
+          <w:color w:val="3B3B3B"/>
+          <w:sz w:val="20"/>
+          <w:szCs w:val="20"/>
+          <w:u w:color="3B3B3B"/>
+          <w:lang w:val="zh-CN" w:eastAsia="zh-TW"/>
+        </w:rPr>
+        <w:t>了解</w:t>
+      </w:r>
+      <w:r>
+        <w:rPr>
+          <w:rStyle w:val="a7"/>
+          <w:rFonts w:asciiTheme="minorEastAsia" w:eastAsiaTheme="minorEastAsia" w:hAnsiTheme="minorEastAsia" w:cs="宋体" w:hint="eastAsia"/>
+          <w:color w:val="3B3B3B"/>
+          <w:sz w:val="20"/>
+          <w:szCs w:val="20"/>
+          <w:u w:color="3B3B3B"/>
+          <w:lang w:val="zh-CN" w:eastAsia="zh-CN"/>
+        </w:rPr>
+        <w:t xml:space="preserve"> </w:t>
+      </w:r>
+      <w:r>
+        <w:rPr>
+          <w:rStyle w:val="a7"/>
+          <w:rFonts w:asciiTheme="minorEastAsia" w:eastAsiaTheme="minorEastAsia" w:hAnsiTheme="minorEastAsia" w:cs="宋体"/>
+          <w:color w:val="3B3B3B"/>
+          <w:sz w:val="20"/>
+          <w:szCs w:val="20"/>
+          <w:u w:color="3B3B3B"/>
+          <w:lang w:val="zh-CN" w:eastAsia="zh-TW"/>
+        </w:rPr>
+        <w:t>微信小程序</w:t>
+      </w:r>
+      <w:r>
+        <w:rPr>
+          <w:rStyle w:val="a7"/>
+          <w:rFonts w:asciiTheme="minorEastAsia" w:eastAsiaTheme="minorEastAsia" w:hAnsiTheme="minorEastAsia" w:cs="宋体" w:hint="eastAsia"/>
+          <w:color w:val="3B3B3B"/>
+          <w:sz w:val="20"/>
+          <w:szCs w:val="20"/>
+          <w:u w:color="3B3B3B"/>
+          <w:lang w:val="zh-CN" w:eastAsia="zh-CN"/>
+        </w:rPr>
+        <w:t>。</w:t>
+      </w:r>
+      <w:bookmarkStart w:id="0" w:name="_GoBack"/>
+      <w:bookmarkEnd w:id="0"/>
     </w:p>
     <w:p>
       <w:pPr>
@@ -1550,7 +2420,7 @@
         <w:ind w:left="0"/>
         <w:rPr>
           <w:sz w:val="13"/>
-          <w:lang w:eastAsia="zh-CN"/>
+          <w:lang w:eastAsia="zh-TW"/>
         </w:rPr>
       </w:pPr>
     </w:p>
@@ -1590,44 +2460,49 @@
         <w:spacing w:line="286" w:lineRule="exact"/>
         <w:ind w:left="1920"/>
         <w:rPr>
-          <w:lang w:eastAsia="zh-CN"/>
-        </w:rPr>
-      </w:pPr>
-      <w:r>
-        <w:rPr>
-          <w:color w:val="3B3B3B"/>
-          <w:lang w:eastAsia="zh-CN"/>
-        </w:rPr>
-        <w:t>项目名称：拓道金服（pc</w:t>
-      </w:r>
-      <w:r>
-        <w:rPr>
-          <w:rFonts w:eastAsiaTheme="minorEastAsia" w:hint="eastAsia"/>
-          <w:color w:val="3B3B3B"/>
-          <w:lang w:eastAsia="zh-CN"/>
+          <w:rFonts w:asciiTheme="minorEastAsia" w:eastAsiaTheme="minorEastAsia" w:hAnsiTheme="minorEastAsia"/>
+          <w:lang w:eastAsia="zh-CN"/>
+        </w:rPr>
+      </w:pPr>
+      <w:r>
+        <w:rPr>
+          <w:rStyle w:val="a7"/>
+          <w:rFonts w:asciiTheme="minorEastAsia" w:eastAsiaTheme="minorEastAsia" w:hAnsiTheme="minorEastAsia" w:cs="Arial Unicode MS" w:hint="eastAsia"/>
+          <w:color w:val="3B3B3B"/>
+          <w:u w:color="3B3B3B"/>
+          <w:lang w:val="zh-TW" w:eastAsia="zh-TW"/>
+        </w:rPr>
+        <w:t>项目名称：拓道金服（</w:t>
+      </w:r>
+      <w:r>
+        <w:rPr>
+          <w:rStyle w:val="a7"/>
+          <w:rFonts w:asciiTheme="minorEastAsia" w:eastAsiaTheme="minorEastAsia" w:hAnsiTheme="minorEastAsia"/>
+          <w:color w:val="3B3B3B"/>
+          <w:u w:color="3B3B3B"/>
+          <w:lang w:eastAsia="zh-CN"/>
+        </w:rPr>
+        <w:t>H5</w:t>
+      </w:r>
+      <w:r>
+        <w:rPr>
+          <w:rStyle w:val="a7"/>
+          <w:rFonts w:asciiTheme="minorEastAsia" w:eastAsiaTheme="minorEastAsia" w:hAnsiTheme="minorEastAsia" w:cs="Arial Unicode MS" w:hint="eastAsia"/>
+          <w:color w:val="3B3B3B"/>
+          <w:u w:color="3B3B3B"/>
+          <w:lang w:val="zh-CN" w:eastAsia="zh-CN"/>
         </w:rPr>
         <w:t>官网</w:t>
       </w:r>
       <w:r>
         <w:rPr>
-          <w:color w:val="3B3B3B"/>
-          <w:lang w:eastAsia="zh-CN"/>
-        </w:rPr>
-        <w:t xml:space="preserve"> </w:t>
-      </w:r>
-      <w:r>
-        <w:rPr>
-          <w:color w:val="3B3B3B"/>
-          <w:lang w:eastAsia="zh-CN"/>
-        </w:rPr>
-        <w:t>与 H5</w:t>
-      </w:r>
-      <w:r>
-        <w:rPr>
-          <w:color w:val="3B3B3B"/>
-          <w:lang w:eastAsia="zh-CN"/>
-        </w:rPr>
-        <w:t>页面）</w:t>
+          <w:rStyle w:val="a7"/>
+          <w:rFonts w:asciiTheme="minorEastAsia" w:eastAsiaTheme="minorEastAsia" w:hAnsiTheme="minorEastAsia" w:cs="Arial Unicode MS" w:hint="eastAsia"/>
+          <w:color w:val="3B3B3B"/>
+          <w:u w:color="3B3B3B"/>
+          <w:lang w:val="zh-TW" w:eastAsia="zh-TW"/>
+        </w:rPr>
+        <w:t>）</w:t>
       </w:r>
     </w:p>
     <w:p>
@@ -1636,69 +2511,70 @@
         <w:spacing w:before="8" w:line="175" w:lineRule="auto"/>
         <w:ind w:left="1920" w:right="2656"/>
         <w:rPr>
-          <w:rFonts w:eastAsiaTheme="minorEastAsia" w:hint="eastAsia"/>
-          <w:color w:val="3B3B3B"/>
-          <w:lang w:eastAsia="zh-CN"/>
-        </w:rPr>
-      </w:pPr>
-      <w:r>
-        <w:rPr>
-          <w:color w:val="3B3B3B"/>
-          <w:lang w:eastAsia="zh-CN"/>
+          <w:rStyle w:val="a7"/>
+          <w:rFonts w:asciiTheme="minorEastAsia" w:eastAsiaTheme="minorEastAsia" w:hAnsiTheme="minorEastAsia" w:cs="Calibri"/>
+          <w:color w:val="3B3B3B"/>
+          <w:u w:color="3B3B3B"/>
+          <w:lang w:eastAsia="zh-CN"/>
+        </w:rPr>
+      </w:pPr>
+      <w:r>
+        <w:rPr>
+          <w:rStyle w:val="a7"/>
+          <w:rFonts w:asciiTheme="minorEastAsia" w:eastAsiaTheme="minorEastAsia" w:hAnsiTheme="minorEastAsia" w:cs="Arial Unicode MS" w:hint="eastAsia"/>
+          <w:color w:val="3B3B3B"/>
+          <w:u w:color="3B3B3B"/>
+          <w:lang w:val="zh-TW" w:eastAsia="zh-TW"/>
         </w:rPr>
         <w:t>项目描述：拓道金服</w:t>
       </w:r>
       <w:r>
         <w:rPr>
-          <w:rFonts w:eastAsiaTheme="minorEastAsia" w:hint="eastAsia"/>
-          <w:color w:val="3B3B3B"/>
-          <w:lang w:eastAsia="zh-CN"/>
-        </w:rPr>
-        <w:t>互联网</w:t>
-      </w:r>
-      <w:r>
-        <w:rPr>
-          <w:rFonts w:eastAsiaTheme="minorEastAsia"/>
-          <w:color w:val="3B3B3B"/>
-          <w:lang w:eastAsia="zh-CN"/>
-        </w:rPr>
-        <w:t>金融</w:t>
-      </w:r>
-      <w:r>
-        <w:rPr>
-          <w:rFonts w:eastAsiaTheme="minorEastAsia" w:hint="eastAsia"/>
-          <w:color w:val="3B3B3B"/>
-          <w:lang w:eastAsia="zh-CN"/>
-        </w:rPr>
-        <w:t xml:space="preserve"> </w:t>
-      </w:r>
-      <w:r>
-        <w:rPr>
-          <w:color w:val="3B3B3B"/>
-          <w:lang w:eastAsia="zh-CN"/>
-        </w:rPr>
-        <w:t>p2p 平台</w:t>
-      </w:r>
-      <w:r>
-        <w:rPr>
-          <w:rFonts w:eastAsiaTheme="minorEastAsia" w:hint="eastAsia"/>
-          <w:color w:val="3B3B3B"/>
-          <w:lang w:eastAsia="zh-CN"/>
-        </w:rPr>
-        <w:t>，</w:t>
-      </w:r>
-      <w:r>
-        <w:rPr>
-          <w:rFonts w:eastAsiaTheme="minorEastAsia"/>
-          <w:color w:val="3B3B3B"/>
-          <w:lang w:eastAsia="zh-CN"/>
-        </w:rPr>
-        <w:t>用户可以</w:t>
-      </w:r>
-      <w:r>
-        <w:rPr>
-          <w:color w:val="3B3B3B"/>
-          <w:lang w:eastAsia="zh-CN"/>
+          <w:rStyle w:val="a7"/>
+          <w:rFonts w:asciiTheme="minorEastAsia" w:eastAsiaTheme="minorEastAsia" w:hAnsiTheme="minorEastAsia" w:cs="Calibri"/>
+          <w:color w:val="3B3B3B"/>
+          <w:u w:color="3B3B3B"/>
+          <w:lang w:val="zh-TW" w:eastAsia="zh-TW"/>
+        </w:rPr>
+        <w:t>互联网金融</w:t>
+      </w:r>
+      <w:r>
+        <w:rPr>
+          <w:rStyle w:val="a7"/>
+          <w:rFonts w:asciiTheme="minorEastAsia" w:eastAsiaTheme="minorEastAsia" w:hAnsiTheme="minorEastAsia"/>
+          <w:color w:val="3B3B3B"/>
+          <w:u w:color="3B3B3B"/>
+          <w:lang w:eastAsia="zh-CN"/>
+        </w:rPr>
+        <w:t xml:space="preserve"> p2p </w:t>
+      </w:r>
+      <w:r>
+        <w:rPr>
+          <w:rStyle w:val="a7"/>
+          <w:rFonts w:asciiTheme="minorEastAsia" w:eastAsiaTheme="minorEastAsia" w:hAnsiTheme="minorEastAsia" w:cs="Arial Unicode MS" w:hint="eastAsia"/>
+          <w:color w:val="3B3B3B"/>
+          <w:u w:color="3B3B3B"/>
+          <w:lang w:val="zh-TW" w:eastAsia="zh-TW"/>
+        </w:rPr>
+        <w:t>平台</w:t>
+      </w:r>
+      <w:r>
+        <w:rPr>
+          <w:rStyle w:val="a7"/>
+          <w:rFonts w:asciiTheme="minorEastAsia" w:eastAsiaTheme="minorEastAsia" w:hAnsiTheme="minorEastAsia" w:cs="Calibri"/>
+          <w:color w:val="3B3B3B"/>
+          <w:u w:color="3B3B3B"/>
+          <w:lang w:val="zh-TW" w:eastAsia="zh-TW"/>
+        </w:rPr>
+        <w:t>，用户可以</w:t>
+      </w:r>
+      <w:r>
+        <w:rPr>
+          <w:rStyle w:val="a7"/>
+          <w:rFonts w:asciiTheme="minorEastAsia" w:eastAsiaTheme="minorEastAsia" w:hAnsiTheme="minorEastAsia" w:cs="Arial Unicode MS" w:hint="eastAsia"/>
+          <w:color w:val="3B3B3B"/>
+          <w:u w:color="3B3B3B"/>
+          <w:lang w:val="zh-TW" w:eastAsia="zh-TW"/>
         </w:rPr>
         <w:t>进行借款和投资。</w:t>
       </w:r>
@@ -1709,22 +2585,48 @@
         <w:spacing w:before="8" w:line="175" w:lineRule="auto"/>
         <w:ind w:left="1920" w:right="2656"/>
         <w:rPr>
-          <w:rFonts w:eastAsiaTheme="minorEastAsia" w:hint="eastAsia"/>
-          <w:lang w:eastAsia="zh-CN"/>
-        </w:rPr>
-      </w:pPr>
-      <w:r>
-        <w:rPr>
-          <w:color w:val="3B3B3B"/>
-          <w:lang w:eastAsia="zh-CN"/>
-        </w:rPr>
-        <w:t>职责描述：该项目为团队合作开发，负责投资理财相关页面编写工作</w:t>
-      </w:r>
-      <w:r>
-        <w:rPr>
-          <w:rFonts w:eastAsiaTheme="minorEastAsia" w:hint="eastAsia"/>
-          <w:color w:val="3B3B3B"/>
-          <w:lang w:eastAsia="zh-CN"/>
+          <w:rStyle w:val="a7"/>
+          <w:rFonts w:asciiTheme="minorEastAsia" w:eastAsiaTheme="minorEastAsia" w:hAnsiTheme="minorEastAsia" w:cs="Calibri"/>
+          <w:lang w:val="zh-TW" w:eastAsia="zh-TW"/>
+        </w:rPr>
+      </w:pPr>
+      <w:r>
+        <w:rPr>
+          <w:rStyle w:val="a7"/>
+          <w:rFonts w:asciiTheme="minorEastAsia" w:eastAsiaTheme="minorEastAsia" w:hAnsiTheme="minorEastAsia" w:cs="Arial Unicode MS" w:hint="eastAsia"/>
+          <w:color w:val="3B3B3B"/>
+          <w:u w:color="3B3B3B"/>
+          <w:lang w:val="zh-TW" w:eastAsia="zh-TW"/>
+        </w:rPr>
+        <w:t>职责描述：该项目为团队合作开发，负责</w:t>
+      </w:r>
+      <w:r>
+        <w:rPr>
+          <w:rStyle w:val="a7"/>
+          <w:rFonts w:asciiTheme="minorEastAsia" w:eastAsiaTheme="minorEastAsia" w:hAnsiTheme="minorEastAsia" w:cs="Arial Unicode MS" w:hint="eastAsia"/>
+          <w:color w:val="3B3B3B"/>
+          <w:u w:color="3B3B3B"/>
+          <w:lang w:val="zh-CN" w:eastAsia="zh-CN"/>
+        </w:rPr>
+        <w:t>登录、出借、账户中心模块</w:t>
+      </w:r>
+      <w:r>
+        <w:rPr>
+          <w:rStyle w:val="a7"/>
+          <w:rFonts w:asciiTheme="minorEastAsia" w:eastAsiaTheme="minorEastAsia" w:hAnsiTheme="minorEastAsia" w:cs="Arial Unicode MS" w:hint="eastAsia"/>
+          <w:color w:val="3B3B3B"/>
+          <w:u w:color="3B3B3B"/>
+          <w:lang w:val="zh-TW" w:eastAsia="zh-TW"/>
+        </w:rPr>
+        <w:t>相关页面编写工作</w:t>
+      </w:r>
+      <w:r>
+        <w:rPr>
+          <w:rStyle w:val="a7"/>
+          <w:rFonts w:asciiTheme="minorEastAsia" w:eastAsiaTheme="minorEastAsia" w:hAnsiTheme="minorEastAsia" w:cs="Calibri"/>
+          <w:color w:val="3B3B3B"/>
+          <w:u w:color="3B3B3B"/>
+          <w:lang w:val="zh-TW" w:eastAsia="zh-TW"/>
         </w:rPr>
         <w:t>。</w:t>
       </w:r>
@@ -1735,15 +2637,209 @@
         <w:spacing w:line="237" w:lineRule="exact"/>
         <w:ind w:left="1920"/>
         <w:rPr>
-          <w:lang w:eastAsia="zh-CN"/>
-        </w:rPr>
-      </w:pPr>
-      <w:r>
-        <w:rPr>
-          <w:color w:val="3B3B3B"/>
-          <w:lang w:eastAsia="zh-CN"/>
-        </w:rPr>
-        <w:t>主要技术： 1、使用 cookie 存储非关键性用户信息。</w:t>
+          <w:rFonts w:asciiTheme="minorEastAsia" w:eastAsiaTheme="minorEastAsia" w:hAnsiTheme="minorEastAsia"/>
+          <w:lang w:eastAsia="zh-TW"/>
+        </w:rPr>
+      </w:pPr>
+      <w:r>
+        <w:rPr>
+          <w:rStyle w:val="a7"/>
+          <w:rFonts w:asciiTheme="minorEastAsia" w:eastAsiaTheme="minorEastAsia" w:hAnsiTheme="minorEastAsia" w:cs="Arial Unicode MS" w:hint="eastAsia"/>
+          <w:color w:val="3B3B3B"/>
+          <w:u w:color="3B3B3B"/>
+          <w:lang w:val="zh-TW" w:eastAsia="zh-TW"/>
+        </w:rPr>
+        <w:t>主要技术：</w:t>
+      </w:r>
+      <w:r>
+        <w:rPr>
+          <w:rStyle w:val="a7"/>
+          <w:rFonts w:asciiTheme="minorEastAsia" w:eastAsiaTheme="minorEastAsia" w:hAnsiTheme="minorEastAsia"/>
+          <w:color w:val="3B3B3B"/>
+          <w:u w:color="3B3B3B"/>
+          <w:lang w:val="zh-TW" w:eastAsia="zh-TW"/>
+        </w:rPr>
+        <w:t xml:space="preserve"> </w:t>
+      </w:r>
+      <w:r>
+        <w:rPr>
+          <w:rStyle w:val="a7"/>
+          <w:rFonts w:asciiTheme="minorEastAsia" w:eastAsiaTheme="minorEastAsia" w:hAnsiTheme="minorEastAsia"/>
+          <w:color w:val="3B3B3B"/>
+          <w:u w:color="3B3B3B"/>
+          <w:lang w:eastAsia="zh-TW"/>
+        </w:rPr>
+        <w:t>1</w:t>
+      </w:r>
+      <w:r>
+        <w:rPr>
+          <w:rStyle w:val="a7"/>
+          <w:rFonts w:asciiTheme="minorEastAsia" w:eastAsiaTheme="minorEastAsia" w:hAnsiTheme="minorEastAsia" w:cs="Arial Unicode MS" w:hint="eastAsia"/>
+          <w:color w:val="3B3B3B"/>
+          <w:u w:color="3B3B3B"/>
+          <w:lang w:val="zh-TW" w:eastAsia="zh-TW"/>
+        </w:rPr>
+        <w:t>、使用</w:t>
+      </w:r>
+      <w:r>
+        <w:rPr>
+          <w:rStyle w:val="a7"/>
+          <w:rFonts w:asciiTheme="minorEastAsia" w:eastAsiaTheme="minorEastAsia" w:hAnsiTheme="minorEastAsia"/>
+          <w:color w:val="3B3B3B"/>
+          <w:u w:color="3B3B3B"/>
+          <w:lang w:val="zh-TW" w:eastAsia="zh-TW"/>
+        </w:rPr>
+        <w:t xml:space="preserve"> </w:t>
+      </w:r>
+      <w:r>
+        <w:rPr>
+          <w:rStyle w:val="a7"/>
+          <w:rFonts w:asciiTheme="minorEastAsia" w:eastAsiaTheme="minorEastAsia" w:hAnsiTheme="minorEastAsia"/>
+          <w:color w:val="3B3B3B"/>
+          <w:u w:color="3B3B3B"/>
+          <w:lang w:val="zh-CN" w:eastAsia="zh-TW"/>
+        </w:rPr>
+        <w:t>vue</w:t>
+      </w:r>
+      <w:r>
+        <w:rPr>
+          <w:rStyle w:val="a7"/>
+          <w:rFonts w:asciiTheme="minorEastAsia" w:eastAsiaTheme="minorEastAsia" w:hAnsiTheme="minorEastAsia"/>
+          <w:color w:val="3B3B3B"/>
+          <w:u w:color="3B3B3B"/>
+          <w:lang w:val="zh-CN" w:eastAsia="zh-TW"/>
+        </w:rPr>
+        <w:t xml:space="preserve"> </w:t>
+      </w:r>
+      <w:r>
+        <w:rPr>
+          <w:rStyle w:val="a7"/>
+          <w:rFonts w:asciiTheme="minorEastAsia" w:eastAsiaTheme="minorEastAsia" w:hAnsiTheme="minorEastAsia"/>
+          <w:color w:val="3B3B3B"/>
+          <w:u w:color="3B3B3B"/>
+          <w:lang w:val="zh-CN" w:eastAsia="zh-TW"/>
+        </w:rPr>
+        <w:t>+</w:t>
+      </w:r>
+      <w:r>
+        <w:rPr>
+          <w:rStyle w:val="a7"/>
+          <w:rFonts w:asciiTheme="minorEastAsia" w:eastAsiaTheme="minorEastAsia" w:hAnsiTheme="minorEastAsia"/>
+          <w:color w:val="3B3B3B"/>
+          <w:u w:color="3B3B3B"/>
+          <w:lang w:val="zh-CN" w:eastAsia="zh-TW"/>
+        </w:rPr>
+        <w:t xml:space="preserve"> </w:t>
+      </w:r>
+      <w:r>
+        <w:rPr>
+          <w:rStyle w:val="a7"/>
+          <w:rFonts w:asciiTheme="minorEastAsia" w:eastAsiaTheme="minorEastAsia" w:hAnsiTheme="minorEastAsia"/>
+          <w:color w:val="3B3B3B"/>
+          <w:u w:color="3B3B3B"/>
+          <w:lang w:val="zh-CN" w:eastAsia="zh-TW"/>
+        </w:rPr>
+        <w:t>vuex</w:t>
+      </w:r>
+      <w:r>
+        <w:rPr>
+          <w:rStyle w:val="a7"/>
+          <w:rFonts w:asciiTheme="minorEastAsia" w:eastAsiaTheme="minorEastAsia" w:hAnsiTheme="minorEastAsia"/>
+          <w:color w:val="3B3B3B"/>
+          <w:u w:color="3B3B3B"/>
+          <w:lang w:val="zh-CN" w:eastAsia="zh-TW"/>
+        </w:rPr>
+        <w:t xml:space="preserve"> </w:t>
+      </w:r>
+      <w:r>
+        <w:rPr>
+          <w:rStyle w:val="a7"/>
+          <w:rFonts w:asciiTheme="minorEastAsia" w:eastAsiaTheme="minorEastAsia" w:hAnsiTheme="minorEastAsia"/>
+          <w:color w:val="3B3B3B"/>
+          <w:u w:color="3B3B3B"/>
+          <w:lang w:val="zh-CN" w:eastAsia="zh-TW"/>
+        </w:rPr>
+        <w:t>+</w:t>
+      </w:r>
+      <w:r>
+        <w:rPr>
+          <w:rStyle w:val="a7"/>
+          <w:rFonts w:asciiTheme="minorEastAsia" w:eastAsiaTheme="minorEastAsia" w:hAnsiTheme="minorEastAsia"/>
+          <w:color w:val="3B3B3B"/>
+          <w:u w:color="3B3B3B"/>
+          <w:lang w:val="zh-CN" w:eastAsia="zh-TW"/>
+        </w:rPr>
+        <w:t xml:space="preserve"> </w:t>
+      </w:r>
+      <w:r>
+        <w:rPr>
+          <w:rStyle w:val="a7"/>
+          <w:rFonts w:asciiTheme="minorEastAsia" w:eastAsiaTheme="minorEastAsia" w:hAnsiTheme="minorEastAsia"/>
+          <w:color w:val="3B3B3B"/>
+          <w:u w:color="3B3B3B"/>
+          <w:lang w:val="zh-CN" w:eastAsia="zh-TW"/>
+        </w:rPr>
+        <w:t>axios</w:t>
+      </w:r>
+      <w:r>
+        <w:rPr>
+          <w:rStyle w:val="a7"/>
+          <w:rFonts w:asciiTheme="minorEastAsia" w:eastAsiaTheme="minorEastAsia" w:hAnsiTheme="minorEastAsia"/>
+          <w:color w:val="3B3B3B"/>
+          <w:u w:color="3B3B3B"/>
+          <w:lang w:val="zh-CN" w:eastAsia="zh-TW"/>
+        </w:rPr>
+        <w:t xml:space="preserve"> </w:t>
+      </w:r>
+      <w:r>
+        <w:rPr>
+          <w:rStyle w:val="a7"/>
+          <w:rFonts w:asciiTheme="minorEastAsia" w:eastAsiaTheme="minorEastAsia" w:hAnsiTheme="minorEastAsia"/>
+          <w:color w:val="3B3B3B"/>
+          <w:u w:color="3B3B3B"/>
+          <w:lang w:val="zh-CN" w:eastAsia="zh-TW"/>
+        </w:rPr>
+        <w:t>+</w:t>
+      </w:r>
+      <w:r>
+        <w:rPr>
+          <w:rStyle w:val="a7"/>
+          <w:rFonts w:asciiTheme="minorEastAsia" w:eastAsiaTheme="minorEastAsia" w:hAnsiTheme="minorEastAsia"/>
+          <w:color w:val="3B3B3B"/>
+          <w:u w:color="3B3B3B"/>
+          <w:lang w:val="zh-CN" w:eastAsia="zh-TW"/>
+        </w:rPr>
+        <w:t xml:space="preserve"> </w:t>
+      </w:r>
+      <w:r>
+        <w:rPr>
+          <w:rStyle w:val="a7"/>
+          <w:rFonts w:asciiTheme="minorEastAsia" w:eastAsiaTheme="minorEastAsia" w:hAnsiTheme="minorEastAsia"/>
+          <w:color w:val="3B3B3B"/>
+          <w:u w:color="3B3B3B"/>
+          <w:lang w:val="zh-CN" w:eastAsia="zh-TW"/>
+        </w:rPr>
+        <w:t>nuxt.js</w:t>
+      </w:r>
+      <w:r>
+        <w:rPr>
+          <w:rStyle w:val="a7"/>
+          <w:rFonts w:asciiTheme="minorEastAsia" w:eastAsiaTheme="minorEastAsia" w:hAnsiTheme="minorEastAsia" w:cs="Arial Unicode MS" w:hint="eastAsia"/>
+          <w:color w:val="3B3B3B"/>
+          <w:u w:color="3B3B3B"/>
+          <w:lang w:val="zh-CN" w:eastAsia="zh-TW"/>
+        </w:rPr>
+        <w:t>框架</w:t>
+      </w:r>
+      <w:r>
+        <w:rPr>
+          <w:rStyle w:val="a7"/>
+          <w:rFonts w:asciiTheme="minorEastAsia" w:eastAsiaTheme="minorEastAsia" w:hAnsiTheme="minorEastAsia" w:cs="Arial Unicode MS" w:hint="eastAsia"/>
+          <w:color w:val="3B3B3B"/>
+          <w:u w:color="3B3B3B"/>
+          <w:lang w:val="zh-TW" w:eastAsia="zh-TW"/>
+        </w:rPr>
+        <w:t>。</w:t>
       </w:r>
     </w:p>
     <w:p>
@@ -1752,55 +2848,57 @@
         <w:spacing w:line="260" w:lineRule="exact"/>
         <w:ind w:left="2840"/>
         <w:rPr>
-          <w:lang w:eastAsia="zh-CN"/>
-        </w:rPr>
-      </w:pPr>
-      <w:r>
-        <w:rPr>
-          <w:color w:val="3B3B3B"/>
-          <w:lang w:eastAsia="zh-CN"/>
-        </w:rPr>
-        <w:t>2、使用</w:t>
-      </w:r>
-      <w:r>
-        <w:rPr>
-          <w:rFonts w:ascii="微软雅黑" w:eastAsia="微软雅黑" w:hAnsi="微软雅黑" w:cs="微软雅黑" w:hint="eastAsia"/>
-          <w:color w:val="3B3B3B"/>
-          <w:lang w:eastAsia="zh-CN"/>
+          <w:rFonts w:asciiTheme="minorEastAsia" w:eastAsiaTheme="minorEastAsia" w:hAnsiTheme="minorEastAsia"/>
+          <w:lang w:eastAsia="zh-CN"/>
+        </w:rPr>
+      </w:pPr>
+      <w:r>
+        <w:rPr>
+          <w:rStyle w:val="a7"/>
+          <w:rFonts w:asciiTheme="minorEastAsia" w:eastAsiaTheme="minorEastAsia" w:hAnsiTheme="minorEastAsia"/>
+          <w:color w:val="3B3B3B"/>
+          <w:u w:color="3B3B3B"/>
+          <w:lang w:eastAsia="zh-TW"/>
+        </w:rPr>
+        <w:t>2</w:t>
+      </w:r>
+      <w:r>
+        <w:rPr>
+          <w:rStyle w:val="a7"/>
+          <w:rFonts w:asciiTheme="minorEastAsia" w:eastAsiaTheme="minorEastAsia" w:hAnsiTheme="minorEastAsia" w:cs="Arial Unicode MS" w:hint="eastAsia"/>
+          <w:color w:val="3B3B3B"/>
+          <w:u w:color="3B3B3B"/>
+          <w:lang w:val="zh-TW" w:eastAsia="zh-TW"/>
+        </w:rPr>
+        <w:t>、使用</w:t>
+      </w:r>
+      <w:r>
+        <w:rPr>
+          <w:rStyle w:val="a7"/>
+          <w:rFonts w:asciiTheme="minorEastAsia" w:eastAsiaTheme="minorEastAsia" w:hAnsiTheme="minorEastAsia" w:cs="Arial Unicode MS" w:hint="eastAsia"/>
+          <w:color w:val="3B3B3B"/>
+          <w:u w:color="3B3B3B"/>
+          <w:lang w:val="zh-TW" w:eastAsia="zh-CN"/>
         </w:rPr>
         <w:t xml:space="preserve"> </w:t>
       </w:r>
       <w:r>
         <w:rPr>
-          <w:rFonts w:ascii="微软雅黑" w:eastAsia="微软雅黑" w:hAnsi="微软雅黑" w:cs="微软雅黑"/>
-          <w:color w:val="3B3B3B"/>
-          <w:lang w:eastAsia="zh-CN"/>
-        </w:rPr>
-        <w:t>Svn</w:t>
-      </w:r>
-      <w:r>
-        <w:rPr>
-          <w:rFonts w:asciiTheme="minorEastAsia" w:eastAsiaTheme="minorEastAsia" w:hAnsiTheme="minorEastAsia" w:cs="微软雅黑"/>
-          <w:color w:val="3B3B3B"/>
-          <w:lang w:eastAsia="zh-CN"/>
-        </w:rPr>
-        <w:t xml:space="preserve"> </w:t>
-      </w:r>
-      <w:r>
-        <w:rPr>
-          <w:rFonts w:asciiTheme="minorEastAsia" w:eastAsiaTheme="minorEastAsia" w:hAnsiTheme="minorEastAsia" w:cs="微软雅黑"/>
-          <w:color w:val="3B3B3B"/>
-          <w:lang w:eastAsia="zh-CN"/>
-        </w:rPr>
-        <w:t>进行版本管理</w:t>
-      </w:r>
-      <w:r>
-        <w:rPr>
-          <w:rFonts w:asciiTheme="minorEastAsia" w:eastAsiaTheme="minorEastAsia" w:hAnsiTheme="minorEastAsia" w:cs="微软雅黑" w:hint="eastAsia"/>
-          <w:color w:val="3B3B3B"/>
-          <w:lang w:eastAsia="zh-CN"/>
-        </w:rPr>
-        <w:t>。</w:t>
+          <w:rFonts w:asciiTheme="minorEastAsia" w:eastAsiaTheme="minorEastAsia" w:hAnsiTheme="minorEastAsia"/>
+          <w:color w:val="000000"/>
+          <w:shd w:val="clear" w:color="auto" w:fill="FFFFFF"/>
+          <w:lang w:eastAsia="zh-CN"/>
+        </w:rPr>
+        <w:t>eslint</w:t>
+      </w:r>
+      <w:r>
+        <w:rPr>
+          <w:rFonts w:asciiTheme="minorEastAsia" w:eastAsiaTheme="minorEastAsia" w:hAnsiTheme="minorEastAsia" w:cs="宋体" w:hint="eastAsia"/>
+          <w:color w:val="000000"/>
+          <w:shd w:val="clear" w:color="auto" w:fill="FFFFFF"/>
+          <w:lang w:eastAsia="zh-CN"/>
+        </w:rPr>
+        <w:t>语法检测，让代码规范美观，易维护</w:t>
       </w:r>
     </w:p>
     <w:p>
@@ -1809,57 +2907,70 @@
         <w:spacing w:line="260" w:lineRule="exact"/>
         <w:ind w:left="2840"/>
         <w:rPr>
-          <w:rFonts w:eastAsiaTheme="minorEastAsia" w:hint="eastAsia"/>
-          <w:lang w:eastAsia="zh-CN"/>
-        </w:rPr>
-      </w:pPr>
-      <w:r>
-        <w:rPr>
-          <w:color w:val="3B3B3B"/>
-          <w:lang w:eastAsia="zh-CN"/>
-        </w:rPr>
-        <w:t>3、</w:t>
-      </w:r>
-      <w:r>
-        <w:rPr>
+          <w:rStyle w:val="a7"/>
+          <w:rFonts w:asciiTheme="minorEastAsia" w:eastAsiaTheme="minorEastAsia" w:hAnsiTheme="minorEastAsia" w:cs="Calibri"/>
+          <w:lang w:eastAsia="zh-TW"/>
+        </w:rPr>
+      </w:pPr>
+      <w:r>
+        <w:rPr>
+          <w:rStyle w:val="a7"/>
+          <w:rFonts w:asciiTheme="minorEastAsia" w:eastAsiaTheme="minorEastAsia" w:hAnsiTheme="minorEastAsia"/>
+          <w:color w:val="3B3B3B"/>
+          <w:u w:color="3B3B3B"/>
+          <w:lang w:eastAsia="zh-TW"/>
+        </w:rPr>
+        <w:t>3</w:t>
+      </w:r>
+      <w:r>
+        <w:rPr>
+          <w:rStyle w:val="a7"/>
+          <w:rFonts w:asciiTheme="minorEastAsia" w:eastAsiaTheme="minorEastAsia" w:hAnsiTheme="minorEastAsia" w:cs="Arial Unicode MS" w:hint="eastAsia"/>
+          <w:color w:val="3B3B3B"/>
+          <w:u w:color="3B3B3B"/>
+          <w:lang w:val="zh-TW" w:eastAsia="zh-TW"/>
+        </w:rPr>
+        <w:t>、</w:t>
+      </w:r>
+      <w:r>
+        <w:rPr>
+          <w:rStyle w:val="a7"/>
+          <w:rFonts w:asciiTheme="minorEastAsia" w:eastAsiaTheme="minorEastAsia" w:hAnsiTheme="minorEastAsia" w:cs="Arial Unicode MS" w:hint="eastAsia"/>
           <w:color w:val="575757"/>
-          <w:lang w:eastAsia="zh-CN"/>
-        </w:rPr>
-        <w:t>使用 echarts 开发平台数据展示页面。</w:t>
-      </w:r>
-    </w:p>
-    <w:p>
-      <w:pPr>
-        <w:pStyle w:val="a3"/>
-        <w:spacing w:line="260" w:lineRule="exact"/>
-        <w:ind w:left="2840"/>
-        <w:rPr>
-          <w:lang w:eastAsia="zh-CN"/>
-        </w:rPr>
-      </w:pPr>
-      <w:r>
-        <w:rPr>
-          <w:color w:val="3B3B3B"/>
-          <w:lang w:eastAsia="zh-CN"/>
-        </w:rPr>
-        <w:t>4、使用 webpack 自动化搭建项目结构。</w:t>
-      </w:r>
-    </w:p>
-    <w:p>
-      <w:pPr>
-        <w:pStyle w:val="a3"/>
-        <w:spacing w:line="260" w:lineRule="exact"/>
-        <w:ind w:left="2840"/>
-        <w:rPr>
-          <w:lang w:eastAsia="zh-CN"/>
-        </w:rPr>
-      </w:pPr>
-      <w:r>
-        <w:rPr>
-          <w:color w:val="3B3B3B"/>
-          <w:lang w:eastAsia="zh-CN"/>
-        </w:rPr>
-        <w:t>5、使用 热加载、代码检测等功能。</w:t>
+          <w:u w:color="575757"/>
+          <w:lang w:val="zh-TW" w:eastAsia="zh-TW"/>
+        </w:rPr>
+        <w:t>使用</w:t>
+      </w:r>
+      <w:r>
+        <w:rPr>
+          <w:rStyle w:val="a7"/>
+          <w:rFonts w:asciiTheme="minorEastAsia" w:eastAsiaTheme="minorEastAsia" w:hAnsiTheme="minorEastAsia"/>
+          <w:color w:val="575757"/>
+          <w:u w:color="575757"/>
+          <w:lang w:val="zh-TW" w:eastAsia="zh-TW"/>
+        </w:rPr>
+        <w:t xml:space="preserve"> </w:t>
+      </w:r>
+      <w:r>
+        <w:rPr>
+          <w:rStyle w:val="a7"/>
+          <w:rFonts w:asciiTheme="minorEastAsia" w:eastAsiaTheme="minorEastAsia" w:hAnsiTheme="minorEastAsia"/>
+          <w:color w:val="575757"/>
+          <w:u w:color="575757"/>
+          <w:lang w:eastAsia="zh-TW"/>
+        </w:rPr>
+        <w:t xml:space="preserve">echarts </w:t>
+      </w:r>
+      <w:r>
+        <w:rPr>
+          <w:rStyle w:val="a7"/>
+          <w:rFonts w:asciiTheme="minorEastAsia" w:eastAsiaTheme="minorEastAsia" w:hAnsiTheme="minorEastAsia" w:cs="Arial Unicode MS" w:hint="eastAsia"/>
+          <w:color w:val="575757"/>
+          <w:u w:color="575757"/>
+          <w:lang w:val="zh-TW" w:eastAsia="zh-TW"/>
+        </w:rPr>
+        <w:t>开发平台数据展示页面。</w:t>
       </w:r>
     </w:p>
     <w:p>
@@ -1868,40 +2979,92 @@
         <w:spacing w:line="310" w:lineRule="exact"/>
         <w:ind w:left="2840"/>
         <w:rPr>
-          <w:rFonts w:ascii="宋体" w:eastAsia="宋体" w:hAnsi="宋体" w:cs="宋体"/>
-          <w:color w:val="3B3B3B"/>
-          <w:lang w:eastAsia="zh-CN"/>
-        </w:rPr>
-      </w:pPr>
-      <w:r>
-        <w:rPr>
-          <w:color w:val="3B3B3B"/>
-          <w:lang w:eastAsia="zh-CN"/>
-        </w:rPr>
-        <w:t>6</w:t>
-      </w:r>
-      <w:r>
-        <w:rPr>
-          <w:rFonts w:ascii="宋体" w:eastAsia="宋体" w:hAnsi="宋体" w:cs="宋体" w:hint="eastAsia"/>
-          <w:color w:val="3B3B3B"/>
-          <w:lang w:eastAsia="zh-CN"/>
+          <w:rStyle w:val="a7"/>
+          <w:rFonts w:asciiTheme="minorEastAsia" w:eastAsia="PMingLiU" w:hAnsiTheme="minorEastAsia" w:cs="宋体"/>
+          <w:color w:val="3B3B3B"/>
+          <w:u w:color="3B3B3B"/>
+          <w:lang w:eastAsia="zh-CN"/>
+        </w:rPr>
+      </w:pPr>
+      <w:r>
+        <w:rPr>
+          <w:rStyle w:val="a7"/>
+          <w:rFonts w:asciiTheme="minorEastAsia" w:eastAsiaTheme="minorEastAsia" w:hAnsiTheme="minorEastAsia"/>
+          <w:color w:val="3B3B3B"/>
+          <w:u w:color="3B3B3B"/>
+          <w:lang w:eastAsia="zh-CN"/>
+        </w:rPr>
+        <w:t>4</w:t>
+      </w:r>
+      <w:r>
+        <w:rPr>
+          <w:rStyle w:val="a7"/>
+          <w:rFonts w:asciiTheme="minorEastAsia" w:eastAsiaTheme="minorEastAsia" w:hAnsiTheme="minorEastAsia" w:cs="宋体"/>
+          <w:color w:val="3B3B3B"/>
+          <w:u w:color="3B3B3B"/>
+          <w:lang w:val="zh-TW" w:eastAsia="zh-TW"/>
         </w:rPr>
         <w:t>、使用</w:t>
       </w:r>
       <w:r>
         <w:rPr>
-          <w:color w:val="3B3B3B"/>
+          <w:rStyle w:val="a7"/>
+          <w:rFonts w:asciiTheme="minorEastAsia" w:eastAsiaTheme="minorEastAsia" w:hAnsiTheme="minorEastAsia"/>
+          <w:color w:val="3B3B3B"/>
+          <w:u w:color="3B3B3B"/>
           <w:lang w:eastAsia="zh-CN"/>
         </w:rPr>
         <w:t xml:space="preserve"> </w:t>
       </w:r>
       <w:r>
         <w:rPr>
-          <w:rFonts w:ascii="宋体" w:eastAsia="宋体" w:hAnsi="宋体" w:cs="宋体" w:hint="eastAsia"/>
-          <w:color w:val="3B3B3B"/>
-          <w:lang w:eastAsia="zh-CN"/>
-        </w:rPr>
-        <w:t>面向对象、封装组件方式全局代码格式化。</w:t>
+          <w:rStyle w:val="a7"/>
+          <w:rFonts w:asciiTheme="minorEastAsia" w:eastAsiaTheme="minorEastAsia" w:hAnsiTheme="minorEastAsia" w:cs="宋体"/>
+          <w:color w:val="3B3B3B"/>
+          <w:u w:color="3B3B3B"/>
+          <w:lang w:val="zh-CN" w:eastAsia="zh-CN"/>
+        </w:rPr>
+        <w:t>自研</w:t>
+      </w:r>
+      <w:r>
+        <w:rPr>
+          <w:rStyle w:val="a7"/>
+          <w:rFonts w:asciiTheme="minorEastAsia" w:eastAsiaTheme="minorEastAsia" w:hAnsiTheme="minorEastAsia" w:cs="宋体" w:hint="eastAsia"/>
+          <w:color w:val="3B3B3B"/>
+          <w:u w:color="3B3B3B"/>
+          <w:lang w:eastAsia="zh-CN"/>
+        </w:rPr>
+        <w:t>封装</w:t>
+      </w:r>
+      <w:r>
+        <w:rPr>
+          <w:rStyle w:val="a7"/>
+          <w:rFonts w:asciiTheme="minorEastAsia" w:eastAsiaTheme="minorEastAsia" w:hAnsiTheme="minorEastAsia" w:cs="宋体"/>
+          <w:color w:val="3B3B3B"/>
+          <w:u w:color="3B3B3B"/>
+          <w:lang w:eastAsia="zh-CN"/>
+        </w:rPr>
+        <w:t>UI</w:t>
+      </w:r>
+      <w:r>
+        <w:rPr>
+          <w:rStyle w:val="a7"/>
+          <w:rFonts w:asciiTheme="minorEastAsia" w:eastAsiaTheme="minorEastAsia" w:hAnsiTheme="minorEastAsia" w:cs="宋体" w:hint="eastAsia"/>
+          <w:color w:val="3B3B3B"/>
+          <w:u w:color="3B3B3B"/>
+          <w:lang w:val="zh-CN" w:eastAsia="zh-CN"/>
+        </w:rPr>
+        <w:t>插件</w:t>
+      </w:r>
+      <w:r>
+        <w:rPr>
+          <w:rStyle w:val="a7"/>
+          <w:rFonts w:asciiTheme="minorEastAsia" w:eastAsiaTheme="minorEastAsia" w:hAnsiTheme="minorEastAsia" w:cs="宋体"/>
+          <w:color w:val="3B3B3B"/>
+          <w:u w:color="3B3B3B"/>
+          <w:lang w:val="zh-TW" w:eastAsia="zh-TW"/>
+        </w:rPr>
+        <w:t>。</w:t>
       </w:r>
     </w:p>
     <w:p>
@@ -1910,37 +3073,77 @@
         <w:spacing w:line="310" w:lineRule="exact"/>
         <w:ind w:left="2840"/>
         <w:rPr>
-          <w:rFonts w:eastAsiaTheme="minorEastAsia" w:hint="eastAsia"/>
-          <w:lang w:eastAsia="zh-CN"/>
-        </w:rPr>
-      </w:pPr>
-      <w:r>
-        <w:rPr>
-          <w:rFonts w:eastAsiaTheme="minorEastAsia" w:hint="eastAsia"/>
-          <w:lang w:eastAsia="zh-CN"/>
-        </w:rPr>
-        <w:t>7</w:t>
-      </w:r>
-      <w:r>
-        <w:rPr>
-          <w:rFonts w:eastAsiaTheme="minorEastAsia" w:hint="eastAsia"/>
-          <w:lang w:eastAsia="zh-CN"/>
+          <w:rStyle w:val="a7"/>
+          <w:rFonts w:asciiTheme="minorEastAsia" w:eastAsiaTheme="minorEastAsia" w:hAnsiTheme="minorEastAsia" w:cs="Arial Unicode MS"/>
+          <w:color w:val="3B3B3B"/>
+          <w:u w:color="3B3B3B"/>
+          <w:lang w:val="zh-TW" w:eastAsia="zh-TW"/>
+        </w:rPr>
+      </w:pPr>
+      <w:r>
+        <w:rPr>
+          <w:rStyle w:val="a7"/>
+          <w:rFonts w:asciiTheme="minorEastAsia" w:eastAsiaTheme="minorEastAsia" w:hAnsiTheme="minorEastAsia"/>
+          <w:lang w:eastAsia="zh-CN"/>
+        </w:rPr>
+        <w:t>5</w:t>
+      </w:r>
+      <w:r>
+        <w:rPr>
+          <w:rStyle w:val="a7"/>
+          <w:rFonts w:asciiTheme="minorEastAsia" w:eastAsiaTheme="minorEastAsia" w:hAnsiTheme="minorEastAsia" w:cs="Calibri"/>
+          <w:lang w:val="zh-TW" w:eastAsia="zh-TW"/>
         </w:rPr>
         <w:t>、</w:t>
       </w:r>
       <w:r>
         <w:rPr>
-          <w:color w:val="3B3B3B"/>
-          <w:lang w:eastAsia="zh-CN"/>
-        </w:rPr>
-        <w:t>使用 sass，方便样式的编写。</w:t>
-      </w:r>
-    </w:p>
-    <w:p>
-      <w:pPr>
+          <w:rStyle w:val="a7"/>
+          <w:rFonts w:asciiTheme="minorEastAsia" w:eastAsiaTheme="minorEastAsia" w:hAnsiTheme="minorEastAsia" w:cs="Arial Unicode MS" w:hint="eastAsia"/>
+          <w:color w:val="3B3B3B"/>
+          <w:u w:color="3B3B3B"/>
+          <w:lang w:val="zh-TW" w:eastAsia="zh-TW"/>
+        </w:rPr>
+        <w:t>使用</w:t>
+      </w:r>
+      <w:r>
+        <w:rPr>
+          <w:rStyle w:val="a7"/>
+          <w:rFonts w:asciiTheme="minorEastAsia" w:eastAsiaTheme="minorEastAsia" w:hAnsiTheme="minorEastAsia"/>
+          <w:color w:val="3B3B3B"/>
+          <w:u w:color="3B3B3B"/>
+          <w:lang w:val="zh-TW" w:eastAsia="zh-TW"/>
+        </w:rPr>
+        <w:t xml:space="preserve"> </w:t>
+      </w:r>
+      <w:r>
+        <w:rPr>
+          <w:rStyle w:val="a7"/>
+          <w:rFonts w:asciiTheme="minorEastAsia" w:eastAsiaTheme="minorEastAsia" w:hAnsiTheme="minorEastAsia"/>
+          <w:color w:val="3B3B3B"/>
+          <w:u w:color="3B3B3B"/>
+          <w:lang w:eastAsia="zh-CN"/>
+        </w:rPr>
+        <w:t>stylus</w:t>
+      </w:r>
+      <w:r>
+        <w:rPr>
+          <w:rStyle w:val="a7"/>
+          <w:rFonts w:asciiTheme="minorEastAsia" w:eastAsiaTheme="minorEastAsia" w:hAnsiTheme="minorEastAsia" w:cs="Arial Unicode MS" w:hint="eastAsia"/>
+          <w:color w:val="3B3B3B"/>
+          <w:u w:color="3B3B3B"/>
+          <w:lang w:val="zh-TW" w:eastAsia="zh-TW"/>
+        </w:rPr>
+        <w:t>，方便样式的编写</w:t>
+      </w:r>
+    </w:p>
+    <w:p>
+      <w:pPr>
+        <w:pStyle w:val="a3"/>
         <w:spacing w:line="310" w:lineRule="exact"/>
-        <w:rPr>
-          <w:rFonts w:eastAsiaTheme="minorEastAsia" w:hint="eastAsia"/>
+        <w:ind w:left="2840"/>
+        <w:rPr>
+          <w:rFonts w:asciiTheme="minorEastAsia" w:eastAsiaTheme="minorEastAsia" w:hAnsiTheme="minorEastAsia"/>
           <w:lang w:eastAsia="zh-CN"/>
         </w:rPr>
         <w:sectPr>
@@ -1950,6 +3153,59 @@
           <w:cols w:space="720"/>
         </w:sectPr>
       </w:pPr>
+      <w:r>
+        <w:rPr>
+          <w:rFonts w:asciiTheme="minorEastAsia" w:eastAsiaTheme="minorEastAsia" w:hAnsiTheme="minorEastAsia"/>
+          <w:lang w:eastAsia="zh-CN"/>
+        </w:rPr>
+        <w:t>6</w:t>
+      </w:r>
+      <w:r>
+        <w:rPr>
+          <w:rFonts w:asciiTheme="minorEastAsia" w:eastAsiaTheme="minorEastAsia" w:hAnsiTheme="minorEastAsia" w:hint="eastAsia"/>
+          <w:lang w:eastAsia="zh-CN"/>
+        </w:rPr>
+        <w:t>、</w:t>
+      </w:r>
+      <w:r>
+        <w:rPr>
+          <w:rFonts w:asciiTheme="minorEastAsia" w:eastAsiaTheme="minorEastAsia" w:hAnsiTheme="minorEastAsia" w:hint="eastAsia"/>
+          <w:lang w:eastAsia="zh-CN"/>
+        </w:rPr>
+        <w:t xml:space="preserve">使用 </w:t>
+      </w:r>
+      <w:r>
+        <w:rPr>
+          <w:rFonts w:asciiTheme="minorEastAsia" w:eastAsiaTheme="minorEastAsia" w:hAnsiTheme="minorEastAsia"/>
+          <w:color w:val="000000"/>
+          <w:shd w:val="clear" w:color="auto" w:fill="FFFFFF"/>
+        </w:rPr>
+        <w:t>autoprefixer</w:t>
+      </w:r>
+      <w:r>
+        <w:rPr>
+          <w:rFonts w:asciiTheme="minorEastAsia" w:eastAsiaTheme="minorEastAsia" w:hAnsiTheme="minorEastAsia" w:cs="宋体" w:hint="eastAsia"/>
+          <w:color w:val="000000"/>
+          <w:shd w:val="clear" w:color="auto" w:fill="FFFFFF"/>
+        </w:rPr>
+        <w:t>自动添加</w:t>
+      </w:r>
+      <w:r>
+        <w:rPr>
+          <w:rFonts w:asciiTheme="minorEastAsia" w:eastAsiaTheme="minorEastAsia" w:hAnsiTheme="minorEastAsia"/>
+          <w:color w:val="000000"/>
+          <w:shd w:val="clear" w:color="auto" w:fill="FFFFFF"/>
+        </w:rPr>
+        <w:t xml:space="preserve"> CSS </w:t>
+      </w:r>
+      <w:r>
+        <w:rPr>
+          <w:rFonts w:asciiTheme="minorEastAsia" w:eastAsiaTheme="minorEastAsia" w:hAnsiTheme="minorEastAsia" w:cs="宋体" w:hint="eastAsia"/>
+          <w:color w:val="000000"/>
+          <w:shd w:val="clear" w:color="auto" w:fill="FFFFFF"/>
+        </w:rPr>
+        <w:t>浏览器兼容前缀。</w:t>
+      </w:r>
     </w:p>
     <w:p>
       <w:pPr>
@@ -1993,11 +3249,13 @@
         <w:spacing w:line="278" w:lineRule="exact"/>
         <w:ind w:left="1920"/>
         <w:rPr>
-          <w:lang w:eastAsia="zh-CN"/>
-        </w:rPr>
-      </w:pPr>
-      <w:r>
-        <w:rPr>
+          <w:rFonts w:asciiTheme="minorEastAsia" w:eastAsiaTheme="minorEastAsia" w:hAnsiTheme="minorEastAsia"/>
+          <w:lang w:eastAsia="zh-CN"/>
+        </w:rPr>
+      </w:pPr>
+      <w:r>
+        <w:rPr>
+          <w:rFonts w:asciiTheme="minorEastAsia" w:eastAsiaTheme="minorEastAsia" w:hAnsiTheme="minorEastAsia"/>
           <w:color w:val="3B3B3B"/>
           <w:lang w:eastAsia="zh-CN"/>
         </w:rPr>
@@ -2005,6 +3263,7 @@
       </w:r>
       <w:r>
         <w:rPr>
+          <w:rFonts w:asciiTheme="minorEastAsia" w:eastAsiaTheme="minorEastAsia" w:hAnsiTheme="minorEastAsia"/>
           <w:color w:val="3B3B3B"/>
           <w:lang w:eastAsia="zh-CN"/>
         </w:rPr>
@@ -2012,6 +3271,7 @@
       </w:r>
       <w:r>
         <w:rPr>
+          <w:rFonts w:asciiTheme="minorEastAsia" w:eastAsiaTheme="minorEastAsia" w:hAnsiTheme="minorEastAsia"/>
           <w:color w:val="3B3B3B"/>
           <w:lang w:eastAsia="zh-CN"/>
         </w:rPr>
@@ -2019,30 +3279,15 @@
       </w:r>
       <w:r>
         <w:rPr>
-          <w:rFonts w:eastAsiaTheme="minorEastAsia" w:hint="eastAsia"/>
-          <w:color w:val="3B3B3B"/>
-          <w:lang w:eastAsia="zh-CN"/>
-        </w:rPr>
-        <w:t>、</w:t>
-      </w:r>
-      <w:r>
-        <w:rPr>
-          <w:rFonts w:eastAsiaTheme="minorEastAsia" w:hint="eastAsia"/>
-          <w:color w:val="3B3B3B"/>
-          <w:lang w:eastAsia="zh-CN"/>
-        </w:rPr>
-        <w:t>H5</w:t>
-      </w:r>
-      <w:r>
-        <w:rPr>
-          <w:rFonts w:eastAsiaTheme="minorEastAsia" w:hint="eastAsia"/>
-          <w:color w:val="3B3B3B"/>
-          <w:lang w:eastAsia="zh-CN"/>
-        </w:rPr>
-        <w:t>页面</w:t>
-      </w:r>
-      <w:r>
-        <w:rPr>
+          <w:rFonts w:asciiTheme="minorEastAsia" w:eastAsiaTheme="minorEastAsia" w:hAnsiTheme="minorEastAsia" w:hint="eastAsia"/>
+          <w:color w:val="3B3B3B"/>
+          <w:lang w:eastAsia="zh-CN"/>
+        </w:rPr>
+        <w:t>、H5页面</w:t>
+      </w:r>
+      <w:r>
+        <w:rPr>
+          <w:rFonts w:asciiTheme="minorEastAsia" w:eastAsiaTheme="minorEastAsia" w:hAnsiTheme="minorEastAsia"/>
           <w:color w:val="3B3B3B"/>
           <w:lang w:eastAsia="zh-CN"/>
         </w:rPr>
@@ -2055,12 +3300,13 @@
         <w:spacing w:line="250" w:lineRule="exact"/>
         <w:ind w:left="1920"/>
         <w:rPr>
-          <w:rFonts w:eastAsiaTheme="minorEastAsia" w:hint="eastAsia"/>
-          <w:lang w:eastAsia="zh-CN"/>
-        </w:rPr>
-      </w:pPr>
-      <w:r>
-        <w:rPr>
+          <w:rFonts w:asciiTheme="minorEastAsia" w:eastAsiaTheme="minorEastAsia" w:hAnsiTheme="minorEastAsia"/>
+          <w:lang w:eastAsia="zh-CN"/>
+        </w:rPr>
+      </w:pPr>
+      <w:r>
+        <w:rPr>
+          <w:rFonts w:asciiTheme="minorEastAsia" w:eastAsiaTheme="minorEastAsia" w:hAnsiTheme="minorEastAsia"/>
           <w:color w:val="3B3B3B"/>
           <w:lang w:eastAsia="zh-CN"/>
         </w:rPr>
@@ -2073,11 +3319,13 @@
         <w:spacing w:line="250" w:lineRule="exact"/>
         <w:ind w:left="1920"/>
         <w:rPr>
-          <w:lang w:eastAsia="zh-CN"/>
-        </w:rPr>
-      </w:pPr>
-      <w:r>
-        <w:rPr>
+          <w:rFonts w:asciiTheme="minorEastAsia" w:eastAsiaTheme="minorEastAsia" w:hAnsiTheme="minorEastAsia"/>
+          <w:lang w:eastAsia="zh-CN"/>
+        </w:rPr>
+      </w:pPr>
+      <w:r>
+        <w:rPr>
+          <w:rFonts w:asciiTheme="minorEastAsia" w:eastAsiaTheme="minorEastAsia" w:hAnsiTheme="minorEastAsia"/>
           <w:color w:val="3B3B3B"/>
           <w:lang w:eastAsia="zh-CN"/>
         </w:rPr>
@@ -2085,7 +3333,7 @@
       </w:r>
       <w:r>
         <w:rPr>
-          <w:rFonts w:eastAsiaTheme="minorEastAsia" w:hint="eastAsia"/>
+          <w:rFonts w:asciiTheme="minorEastAsia" w:eastAsiaTheme="minorEastAsia" w:hAnsiTheme="minorEastAsia" w:hint="eastAsia"/>
           <w:color w:val="3B3B3B"/>
           <w:lang w:eastAsia="zh-CN"/>
         </w:rPr>
@@ -2093,22 +3341,15 @@
       </w:r>
       <w:r>
         <w:rPr>
-          <w:rFonts w:eastAsiaTheme="minorEastAsia"/>
-          <w:color w:val="3B3B3B"/>
-          <w:lang w:eastAsia="zh-CN"/>
-        </w:rPr>
-        <w:t>h5</w:t>
-      </w:r>
-      <w:r>
-        <w:rPr>
-          <w:rFonts w:eastAsiaTheme="minorEastAsia"/>
-          <w:color w:val="3B3B3B"/>
-          <w:lang w:eastAsia="zh-CN"/>
-        </w:rPr>
-        <w:t>业务员业绩查询</w:t>
-      </w:r>
-      <w:r>
-        <w:rPr>
+          <w:rFonts w:asciiTheme="minorEastAsia" w:eastAsiaTheme="minorEastAsia" w:hAnsiTheme="minorEastAsia"/>
+          <w:color w:val="3B3B3B"/>
+          <w:lang w:eastAsia="zh-CN"/>
+        </w:rPr>
+        <w:t>h5业务员业绩查询</w:t>
+      </w:r>
+      <w:r>
+        <w:rPr>
+          <w:rFonts w:asciiTheme="minorEastAsia" w:eastAsiaTheme="minorEastAsia" w:hAnsiTheme="minorEastAsia"/>
           <w:color w:val="3B3B3B"/>
           <w:lang w:eastAsia="zh-CN"/>
         </w:rPr>
@@ -2121,70 +3362,237 @@
         <w:spacing w:before="50" w:line="151" w:lineRule="auto"/>
         <w:ind w:left="1920" w:right="2889"/>
         <w:rPr>
-          <w:lang w:eastAsia="zh-CN"/>
-        </w:rPr>
-      </w:pPr>
-      <w:r>
-        <w:rPr>
-          <w:color w:val="3B3B3B"/>
-          <w:lang w:eastAsia="zh-CN"/>
-        </w:rPr>
-        <w:t xml:space="preserve">主要技术：1、使用 php </w:t>
-      </w:r>
-      <w:r>
-        <w:rPr>
-          <w:rFonts w:eastAsiaTheme="minorEastAsia" w:hint="eastAsia"/>
-          <w:color w:val="3B3B3B"/>
-          <w:lang w:eastAsia="zh-CN"/>
+          <w:rFonts w:asciiTheme="minorEastAsia" w:eastAsiaTheme="minorEastAsia" w:hAnsiTheme="minorEastAsia"/>
+          <w:lang w:eastAsia="zh-CN"/>
+        </w:rPr>
+      </w:pPr>
+      <w:r>
+        <w:rPr>
+          <w:rFonts w:asciiTheme="minorEastAsia" w:eastAsiaTheme="minorEastAsia" w:hAnsiTheme="minorEastAsia" w:cs="微软雅黑" w:hint="eastAsia"/>
+          <w:color w:val="3B3B3B"/>
+          <w:lang w:eastAsia="zh-CN"/>
+        </w:rPr>
+        <w:t>主要技术：</w:t>
+      </w:r>
+      <w:r>
+        <w:rPr>
+          <w:rStyle w:val="a7"/>
+          <w:rFonts w:asciiTheme="minorEastAsia" w:eastAsiaTheme="minorEastAsia" w:hAnsiTheme="minorEastAsia"/>
+          <w:color w:val="3B3B3B"/>
+          <w:u w:color="3B3B3B"/>
+          <w:lang w:eastAsia="zh-CN"/>
+        </w:rPr>
+        <w:t>1</w:t>
+      </w:r>
+      <w:r>
+        <w:rPr>
+          <w:rStyle w:val="a7"/>
+          <w:rFonts w:asciiTheme="minorEastAsia" w:eastAsiaTheme="minorEastAsia" w:hAnsiTheme="minorEastAsia" w:cs="Arial Unicode MS" w:hint="eastAsia"/>
+          <w:color w:val="3B3B3B"/>
+          <w:u w:color="3B3B3B"/>
+          <w:lang w:val="zh-TW" w:eastAsia="zh-TW"/>
+        </w:rPr>
+        <w:t>、使用</w:t>
+      </w:r>
+      <w:r>
+        <w:rPr>
+          <w:rStyle w:val="a7"/>
+          <w:rFonts w:asciiTheme="minorEastAsia" w:eastAsiaTheme="minorEastAsia" w:hAnsiTheme="minorEastAsia"/>
+          <w:color w:val="3B3B3B"/>
+          <w:u w:color="3B3B3B"/>
+          <w:lang w:val="zh-TW" w:eastAsia="zh-TW"/>
+        </w:rPr>
+        <w:t xml:space="preserve"> </w:t>
+      </w:r>
+      <w:r>
+        <w:rPr>
+          <w:rStyle w:val="a7"/>
+          <w:rFonts w:asciiTheme="minorEastAsia" w:eastAsiaTheme="minorEastAsia" w:hAnsiTheme="minorEastAsia"/>
+          <w:color w:val="3B3B3B"/>
+          <w:u w:color="3B3B3B"/>
+          <w:lang w:val="zh-CN" w:eastAsia="zh-CN"/>
+        </w:rPr>
+        <w:t>PHP CI</w:t>
+      </w:r>
+      <w:r>
+        <w:rPr>
+          <w:rStyle w:val="a7"/>
+          <w:rFonts w:asciiTheme="minorEastAsia" w:eastAsiaTheme="minorEastAsia" w:hAnsiTheme="minorEastAsia" w:cs="Arial Unicode MS" w:hint="eastAsia"/>
+          <w:color w:val="3B3B3B"/>
+          <w:u w:color="3B3B3B"/>
+          <w:lang w:val="zh-CN" w:eastAsia="zh-CN"/>
+        </w:rPr>
+        <w:t>框架</w:t>
+      </w:r>
+      <w:r>
+        <w:rPr>
+          <w:rStyle w:val="a7"/>
+          <w:rFonts w:asciiTheme="minorEastAsia" w:eastAsiaTheme="minorEastAsia" w:hAnsiTheme="minorEastAsia"/>
+          <w:color w:val="3B3B3B"/>
+          <w:u w:color="3B3B3B"/>
+          <w:lang w:eastAsia="zh-CN"/>
+        </w:rPr>
+        <w:t xml:space="preserve"> </w:t>
+      </w:r>
+      <w:r>
+        <w:rPr>
+          <w:rStyle w:val="a7"/>
+          <w:rFonts w:asciiTheme="minorEastAsia" w:eastAsiaTheme="minorEastAsia" w:hAnsiTheme="minorEastAsia" w:cs="Calibri"/>
+          <w:color w:val="3B3B3B"/>
+          <w:u w:color="3B3B3B"/>
+          <w:lang w:val="zh-TW" w:eastAsia="zh-TW"/>
         </w:rPr>
         <w:t>编写</w:t>
       </w:r>
       <w:r>
         <w:rPr>
-          <w:rFonts w:eastAsiaTheme="minorEastAsia" w:hint="eastAsia"/>
-          <w:color w:val="3B3B3B"/>
+          <w:rStyle w:val="a7"/>
+          <w:rFonts w:asciiTheme="minorEastAsia" w:eastAsiaTheme="minorEastAsia" w:hAnsiTheme="minorEastAsia"/>
+          <w:color w:val="3B3B3B"/>
+          <w:u w:color="3B3B3B"/>
           <w:lang w:eastAsia="zh-CN"/>
         </w:rPr>
         <w:t>html</w:t>
       </w:r>
       <w:r>
         <w:rPr>
-          <w:rFonts w:eastAsiaTheme="minorEastAsia"/>
-          <w:color w:val="3B3B3B"/>
-          <w:lang w:eastAsia="zh-CN"/>
+          <w:rStyle w:val="a7"/>
+          <w:rFonts w:asciiTheme="minorEastAsia" w:eastAsiaTheme="minorEastAsia" w:hAnsiTheme="minorEastAsia" w:cs="Calibri"/>
+          <w:color w:val="3B3B3B"/>
+          <w:u w:color="3B3B3B"/>
+          <w:lang w:val="zh-TW" w:eastAsia="zh-TW"/>
         </w:rPr>
         <w:t>代码并</w:t>
       </w:r>
       <w:r>
         <w:rPr>
-          <w:color w:val="3B3B3B"/>
-          <w:lang w:eastAsia="zh-CN"/>
-        </w:rPr>
-        <w:t>与 java 数据联调。</w:t>
+          <w:rStyle w:val="a7"/>
+          <w:rFonts w:asciiTheme="minorEastAsia" w:eastAsiaTheme="minorEastAsia" w:hAnsiTheme="minorEastAsia" w:cs="Arial Unicode MS" w:hint="eastAsia"/>
+          <w:color w:val="3B3B3B"/>
+          <w:u w:color="3B3B3B"/>
+          <w:lang w:val="zh-TW" w:eastAsia="zh-TW"/>
+        </w:rPr>
+        <w:t>与</w:t>
+      </w:r>
+      <w:r>
+        <w:rPr>
+          <w:rStyle w:val="a7"/>
+          <w:rFonts w:asciiTheme="minorEastAsia" w:eastAsiaTheme="minorEastAsia" w:hAnsiTheme="minorEastAsia"/>
+          <w:color w:val="3B3B3B"/>
+          <w:u w:color="3B3B3B"/>
+          <w:lang w:val="zh-TW" w:eastAsia="zh-TW"/>
+        </w:rPr>
+        <w:t xml:space="preserve"> </w:t>
+      </w:r>
+      <w:r>
+        <w:rPr>
+          <w:rStyle w:val="a7"/>
+          <w:rFonts w:asciiTheme="minorEastAsia" w:eastAsiaTheme="minorEastAsia" w:hAnsiTheme="minorEastAsia"/>
+          <w:color w:val="3B3B3B"/>
+          <w:u w:color="3B3B3B"/>
+          <w:lang w:eastAsia="zh-CN"/>
+        </w:rPr>
+        <w:t xml:space="preserve">java </w:t>
+      </w:r>
+      <w:r>
+        <w:rPr>
+          <w:rStyle w:val="a7"/>
+          <w:rFonts w:asciiTheme="minorEastAsia" w:eastAsiaTheme="minorEastAsia" w:hAnsiTheme="minorEastAsia" w:cs="Arial Unicode MS" w:hint="eastAsia"/>
+          <w:color w:val="3B3B3B"/>
+          <w:u w:color="3B3B3B"/>
+          <w:lang w:val="zh-TW" w:eastAsia="zh-TW"/>
+        </w:rPr>
+        <w:t>数据联调。</w:t>
       </w:r>
     </w:p>
     <w:p>
       <w:pPr>
         <w:pStyle w:val="a3"/>
         <w:spacing w:line="252" w:lineRule="exact"/>
-      </w:pPr>
-      <w:r>
-        <w:rPr>
-          <w:color w:val="3B3B3B"/>
-        </w:rPr>
-        <w:t>2、使用 cookie 进行登录信息同步。</w:t>
+        <w:rPr>
+          <w:rFonts w:asciiTheme="minorEastAsia" w:eastAsiaTheme="minorEastAsia" w:hAnsiTheme="minorEastAsia"/>
+        </w:rPr>
+      </w:pPr>
+      <w:r>
+        <w:rPr>
+          <w:rStyle w:val="a7"/>
+          <w:rFonts w:asciiTheme="minorEastAsia" w:eastAsiaTheme="minorEastAsia" w:hAnsiTheme="minorEastAsia"/>
+          <w:color w:val="3B3B3B"/>
+          <w:u w:color="3B3B3B"/>
+        </w:rPr>
+        <w:t>2</w:t>
+      </w:r>
+      <w:r>
+        <w:rPr>
+          <w:rStyle w:val="a7"/>
+          <w:rFonts w:asciiTheme="minorEastAsia" w:eastAsiaTheme="minorEastAsia" w:hAnsiTheme="minorEastAsia" w:cs="Arial Unicode MS" w:hint="eastAsia"/>
+          <w:color w:val="3B3B3B"/>
+          <w:u w:color="3B3B3B"/>
+        </w:rPr>
+        <w:t>、使用</w:t>
+      </w:r>
+      <w:r>
+        <w:rPr>
+          <w:rStyle w:val="a7"/>
+          <w:rFonts w:asciiTheme="minorEastAsia" w:eastAsiaTheme="minorEastAsia" w:hAnsiTheme="minorEastAsia"/>
+          <w:color w:val="3B3B3B"/>
+          <w:u w:color="3B3B3B"/>
+        </w:rPr>
+        <w:t xml:space="preserve"> cookie </w:t>
+      </w:r>
+      <w:r>
+        <w:rPr>
+          <w:rStyle w:val="a7"/>
+          <w:rFonts w:asciiTheme="minorEastAsia" w:eastAsiaTheme="minorEastAsia" w:hAnsiTheme="minorEastAsia" w:cs="Arial Unicode MS" w:hint="eastAsia"/>
+          <w:color w:val="3B3B3B"/>
+          <w:u w:color="3B3B3B"/>
+        </w:rPr>
+        <w:t>进行登录信息同步。</w:t>
       </w:r>
     </w:p>
     <w:p>
       <w:pPr>
         <w:pStyle w:val="a3"/>
         <w:spacing w:line="260" w:lineRule="exact"/>
-      </w:pPr>
-      <w:r>
-        <w:rPr>
-          <w:color w:val="3B3B3B"/>
-        </w:rPr>
-        <w:t>3、使用 layer 控件进行富文本编辑、日期选择、弹窗等。</w:t>
+        <w:rPr>
+          <w:rFonts w:asciiTheme="minorEastAsia" w:eastAsiaTheme="minorEastAsia" w:hAnsiTheme="minorEastAsia"/>
+        </w:rPr>
+      </w:pPr>
+      <w:r>
+        <w:rPr>
+          <w:rStyle w:val="a7"/>
+          <w:rFonts w:asciiTheme="minorEastAsia" w:eastAsiaTheme="minorEastAsia" w:hAnsiTheme="minorEastAsia"/>
+          <w:color w:val="3B3B3B"/>
+          <w:u w:color="3B3B3B"/>
+        </w:rPr>
+        <w:t>3</w:t>
+      </w:r>
+      <w:r>
+        <w:rPr>
+          <w:rStyle w:val="a7"/>
+          <w:rFonts w:asciiTheme="minorEastAsia" w:eastAsiaTheme="minorEastAsia" w:hAnsiTheme="minorEastAsia" w:cs="Arial Unicode MS" w:hint="eastAsia"/>
+          <w:color w:val="3B3B3B"/>
+          <w:u w:color="3B3B3B"/>
+        </w:rPr>
+        <w:t>、使用</w:t>
+      </w:r>
+      <w:r>
+        <w:rPr>
+          <w:rStyle w:val="a7"/>
+          <w:rFonts w:asciiTheme="minorEastAsia" w:eastAsiaTheme="minorEastAsia" w:hAnsiTheme="minorEastAsia"/>
+          <w:color w:val="3B3B3B"/>
+          <w:u w:color="3B3B3B"/>
+        </w:rPr>
+        <w:t xml:space="preserve"> layer </w:t>
+      </w:r>
+      <w:r>
+        <w:rPr>
+          <w:rStyle w:val="a7"/>
+          <w:rFonts w:asciiTheme="minorEastAsia" w:eastAsiaTheme="minorEastAsia" w:hAnsiTheme="minorEastAsia" w:cs="Arial Unicode MS" w:hint="eastAsia"/>
+          <w:color w:val="3B3B3B"/>
+          <w:u w:color="3B3B3B"/>
+        </w:rPr>
+        <w:t>控件进行富文本编辑、日期选择、弹窗等。</w:t>
       </w:r>
     </w:p>
     <w:p>
@@ -2192,27 +3600,89 @@
         <w:pStyle w:val="a3"/>
         <w:spacing w:line="260" w:lineRule="exact"/>
         <w:rPr>
-          <w:rFonts w:eastAsiaTheme="minorEastAsia" w:hint="eastAsia"/>
-          <w:lang w:eastAsia="zh-CN"/>
-        </w:rPr>
-      </w:pPr>
-      <w:r>
-        <w:rPr>
-          <w:color w:val="3B3B3B"/>
-        </w:rPr>
-        <w:t xml:space="preserve">4、使用 CSS Sprite 技术,减少 Http </w:t>
-      </w:r>
-      <w:r>
-        <w:rPr>
-          <w:color w:val="3B3B3B"/>
+          <w:rStyle w:val="a7"/>
+          <w:rFonts w:asciiTheme="minorEastAsia" w:eastAsiaTheme="minorEastAsia" w:hAnsiTheme="minorEastAsia" w:cs="Calibri"/>
+        </w:rPr>
+      </w:pPr>
+      <w:r>
+        <w:rPr>
+          <w:rStyle w:val="a7"/>
+          <w:rFonts w:asciiTheme="minorEastAsia" w:eastAsiaTheme="minorEastAsia" w:hAnsiTheme="minorEastAsia"/>
+          <w:color w:val="3B3B3B"/>
+          <w:u w:color="3B3B3B"/>
+        </w:rPr>
+        <w:t>4</w:t>
+      </w:r>
+      <w:r>
+        <w:rPr>
+          <w:rStyle w:val="a7"/>
+          <w:rFonts w:asciiTheme="minorEastAsia" w:eastAsiaTheme="minorEastAsia" w:hAnsiTheme="minorEastAsia" w:cs="Arial Unicode MS" w:hint="eastAsia"/>
+          <w:color w:val="3B3B3B"/>
+          <w:u w:color="3B3B3B"/>
+        </w:rPr>
+        <w:t>、使用</w:t>
+      </w:r>
+      <w:r>
+        <w:rPr>
+          <w:rStyle w:val="a7"/>
+          <w:rFonts w:asciiTheme="minorEastAsia" w:eastAsiaTheme="minorEastAsia" w:hAnsiTheme="minorEastAsia"/>
+          <w:color w:val="3B3B3B"/>
+          <w:u w:color="3B3B3B"/>
+        </w:rPr>
+        <w:t xml:space="preserve"> CSS Sprite </w:t>
+      </w:r>
+      <w:r>
+        <w:rPr>
+          <w:rStyle w:val="a7"/>
+          <w:rFonts w:asciiTheme="minorEastAsia" w:eastAsiaTheme="minorEastAsia" w:hAnsiTheme="minorEastAsia" w:cs="Arial Unicode MS" w:hint="eastAsia"/>
+          <w:color w:val="3B3B3B"/>
+          <w:u w:color="3B3B3B"/>
+        </w:rPr>
+        <w:t>技术</w:t>
+      </w:r>
+      <w:r>
+        <w:rPr>
+          <w:rStyle w:val="a7"/>
+          <w:rFonts w:asciiTheme="minorEastAsia" w:eastAsiaTheme="minorEastAsia" w:hAnsiTheme="minorEastAsia"/>
+          <w:color w:val="3B3B3B"/>
+          <w:u w:color="3B3B3B"/>
+        </w:rPr>
+        <w:t>,</w:t>
+      </w:r>
+      <w:r>
+        <w:rPr>
+          <w:rStyle w:val="a7"/>
+          <w:rFonts w:asciiTheme="minorEastAsia" w:eastAsiaTheme="minorEastAsia" w:hAnsiTheme="minorEastAsia" w:cs="Arial Unicode MS" w:hint="eastAsia"/>
+          <w:color w:val="3B3B3B"/>
+          <w:u w:color="3B3B3B"/>
+        </w:rPr>
+        <w:t>减少</w:t>
+      </w:r>
+      <w:r>
+        <w:rPr>
+          <w:rStyle w:val="a7"/>
+          <w:rFonts w:asciiTheme="minorEastAsia" w:eastAsiaTheme="minorEastAsia" w:hAnsiTheme="minorEastAsia"/>
+          <w:color w:val="3B3B3B"/>
+          <w:u w:color="3B3B3B"/>
+        </w:rPr>
+        <w:t xml:space="preserve"> Http </w:t>
+      </w:r>
+      <w:r>
+        <w:rPr>
+          <w:rStyle w:val="a7"/>
+          <w:rFonts w:asciiTheme="minorEastAsia" w:eastAsiaTheme="minorEastAsia" w:hAnsiTheme="minorEastAsia" w:cs="Arial Unicode MS" w:hint="eastAsia"/>
+          <w:color w:val="3B3B3B"/>
+          <w:u w:color="3B3B3B"/>
         </w:rPr>
         <w:t>请求次数和图片大小，加快网页载入速度</w:t>
       </w:r>
       <w:r>
         <w:rPr>
-          <w:rFonts w:eastAsiaTheme="minorEastAsia" w:hint="eastAsia"/>
-          <w:color w:val="3B3B3B"/>
-          <w:lang w:eastAsia="zh-CN"/>
+          <w:rStyle w:val="a7"/>
+          <w:rFonts w:asciiTheme="minorEastAsia" w:eastAsiaTheme="minorEastAsia" w:hAnsiTheme="minorEastAsia" w:cs="Calibri"/>
+          <w:color w:val="3B3B3B"/>
+          <w:u w:color="3B3B3B"/>
+          <w:lang w:val="zh-TW" w:eastAsia="zh-TW"/>
         </w:rPr>
         <w:t>。</w:t>
       </w:r>
@@ -2222,29 +3692,68 @@
         <w:pStyle w:val="a3"/>
         <w:spacing w:line="260" w:lineRule="exact"/>
         <w:rPr>
-          <w:rFonts w:eastAsiaTheme="minorEastAsia" w:hint="eastAsia"/>
-          <w:lang w:eastAsia="zh-CN"/>
-        </w:rPr>
-      </w:pPr>
-      <w:r>
-        <w:rPr>
-          <w:color w:val="3B3B3B"/>
-          <w:lang w:eastAsia="zh-CN"/>
-        </w:rPr>
-        <w:t xml:space="preserve">5、使用 gitlab </w:t>
-      </w:r>
-      <w:r>
-        <w:rPr>
-          <w:color w:val="3B3B3B"/>
-          <w:lang w:eastAsia="zh-CN"/>
+          <w:rStyle w:val="a7"/>
+          <w:rFonts w:asciiTheme="minorEastAsia" w:eastAsiaTheme="minorEastAsia" w:hAnsiTheme="minorEastAsia" w:cs="Calibri"/>
+          <w:lang w:eastAsia="zh-CN"/>
+        </w:rPr>
+      </w:pPr>
+      <w:r>
+        <w:rPr>
+          <w:rStyle w:val="a7"/>
+          <w:rFonts w:asciiTheme="minorEastAsia" w:eastAsiaTheme="minorEastAsia" w:hAnsiTheme="minorEastAsia"/>
+          <w:color w:val="3B3B3B"/>
+          <w:u w:color="3B3B3B"/>
+          <w:lang w:eastAsia="zh-CN"/>
+        </w:rPr>
+        <w:t>5</w:t>
+      </w:r>
+      <w:r>
+        <w:rPr>
+          <w:rStyle w:val="a7"/>
+          <w:rFonts w:asciiTheme="minorEastAsia" w:eastAsiaTheme="minorEastAsia" w:hAnsiTheme="minorEastAsia" w:cs="Arial Unicode MS" w:hint="eastAsia"/>
+          <w:color w:val="3B3B3B"/>
+          <w:u w:color="3B3B3B"/>
+          <w:lang w:val="zh-TW" w:eastAsia="zh-TW"/>
+        </w:rPr>
+        <w:t>、使用</w:t>
+      </w:r>
+      <w:r>
+        <w:rPr>
+          <w:rStyle w:val="a7"/>
+          <w:rFonts w:asciiTheme="minorEastAsia" w:eastAsiaTheme="minorEastAsia" w:hAnsiTheme="minorEastAsia"/>
+          <w:color w:val="3B3B3B"/>
+          <w:u w:color="3B3B3B"/>
+          <w:lang w:val="zh-TW" w:eastAsia="zh-TW"/>
+        </w:rPr>
+        <w:t xml:space="preserve"> </w:t>
+      </w:r>
+      <w:r>
+        <w:rPr>
+          <w:rStyle w:val="a7"/>
+          <w:rFonts w:asciiTheme="minorEastAsia" w:eastAsiaTheme="minorEastAsia" w:hAnsiTheme="minorEastAsia"/>
+          <w:color w:val="3B3B3B"/>
+          <w:u w:color="3B3B3B"/>
+          <w:lang w:eastAsia="zh-CN"/>
+        </w:rPr>
+        <w:t xml:space="preserve">gitlab </w:t>
+      </w:r>
+      <w:r>
+        <w:rPr>
+          <w:rStyle w:val="a7"/>
+          <w:rFonts w:asciiTheme="minorEastAsia" w:eastAsiaTheme="minorEastAsia" w:hAnsiTheme="minorEastAsia" w:cs="Arial Unicode MS" w:hint="eastAsia"/>
+          <w:color w:val="3B3B3B"/>
+          <w:u w:color="3B3B3B"/>
+          <w:lang w:val="zh-TW" w:eastAsia="zh-TW"/>
         </w:rPr>
         <w:t>进行版本管理</w:t>
       </w:r>
       <w:r>
         <w:rPr>
-          <w:rFonts w:eastAsiaTheme="minorEastAsia" w:hint="eastAsia"/>
-          <w:color w:val="3B3B3B"/>
-          <w:lang w:eastAsia="zh-CN"/>
+          <w:rStyle w:val="a7"/>
+          <w:rFonts w:asciiTheme="minorEastAsia" w:eastAsiaTheme="minorEastAsia" w:hAnsiTheme="minorEastAsia" w:cs="Calibri"/>
+          <w:color w:val="3B3B3B"/>
+          <w:u w:color="3B3B3B"/>
+          <w:lang w:val="zh-TW" w:eastAsia="zh-TW"/>
         </w:rPr>
         <w:t>。</w:t>
       </w:r>
@@ -2254,15 +3763,69 @@
         <w:pStyle w:val="a3"/>
         <w:spacing w:line="260" w:lineRule="exact"/>
         <w:rPr>
-          <w:lang w:eastAsia="zh-CN"/>
-        </w:rPr>
-      </w:pPr>
-      <w:r>
-        <w:rPr>
-          <w:color w:val="3B3B3B"/>
-          <w:lang w:eastAsia="zh-CN"/>
-        </w:rPr>
-        <w:t>6、表单验证，利用正则表达式等。</w:t>
+          <w:rFonts w:asciiTheme="minorEastAsia" w:eastAsiaTheme="minorEastAsia" w:hAnsiTheme="minorEastAsia"/>
+          <w:lang w:eastAsia="zh-CN"/>
+        </w:rPr>
+      </w:pPr>
+      <w:r>
+        <w:rPr>
+          <w:rStyle w:val="a7"/>
+          <w:rFonts w:asciiTheme="minorEastAsia" w:eastAsiaTheme="minorEastAsia" w:hAnsiTheme="minorEastAsia"/>
+          <w:color w:val="3B3B3B"/>
+          <w:u w:color="3B3B3B"/>
+          <w:lang w:eastAsia="zh-CN"/>
+        </w:rPr>
+        <w:t>6</w:t>
+      </w:r>
+      <w:r>
+        <w:rPr>
+          <w:rStyle w:val="a7"/>
+          <w:rFonts w:asciiTheme="minorEastAsia" w:eastAsiaTheme="minorEastAsia" w:hAnsiTheme="minorEastAsia" w:cs="Arial Unicode MS" w:hint="eastAsia"/>
+          <w:color w:val="3B3B3B"/>
+          <w:u w:color="3B3B3B"/>
+          <w:lang w:val="zh-TW" w:eastAsia="zh-TW"/>
+        </w:rPr>
+        <w:t>、</w:t>
+      </w:r>
+      <w:r>
+        <w:rPr>
+          <w:rStyle w:val="a7"/>
+          <w:rFonts w:asciiTheme="minorEastAsia" w:eastAsiaTheme="minorEastAsia" w:hAnsiTheme="minorEastAsia" w:cs="Arial Unicode MS" w:hint="eastAsia"/>
+          <w:color w:val="3B3B3B"/>
+          <w:u w:color="3B3B3B"/>
+          <w:lang w:val="zh-CN" w:eastAsia="zh-CN"/>
+        </w:rPr>
+        <w:t>使用内部封装图片</w:t>
+      </w:r>
+      <w:r>
+        <w:rPr>
+          <w:rStyle w:val="a7"/>
+          <w:rFonts w:asciiTheme="minorEastAsia" w:eastAsiaTheme="minorEastAsia" w:hAnsiTheme="minorEastAsia" w:cs="Arial Unicode MS" w:hint="eastAsia"/>
+          <w:color w:val="3B3B3B"/>
+          <w:u w:color="3B3B3B"/>
+          <w:lang w:val="zh-CN" w:eastAsia="zh-CN"/>
+        </w:rPr>
+        <w:t>操作功能</w:t>
+      </w:r>
+      <w:r>
+        <w:rPr>
+          <w:rStyle w:val="a7"/>
+          <w:rFonts w:asciiTheme="minorEastAsia" w:eastAsiaTheme="minorEastAsia" w:hAnsiTheme="minorEastAsia" w:cs="Arial Unicode MS" w:hint="eastAsia"/>
+          <w:color w:val="3B3B3B"/>
+          <w:u w:color="3B3B3B"/>
+          <w:lang w:val="zh-CN" w:eastAsia="zh-CN"/>
+        </w:rPr>
+        <w:t>插件</w:t>
+      </w:r>
+      <w:r>
+        <w:rPr>
+          <w:rStyle w:val="a7"/>
+          <w:rFonts w:asciiTheme="minorEastAsia" w:eastAsiaTheme="minorEastAsia" w:hAnsiTheme="minorEastAsia" w:cs="Arial Unicode MS" w:hint="eastAsia"/>
+          <w:color w:val="3B3B3B"/>
+          <w:u w:color="3B3B3B"/>
+          <w:lang w:val="zh-TW" w:eastAsia="zh-TW"/>
+        </w:rPr>
+        <w:t>。</w:t>
       </w:r>
     </w:p>
     <w:p>
@@ -2270,22 +3833,86 @@
         <w:pStyle w:val="a3"/>
         <w:spacing w:line="310" w:lineRule="exact"/>
         <w:rPr>
-          <w:lang w:eastAsia="zh-CN"/>
-        </w:rPr>
-      </w:pPr>
-      <w:r>
-        <w:rPr>
-          <w:color w:val="3B3B3B"/>
-          <w:lang w:eastAsia="zh-CN"/>
-        </w:rPr>
-        <w:t>7、使用 js 实现文档、图片上传等功能。</w:t>
+          <w:rFonts w:asciiTheme="minorEastAsia" w:eastAsiaTheme="minorEastAsia" w:hAnsiTheme="minorEastAsia"/>
+          <w:lang w:eastAsia="zh-CN"/>
+        </w:rPr>
+      </w:pPr>
+      <w:r>
+        <w:rPr>
+          <w:rStyle w:val="a7"/>
+          <w:rFonts w:asciiTheme="minorEastAsia" w:eastAsiaTheme="minorEastAsia" w:hAnsiTheme="minorEastAsia"/>
+          <w:color w:val="3B3B3B"/>
+          <w:u w:color="3B3B3B"/>
+          <w:lang w:eastAsia="zh-CN"/>
+        </w:rPr>
+        <w:t>7</w:t>
+      </w:r>
+      <w:r>
+        <w:rPr>
+          <w:rStyle w:val="a7"/>
+          <w:rFonts w:asciiTheme="minorEastAsia" w:eastAsiaTheme="minorEastAsia" w:hAnsiTheme="minorEastAsia" w:cs="Arial Unicode MS" w:hint="eastAsia"/>
+          <w:color w:val="3B3B3B"/>
+          <w:u w:color="3B3B3B"/>
+          <w:lang w:val="zh-TW" w:eastAsia="zh-TW"/>
+        </w:rPr>
+        <w:t>、使用</w:t>
+      </w:r>
+      <w:r>
+        <w:rPr>
+          <w:rStyle w:val="a7"/>
+          <w:rFonts w:asciiTheme="minorEastAsia" w:eastAsiaTheme="minorEastAsia" w:hAnsiTheme="minorEastAsia"/>
+          <w:color w:val="3B3B3B"/>
+          <w:u w:color="3B3B3B"/>
+          <w:lang w:val="zh-TW" w:eastAsia="zh-TW"/>
+        </w:rPr>
+        <w:t xml:space="preserve"> </w:t>
+      </w:r>
+      <w:r>
+        <w:rPr>
+          <w:rStyle w:val="a7"/>
+          <w:rFonts w:asciiTheme="minorEastAsia" w:eastAsiaTheme="minorEastAsia" w:hAnsiTheme="minorEastAsia"/>
+          <w:color w:val="3B3B3B"/>
+          <w:u w:color="3B3B3B"/>
+          <w:lang w:eastAsia="zh-CN"/>
+        </w:rPr>
+        <w:t xml:space="preserve">js </w:t>
+      </w:r>
+      <w:r>
+        <w:rPr>
+          <w:rStyle w:val="a7"/>
+          <w:rFonts w:asciiTheme="minorEastAsia" w:eastAsiaTheme="minorEastAsia" w:hAnsiTheme="minorEastAsia" w:cs="Arial Unicode MS" w:hint="eastAsia"/>
+          <w:color w:val="3B3B3B"/>
+          <w:u w:color="3B3B3B"/>
+          <w:lang w:val="zh-TW" w:eastAsia="zh-TW"/>
+        </w:rPr>
+        <w:t>实现文档、图片上传</w:t>
+      </w:r>
+      <w:r>
+        <w:rPr>
+          <w:rStyle w:val="a7"/>
+          <w:rFonts w:asciiTheme="minorEastAsia" w:eastAsiaTheme="minorEastAsia" w:hAnsiTheme="minorEastAsia" w:cs="Arial Unicode MS" w:hint="eastAsia"/>
+          <w:color w:val="3B3B3B"/>
+          <w:u w:color="3B3B3B"/>
+          <w:lang w:val="zh-CN" w:eastAsia="zh-CN"/>
+        </w:rPr>
+        <w:t>、下载</w:t>
+      </w:r>
+      <w:r>
+        <w:rPr>
+          <w:rStyle w:val="a7"/>
+          <w:rFonts w:asciiTheme="minorEastAsia" w:eastAsiaTheme="minorEastAsia" w:hAnsiTheme="minorEastAsia" w:cs="Arial Unicode MS" w:hint="eastAsia"/>
+          <w:color w:val="3B3B3B"/>
+          <w:u w:color="3B3B3B"/>
+          <w:lang w:val="zh-TW" w:eastAsia="zh-TW"/>
+        </w:rPr>
+        <w:t>等功能。</w:t>
       </w:r>
     </w:p>
     <w:p>
       <w:pPr>
         <w:pStyle w:val="a3"/>
-        <w:spacing w:before="17"/>
-        <w:ind w:left="0"/>
+        <w:spacing w:before="50" w:line="151" w:lineRule="auto"/>
+        <w:ind w:left="1920" w:right="2889"/>
         <w:rPr>
           <w:sz w:val="10"/>
           <w:lang w:eastAsia="zh-CN"/>
@@ -2576,42 +4203,116 @@
         <w:spacing w:before="51" w:line="151" w:lineRule="auto"/>
         <w:ind w:left="1920" w:right="3909"/>
         <w:rPr>
-          <w:lang w:eastAsia="zh-CN"/>
-        </w:rPr>
-      </w:pPr>
-      <w:r>
-        <w:rPr>
-          <w:color w:val="3B3B3B"/>
-          <w:lang w:eastAsia="zh-CN"/>
-        </w:rPr>
-        <w:t>主要技术：1、使用 vue 搭建项目。</w:t>
+          <w:rFonts w:asciiTheme="minorEastAsia" w:eastAsiaTheme="minorEastAsia" w:hAnsiTheme="minorEastAsia"/>
+          <w:lang w:eastAsia="zh-CN"/>
+        </w:rPr>
+      </w:pPr>
+      <w:r>
+        <w:rPr>
+          <w:color w:val="3B3B3B"/>
+          <w:lang w:eastAsia="zh-CN"/>
+        </w:rPr>
+        <w:t>主要技术：</w:t>
+      </w:r>
+      <w:r>
+        <w:rPr>
+          <w:rFonts w:asciiTheme="minorEastAsia" w:eastAsiaTheme="minorEastAsia" w:hAnsiTheme="minorEastAsia"/>
+          <w:color w:val="3B3B3B"/>
+          <w:lang w:eastAsia="zh-CN"/>
+        </w:rPr>
+        <w:t xml:space="preserve">1、使用 </w:t>
+      </w:r>
+      <w:r>
+        <w:rPr>
+          <w:rFonts w:asciiTheme="minorEastAsia" w:eastAsiaTheme="minorEastAsia" w:hAnsiTheme="minorEastAsia"/>
+          <w:color w:val="000000"/>
+          <w:shd w:val="clear" w:color="auto" w:fill="FFFFFF"/>
+        </w:rPr>
+        <w:t>vue-cli</w:t>
+      </w:r>
+      <w:r>
+        <w:rPr>
+          <w:rFonts w:asciiTheme="minorEastAsia" w:eastAsiaTheme="minorEastAsia" w:hAnsiTheme="minorEastAsia" w:cs="宋体" w:hint="eastAsia"/>
+          <w:color w:val="000000"/>
+          <w:shd w:val="clear" w:color="auto" w:fill="FFFFFF"/>
+        </w:rPr>
+        <w:t>官方脚手架工具。</w:t>
       </w:r>
     </w:p>
     <w:p>
       <w:pPr>
         <w:pStyle w:val="a3"/>
         <w:spacing w:line="252" w:lineRule="exact"/>
-      </w:pPr>
-      <w:r>
-        <w:rPr>
-          <w:color w:val="3B3B3B"/>
-        </w:rPr>
-        <w:t>2、使用 localStorage 储存非关键性客户数据。</w:t>
+        <w:rPr>
+          <w:rFonts w:asciiTheme="minorEastAsia" w:eastAsiaTheme="minorEastAsia" w:hAnsiTheme="minorEastAsia"/>
+        </w:rPr>
+      </w:pPr>
+      <w:r>
+        <w:rPr>
+          <w:rFonts w:asciiTheme="minorEastAsia" w:eastAsiaTheme="minorEastAsia" w:hAnsiTheme="minorEastAsia"/>
+          <w:color w:val="3B3B3B"/>
+        </w:rPr>
+        <w:t>2、使用</w:t>
+      </w:r>
+      <w:r>
+        <w:rPr>
+          <w:rFonts w:asciiTheme="minorEastAsia" w:eastAsiaTheme="minorEastAsia" w:hAnsiTheme="minorEastAsia" w:hint="eastAsia"/>
+          <w:color w:val="3B3B3B"/>
+          <w:lang w:eastAsia="zh-CN"/>
+        </w:rPr>
+        <w:t xml:space="preserve"> </w:t>
+      </w:r>
+      <w:r>
+        <w:rPr>
+          <w:rFonts w:ascii="Helvetica" w:hAnsi="Helvetica"/>
+          <w:color w:val="000000"/>
+          <w:shd w:val="clear" w:color="auto" w:fill="FFFFFF"/>
+        </w:rPr>
+        <w:t>flex</w:t>
+      </w:r>
+      <w:r>
+        <w:rPr>
+          <w:rFonts w:ascii="宋体" w:eastAsia="宋体" w:hAnsi="宋体" w:cs="宋体" w:hint="eastAsia"/>
+          <w:color w:val="000000"/>
+          <w:shd w:val="clear" w:color="auto" w:fill="FFFFFF"/>
+        </w:rPr>
+        <w:t>布局：移动端使用</w:t>
+      </w:r>
+      <w:r>
+        <w:rPr>
+          <w:rFonts w:ascii="Helvetica" w:hAnsi="Helvetica"/>
+          <w:color w:val="000000"/>
+          <w:shd w:val="clear" w:color="auto" w:fill="FFFFFF"/>
+        </w:rPr>
+        <w:t>flex</w:t>
+      </w:r>
+      <w:r>
+        <w:rPr>
+          <w:rFonts w:ascii="宋体" w:eastAsia="宋体" w:hAnsi="宋体" w:cs="宋体" w:hint="eastAsia"/>
+          <w:color w:val="000000"/>
+          <w:shd w:val="clear" w:color="auto" w:fill="FFFFFF"/>
+        </w:rPr>
+        <w:t>布局轻松自适应。</w:t>
       </w:r>
     </w:p>
     <w:p>
       <w:pPr>
         <w:pStyle w:val="a3"/>
         <w:spacing w:line="260" w:lineRule="exact"/>
-      </w:pPr>
-      <w:r>
-        <w:rPr>
+        <w:rPr>
+          <w:rFonts w:asciiTheme="minorEastAsia" w:eastAsiaTheme="minorEastAsia" w:hAnsiTheme="minorEastAsia"/>
+        </w:rPr>
+      </w:pPr>
+      <w:r>
+        <w:rPr>
+          <w:rFonts w:asciiTheme="minorEastAsia" w:eastAsiaTheme="minorEastAsia" w:hAnsiTheme="minorEastAsia"/>
           <w:color w:val="3B3B3B"/>
         </w:rPr>
         <w:t>3</w:t>
       </w:r>
       <w:r>
         <w:rPr>
+          <w:rFonts w:asciiTheme="minorEastAsia" w:eastAsiaTheme="minorEastAsia" w:hAnsiTheme="minorEastAsia"/>
           <w:color w:val="3B3B3B"/>
           <w:spacing w:val="4"/>
         </w:rPr>
@@ -2619,9 +4320,25 @@
       </w:r>
       <w:r>
         <w:rPr>
-          <w:color w:val="3B3B3B"/>
-        </w:rPr>
-        <w:t>vue-router 传递关键的信息来路由传值。</w:t>
+          <w:rFonts w:asciiTheme="minorEastAsia" w:eastAsiaTheme="minorEastAsia" w:hAnsiTheme="minorEastAsia"/>
+          <w:color w:val="3B3B3B"/>
+        </w:rPr>
+        <w:t xml:space="preserve">vue-router </w:t>
+      </w:r>
+      <w:r>
+        <w:rPr>
+          <w:rFonts w:asciiTheme="minorEastAsia" w:eastAsiaTheme="minorEastAsia" w:hAnsiTheme="minorEastAsia" w:cs="宋体" w:hint="eastAsia"/>
+          <w:color w:val="000000"/>
+          <w:shd w:val="clear" w:color="auto" w:fill="FFFFFF"/>
+        </w:rPr>
+        <w:t>路由管理插件</w:t>
+      </w:r>
+      <w:r>
+        <w:rPr>
+          <w:rFonts w:asciiTheme="minorEastAsia" w:eastAsiaTheme="minorEastAsia" w:hAnsiTheme="minorEastAsia"/>
+          <w:color w:val="3B3B3B"/>
+        </w:rPr>
+        <w:t>。</w:t>
       </w:r>
     </w:p>
     <w:p>
@@ -2629,11 +4346,13 @@
         <w:pStyle w:val="a3"/>
         <w:spacing w:line="260" w:lineRule="exact"/>
         <w:rPr>
-          <w:lang w:eastAsia="zh-CN"/>
-        </w:rPr>
-      </w:pPr>
-      <w:r>
-        <w:rPr>
+          <w:rFonts w:asciiTheme="minorEastAsia" w:eastAsiaTheme="minorEastAsia" w:hAnsiTheme="minorEastAsia"/>
+          <w:lang w:eastAsia="zh-CN"/>
+        </w:rPr>
+      </w:pPr>
+      <w:r>
+        <w:rPr>
+          <w:rFonts w:asciiTheme="minorEastAsia" w:eastAsiaTheme="minorEastAsia" w:hAnsiTheme="minorEastAsia"/>
           <w:color w:val="3B3B3B"/>
           <w:lang w:eastAsia="zh-CN"/>
         </w:rPr>
@@ -2641,6 +4360,7 @@
       </w:r>
       <w:r>
         <w:rPr>
+          <w:rFonts w:asciiTheme="minorEastAsia" w:eastAsiaTheme="minorEastAsia" w:hAnsiTheme="minorEastAsia"/>
           <w:color w:val="3B3B3B"/>
           <w:spacing w:val="4"/>
           <w:lang w:eastAsia="zh-CN"/>
@@ -2649,6 +4369,7 @@
       </w:r>
       <w:r>
         <w:rPr>
+          <w:rFonts w:asciiTheme="minorEastAsia" w:eastAsiaTheme="minorEastAsia" w:hAnsiTheme="minorEastAsia"/>
           <w:color w:val="3B3B3B"/>
           <w:lang w:eastAsia="zh-CN"/>
         </w:rPr>
@@ -2656,6 +4377,7 @@
       </w:r>
       <w:r>
         <w:rPr>
+          <w:rFonts w:asciiTheme="minorEastAsia" w:eastAsiaTheme="minorEastAsia" w:hAnsiTheme="minorEastAsia"/>
           <w:color w:val="3B3B3B"/>
           <w:lang w:eastAsia="zh-CN"/>
         </w:rPr>
@@ -2666,12 +4388,45 @@
       <w:pPr>
         <w:pStyle w:val="a3"/>
         <w:spacing w:line="260" w:lineRule="exact"/>
-      </w:pPr>
-      <w:r>
-        <w:rPr>
-          <w:color w:val="3B3B3B"/>
-        </w:rPr>
-        <w:t>5、使用 gitlab 进行版本管理。</w:t>
+        <w:rPr>
+          <w:rFonts w:asciiTheme="minorEastAsia" w:eastAsiaTheme="minorEastAsia" w:hAnsiTheme="minorEastAsia"/>
+          <w:lang w:eastAsia="zh-CN"/>
+        </w:rPr>
+      </w:pPr>
+      <w:r>
+        <w:rPr>
+          <w:rFonts w:asciiTheme="minorEastAsia" w:eastAsiaTheme="minorEastAsia" w:hAnsiTheme="minorEastAsia"/>
+          <w:color w:val="3B3B3B"/>
+          <w:lang w:eastAsia="zh-CN"/>
+        </w:rPr>
+        <w:t>5、使用</w:t>
+      </w:r>
+      <w:r>
+        <w:rPr>
+          <w:rFonts w:asciiTheme="minorEastAsia" w:eastAsiaTheme="minorEastAsia" w:hAnsiTheme="minorEastAsia"/>
+          <w:color w:val="000000"/>
+          <w:shd w:val="clear" w:color="auto" w:fill="FFFFFF"/>
+          <w:lang w:eastAsia="zh-CN"/>
+        </w:rPr>
+        <w:t>ES6</w:t>
+      </w:r>
+      <w:r>
+        <w:rPr>
+          <w:rFonts w:asciiTheme="minorEastAsia" w:eastAsiaTheme="minorEastAsia" w:hAnsiTheme="minorEastAsia" w:cs="宋体" w:hint="eastAsia"/>
+          <w:color w:val="000000"/>
+          <w:shd w:val="clear" w:color="auto" w:fill="FFFFFF"/>
+          <w:lang w:eastAsia="zh-CN"/>
+        </w:rPr>
+        <w:t>语法，</w:t>
+      </w:r>
+      <w:r>
+        <w:rPr>
+          <w:rFonts w:asciiTheme="minorEastAsia" w:eastAsiaTheme="minorEastAsia" w:hAnsiTheme="minorEastAsia" w:cs="宋体" w:hint="eastAsia"/>
+          <w:color w:val="000000"/>
+          <w:shd w:val="clear" w:color="auto" w:fill="FFFFFF"/>
+          <w:lang w:eastAsia="zh-CN"/>
+        </w:rPr>
+        <w:t>更加简洁高效</w:t>
       </w:r>
     </w:p>
     <w:p>
@@ -2679,12 +4434,13 @@
         <w:pStyle w:val="a3"/>
         <w:spacing w:line="245" w:lineRule="exact"/>
         <w:rPr>
-          <w:rFonts w:eastAsiaTheme="minorEastAsia" w:hint="eastAsia"/>
-          <w:lang w:eastAsia="zh-CN"/>
-        </w:rPr>
-      </w:pPr>
-      <w:r>
-        <w:rPr>
+          <w:rFonts w:asciiTheme="minorEastAsia" w:eastAsiaTheme="minorEastAsia" w:hAnsiTheme="minorEastAsia"/>
+          <w:lang w:eastAsia="zh-CN"/>
+        </w:rPr>
+      </w:pPr>
+      <w:r>
+        <w:rPr>
+          <w:rFonts w:asciiTheme="minorEastAsia" w:eastAsiaTheme="minorEastAsia" w:hAnsiTheme="minorEastAsia"/>
           <w:color w:val="3B3B3B"/>
           <w:lang w:eastAsia="zh-CN"/>
         </w:rPr>
@@ -2692,6 +4448,7 @@
       </w:r>
       <w:r>
         <w:rPr>
+          <w:rFonts w:asciiTheme="minorEastAsia" w:eastAsiaTheme="minorEastAsia" w:hAnsiTheme="minorEastAsia"/>
           <w:color w:val="3B3B3B"/>
           <w:lang w:eastAsia="zh-CN"/>
         </w:rPr>
@@ -2699,7 +4456,7 @@
       </w:r>
       <w:r>
         <w:rPr>
-          <w:rFonts w:eastAsiaTheme="minorEastAsia" w:hint="eastAsia"/>
+          <w:rFonts w:asciiTheme="minorEastAsia" w:eastAsiaTheme="minorEastAsia" w:hAnsiTheme="minorEastAsia" w:hint="eastAsia"/>
           <w:color w:val="3B3B3B"/>
           <w:lang w:eastAsia="zh-CN"/>
         </w:rPr>
@@ -2707,7 +4464,7 @@
       </w:r>
       <w:r>
         <w:rPr>
-          <w:rFonts w:eastAsiaTheme="minorEastAsia"/>
+          <w:rFonts w:asciiTheme="minorEastAsia" w:eastAsiaTheme="minorEastAsia" w:hAnsiTheme="minorEastAsia"/>
           <w:color w:val="3B3B3B"/>
           <w:lang w:eastAsia="zh-CN"/>
         </w:rPr>
@@ -2715,7 +4472,7 @@
       </w:r>
       <w:r>
         <w:rPr>
-          <w:rFonts w:eastAsiaTheme="minorEastAsia" w:hint="eastAsia"/>
+          <w:rFonts w:asciiTheme="minorEastAsia" w:eastAsiaTheme="minorEastAsia" w:hAnsiTheme="minorEastAsia" w:hint="eastAsia"/>
           <w:color w:val="3B3B3B"/>
           <w:lang w:eastAsia="zh-CN"/>
         </w:rPr>
@@ -2723,7 +4480,7 @@
       </w:r>
       <w:r>
         <w:rPr>
-          <w:rFonts w:eastAsiaTheme="minorEastAsia"/>
+          <w:rFonts w:asciiTheme="minorEastAsia" w:eastAsiaTheme="minorEastAsia" w:hAnsiTheme="minorEastAsia"/>
           <w:color w:val="3B3B3B"/>
           <w:lang w:eastAsia="zh-CN"/>
         </w:rPr>
@@ -2731,7 +4488,7 @@
       </w:r>
       <w:r>
         <w:rPr>
-          <w:rFonts w:eastAsiaTheme="minorEastAsia" w:hint="eastAsia"/>
+          <w:rFonts w:asciiTheme="minorEastAsia" w:eastAsiaTheme="minorEastAsia" w:hAnsiTheme="minorEastAsia" w:hint="eastAsia"/>
           <w:color w:val="3B3B3B"/>
           <w:lang w:eastAsia="zh-CN"/>
         </w:rPr>
@@ -2739,7 +4496,7 @@
       </w:r>
       <w:r>
         <w:rPr>
-          <w:rFonts w:eastAsiaTheme="minorEastAsia"/>
+          <w:rFonts w:asciiTheme="minorEastAsia" w:eastAsiaTheme="minorEastAsia" w:hAnsiTheme="minorEastAsia"/>
           <w:color w:val="3B3B3B"/>
           <w:lang w:eastAsia="zh-CN"/>
         </w:rPr>
@@ -2751,6 +4508,7 @@
         <w:spacing w:line="338" w:lineRule="exact"/>
         <w:ind w:left="2805"/>
         <w:rPr>
+          <w:rFonts w:asciiTheme="minorEastAsia" w:eastAsiaTheme="minorEastAsia" w:hAnsiTheme="minorEastAsia"/>
           <w:sz w:val="17"/>
           <w:szCs w:val="17"/>
           <w:lang w:eastAsia="zh-CN"/>
@@ -2758,12 +4516,34 @@
       </w:pPr>
       <w:r>
         <w:rPr>
+          <w:rFonts w:asciiTheme="minorEastAsia" w:eastAsiaTheme="minorEastAsia" w:hAnsiTheme="minorEastAsia"/>
           <w:color w:val="3B3B3B"/>
           <w:sz w:val="17"/>
           <w:szCs w:val="17"/>
           <w:lang w:eastAsia="zh-CN"/>
         </w:rPr>
-        <w:t>7、使用 stylus 编写样式。</w:t>
+        <w:t xml:space="preserve">7、使用 stylus </w:t>
+      </w:r>
+      <w:r>
+        <w:rPr>
+          <w:rFonts w:asciiTheme="minorEastAsia" w:eastAsiaTheme="minorEastAsia" w:hAnsiTheme="minorEastAsia"/>
+          <w:color w:val="000000"/>
+          <w:sz w:val="17"/>
+          <w:szCs w:val="17"/>
+          <w:shd w:val="clear" w:color="auto" w:fill="FFFFFF"/>
+          <w:lang w:eastAsia="zh-CN"/>
+        </w:rPr>
+        <w:t>用编程的风格去写css,更加方便有逻辑</w:t>
+      </w:r>
+      <w:r>
+        <w:rPr>
+          <w:rFonts w:asciiTheme="minorEastAsia" w:eastAsiaTheme="minorEastAsia" w:hAnsiTheme="minorEastAsia"/>
+          <w:color w:val="3B3B3B"/>
+          <w:sz w:val="17"/>
+          <w:szCs w:val="17"/>
+          <w:lang w:eastAsia="zh-CN"/>
+        </w:rPr>
+        <w:t>。</w:t>
       </w:r>
     </w:p>
     <w:p>
@@ -2887,6 +4667,20 @@
         </w:tabs>
         <w:ind w:left="1920"/>
         <w:rPr>
+          <w:color w:val="0093DD"/>
+          <w:lang w:eastAsia="zh-CN"/>
+        </w:rPr>
+      </w:pPr>
+    </w:p>
+    <w:p>
+      <w:pPr>
+        <w:pStyle w:val="a3"/>
+        <w:tabs>
+          <w:tab w:val="left" w:pos="4479"/>
+          <w:tab w:val="left" w:pos="8479"/>
+        </w:tabs>
+        <w:ind w:left="1920"/>
+        <w:rPr>
           <w:rFonts w:eastAsiaTheme="minorEastAsia" w:hint="eastAsia"/>
           <w:lang w:eastAsia="zh-CN"/>
         </w:rPr>
@@ -2963,105 +4757,222 @@
         <w:pStyle w:val="2"/>
         <w:spacing w:before="1" w:line="347" w:lineRule="exact"/>
         <w:rPr>
-          <w:lang w:eastAsia="zh-CN"/>
-        </w:rPr>
-      </w:pPr>
-      <w:r>
-        <w:rPr>
-          <w:color w:val="3B3B3B"/>
-          <w:lang w:eastAsia="zh-CN"/>
-        </w:rPr>
-        <w:t>1、具备规范的代码编写风格，高效的工作习惯。</w:t>
-      </w:r>
-    </w:p>
-    <w:p>
-      <w:pPr>
-        <w:spacing w:line="292" w:lineRule="exact"/>
-        <w:ind w:left="1920"/>
-        <w:rPr>
-          <w:sz w:val="19"/>
-          <w:lang w:eastAsia="zh-CN"/>
-        </w:rPr>
-      </w:pPr>
-      <w:r>
-        <w:rPr>
-          <w:color w:val="3B3B3B"/>
-          <w:sz w:val="19"/>
-          <w:lang w:eastAsia="zh-CN"/>
-        </w:rPr>
-        <w:t>2、良好的团队合作能力，沟通能力，团队合作能力和一定的抗压能力。</w:t>
-      </w:r>
-    </w:p>
-    <w:p>
-      <w:pPr>
-        <w:spacing w:line="292" w:lineRule="exact"/>
-        <w:ind w:left="1920"/>
-        <w:rPr>
-          <w:sz w:val="19"/>
-          <w:lang w:eastAsia="zh-CN"/>
-        </w:rPr>
-      </w:pPr>
-      <w:r>
-        <w:rPr>
-          <w:color w:val="3B3B3B"/>
-          <w:sz w:val="19"/>
-          <w:lang w:eastAsia="zh-CN"/>
-        </w:rPr>
-        <w:t>3、合理的做事风格，为人友善。</w:t>
-      </w:r>
-    </w:p>
-    <w:p>
-      <w:pPr>
-        <w:spacing w:line="292" w:lineRule="exact"/>
-        <w:ind w:left="1920"/>
-        <w:rPr>
-          <w:sz w:val="19"/>
-          <w:lang w:eastAsia="zh-CN"/>
-        </w:rPr>
-      </w:pPr>
-      <w:r>
-        <w:rPr>
-          <w:color w:val="3B3B3B"/>
-          <w:sz w:val="19"/>
-          <w:lang w:eastAsia="zh-CN"/>
-        </w:rPr>
-        <w:t>4、热爱互联网行业，热衷网络技术。</w:t>
-      </w:r>
-    </w:p>
-    <w:p>
-      <w:pPr>
-        <w:spacing w:line="292" w:lineRule="exact"/>
-        <w:ind w:left="1920"/>
-        <w:rPr>
-          <w:sz w:val="19"/>
-          <w:lang w:eastAsia="zh-CN"/>
-        </w:rPr>
-      </w:pPr>
-      <w:r>
-        <w:rPr>
-          <w:color w:val="3B3B3B"/>
-          <w:sz w:val="19"/>
-          <w:lang w:eastAsia="zh-CN"/>
-        </w:rPr>
-        <w:t>5、具有很强的学习能力和、对新技术的追求精神，能够独立承担项目开发工作，具有较强责任心。</w:t>
-      </w:r>
-    </w:p>
-    <w:p>
-      <w:pPr>
-        <w:spacing w:before="23" w:line="172" w:lineRule="auto"/>
-        <w:ind w:left="1920" w:right="877"/>
-        <w:rPr>
-          <w:sz w:val="19"/>
-          <w:lang w:eastAsia="zh-CN"/>
-        </w:rPr>
-      </w:pPr>
-      <w:r>
-        <w:rPr>
-          <w:color w:val="3B3B3B"/>
-          <w:sz w:val="19"/>
-          <w:lang w:eastAsia="zh-CN"/>
-        </w:rPr>
-        <w:t>6、通过掘金、Github、Javascript、ES6 等社区网站，扩展自己的知识面，及时了解最新的技术和前端发展方向。</w:t>
+          <w:rStyle w:val="a7"/>
+          <w:rFonts w:asciiTheme="minorEastAsia" w:eastAsiaTheme="minorEastAsia" w:hAnsiTheme="minorEastAsia"/>
+          <w:sz w:val="20"/>
+          <w:szCs w:val="20"/>
+          <w:lang w:eastAsia="zh-CN"/>
+        </w:rPr>
+      </w:pPr>
+      <w:r>
+        <w:rPr>
+          <w:rStyle w:val="a7"/>
+          <w:rFonts w:asciiTheme="minorEastAsia" w:eastAsiaTheme="minorEastAsia" w:hAnsiTheme="minorEastAsia" w:cs="Arial Unicode MS" w:hint="eastAsia"/>
+          <w:color w:val="3B3B3B"/>
+          <w:sz w:val="20"/>
+          <w:szCs w:val="20"/>
+          <w:u w:color="3B3B3B"/>
+          <w:lang w:val="zh-TW" w:eastAsia="zh-TW"/>
+        </w:rPr>
+        <w:t>具备规范的代码编写风格，高效的工作习惯。良好的团队合作能力，沟通能力，团队合作能力和一定的抗压能力。具有很强的学习能力和、对新技术的追求精神，能够独立承担项目开发工作，具有较强责任心。</w:t>
+      </w:r>
+      <w:r>
+        <w:rPr>
+          <w:rFonts w:asciiTheme="minorEastAsia" w:eastAsiaTheme="minorEastAsia" w:hAnsiTheme="minorEastAsia"/>
+          <w:noProof/>
+          <w:sz w:val="20"/>
+          <w:szCs w:val="20"/>
+        </w:rPr>
+        <w:pict>
+          <v:shape id="officeArt object" o:spid="_x0000_s1035" type="#_x0000_t202" style="position:absolute;left:0;text-align:left;margin-left:-35.5pt;margin-top:20.25pt;width:55pt;height:17.85pt;z-index:251663872;visibility:visible;mso-wrap-style:square;mso-wrap-distance-left:4.5pt;mso-wrap-distance-top:4.5pt;mso-wrap-distance-right:4.5pt;mso-wrap-distance-bottom:4.5pt;mso-position-horizontal:absolute;mso-position-horizontal-relative:margin;mso-position-vertical:absolute;mso-position-vertical-relative:line;v-text-anchor:top" o:gfxdata="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" filled="f" stroked="f" strokeweight="1pt">
+            <v:stroke miterlimit="4"/>
+            <v:textbox inset="0,0,0,0">
+              <w:txbxContent>
+                <w:p>
+                  <w:pPr>
+                    <w:spacing w:line="356" w:lineRule="exact"/>
+                  </w:pPr>
+                  <w:r>
+                    <w:rPr>
+                      <w:rStyle w:val="a7"/>
+                      <w:rFonts w:ascii="Droid Sans Fallback" w:eastAsia="Droid Sans Fallback" w:hAnsi="Droid Sans Fallback" w:cs="Droid Sans Fallback"/>
+                      <w:color w:val="FFFFFF"/>
+                      <w:sz w:val="27"/>
+                      <w:szCs w:val="27"/>
+                      <w:u w:color="FFFFFF"/>
+                    </w:rPr>
+                    <w:t>教育背景</w:t>
+                  </w:r>
+                </w:p>
+              </w:txbxContent>
+            </v:textbox>
+            <w10:wrap anchorx="margin"/>
+          </v:shape>
+        </w:pict>
+      </w:r>
+      <w:r>
+        <w:rPr>
+          <w:rStyle w:val="a7"/>
+          <w:rFonts w:asciiTheme="minorEastAsia" w:eastAsiaTheme="minorEastAsia" w:hAnsiTheme="minorEastAsia" w:cs="Arial Unicode MS" w:hint="eastAsia"/>
+          <w:color w:val="3B3B3B"/>
+          <w:sz w:val="20"/>
+          <w:szCs w:val="20"/>
+          <w:u w:color="3B3B3B"/>
+          <w:lang w:val="zh-TW" w:eastAsia="zh-TW"/>
+        </w:rPr>
+        <w:t>通过掘金、</w:t>
+      </w:r>
+      <w:r>
+        <w:rPr>
+          <w:rStyle w:val="a7"/>
+          <w:rFonts w:asciiTheme="minorEastAsia" w:eastAsiaTheme="minorEastAsia" w:hAnsiTheme="minorEastAsia"/>
+          <w:color w:val="3B3B3B"/>
+          <w:sz w:val="20"/>
+          <w:szCs w:val="20"/>
+          <w:u w:color="3B3B3B"/>
+          <w:lang w:eastAsia="zh-CN"/>
+        </w:rPr>
+        <w:t>Github</w:t>
+      </w:r>
+      <w:r>
+        <w:rPr>
+          <w:rStyle w:val="a7"/>
+          <w:rFonts w:asciiTheme="minorEastAsia" w:eastAsiaTheme="minorEastAsia" w:hAnsiTheme="minorEastAsia" w:cs="Arial Unicode MS" w:hint="eastAsia"/>
+          <w:color w:val="3B3B3B"/>
+          <w:sz w:val="20"/>
+          <w:szCs w:val="20"/>
+          <w:u w:color="3B3B3B"/>
+          <w:lang w:val="zh-TW" w:eastAsia="zh-TW"/>
+        </w:rPr>
+        <w:t>、</w:t>
+      </w:r>
+      <w:r>
+        <w:rPr>
+          <w:rStyle w:val="a7"/>
+          <w:rFonts w:asciiTheme="minorEastAsia" w:eastAsiaTheme="minorEastAsia" w:hAnsiTheme="minorEastAsia"/>
+          <w:color w:val="3B3B3B"/>
+          <w:sz w:val="20"/>
+          <w:szCs w:val="20"/>
+          <w:u w:color="3B3B3B"/>
+          <w:lang w:eastAsia="zh-CN"/>
+        </w:rPr>
+        <w:t>Javascript</w:t>
+      </w:r>
+      <w:r>
+        <w:rPr>
+          <w:rStyle w:val="a7"/>
+          <w:rFonts w:asciiTheme="minorEastAsia" w:eastAsiaTheme="minorEastAsia" w:hAnsiTheme="minorEastAsia" w:cs="Arial Unicode MS" w:hint="eastAsia"/>
+          <w:color w:val="3B3B3B"/>
+          <w:sz w:val="20"/>
+          <w:szCs w:val="20"/>
+          <w:u w:color="3B3B3B"/>
+          <w:lang w:val="zh-TW" w:eastAsia="zh-TW"/>
+        </w:rPr>
+        <w:t>、</w:t>
+      </w:r>
+      <w:r>
+        <w:rPr>
+          <w:rStyle w:val="a7"/>
+          <w:rFonts w:asciiTheme="minorEastAsia" w:eastAsiaTheme="minorEastAsia" w:hAnsiTheme="minorEastAsia"/>
+          <w:color w:val="3B3B3B"/>
+          <w:sz w:val="20"/>
+          <w:szCs w:val="20"/>
+          <w:u w:color="3B3B3B"/>
+          <w:lang w:eastAsia="zh-CN"/>
+        </w:rPr>
+        <w:t xml:space="preserve">ES6 </w:t>
+      </w:r>
+      <w:r>
+        <w:rPr>
+          <w:rStyle w:val="a7"/>
+          <w:rFonts w:asciiTheme="minorEastAsia" w:eastAsiaTheme="minorEastAsia" w:hAnsiTheme="minorEastAsia" w:cs="Arial Unicode MS" w:hint="eastAsia"/>
+          <w:color w:val="3B3B3B"/>
+          <w:sz w:val="20"/>
+          <w:szCs w:val="20"/>
+          <w:u w:color="3B3B3B"/>
+          <w:lang w:val="zh-TW" w:eastAsia="zh-TW"/>
+        </w:rPr>
+        <w:t>等社区网站，扩展自己的知识面，及时了解最新的技术和前端发展方向。</w:t>
+      </w:r>
+    </w:p>
+    <w:p>
+      <w:pPr>
+        <w:pStyle w:val="2"/>
+        <w:spacing w:before="1" w:line="347" w:lineRule="exact"/>
+        <w:ind w:left="1440" w:firstLine="480"/>
+        <w:rPr>
+          <w:rFonts w:eastAsia="PMingLiU" w:hint="eastAsia"/>
+          <w:lang w:eastAsia="zh-TW"/>
+        </w:rPr>
+      </w:pPr>
+      <w:r>
+        <w:rPr>
+          <w:rFonts w:hint="eastAsia"/>
+          <w:noProof/>
+        </w:rPr>
+        <w:pict>
+          <v:group id="_x0000_s1031" style="position:absolute;left:0;text-align:left;margin-left:-10.85pt;margin-top:11.05pt;width:89.25pt;height:64.55pt;z-index:251664896;mso-wrap-distance-left:4.5pt;mso-wrap-distance-top:4.5pt;mso-wrap-distance-right:4.5pt;mso-wrap-distance-bottom:4.5pt;mso-position-horizontal-relative:margin;mso-position-vertical-relative:line" coordorigin="-274" coordsize="11331,8196" o:gfxdata="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">
+            <v:shape id="image2.png" o:spid="_x0000_s1032" type="#_x0000_t75" style="position:absolute;left:-274;width:11331;height:4981;visibility:visible;mso-wrap-style:square" o:gfxdata="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" strokeweight="1pt">
+              <v:stroke miterlimit="4"/>
+              <v:imagedata r:id="rId8" o:title="" cropbottom="32767f"/>
+              <v:path arrowok="t"/>
+            </v:shape>
+            <v:shape id="Shape 1073741832" o:spid="_x0000_s1033" type="#_x0000_t202" style="position:absolute;left:2705;top:1188;width:6920;height:2246;visibility:visible;mso-wrap-style:square;v-text-anchor:top" o:gfxdata="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" filled="f" stroked="f" strokeweight="1pt">
+              <v:stroke miterlimit="4"/>
+              <v:textbox inset="0,0,0,0">
+                <w:txbxContent>
+                  <w:p>
+                    <w:pPr>
+                      <w:spacing w:line="356" w:lineRule="exact"/>
+                    </w:pPr>
+                    <w:r>
+                      <w:rPr>
+                        <w:rFonts w:ascii="Droid Sans Fallback" w:eastAsia="Droid Sans Fallback" w:hAnsi="Droid Sans Fallback" w:cs="Droid Sans Fallback"/>
+                        <w:color w:val="FFFFFF"/>
+                        <w:sz w:val="27"/>
+                        <w:szCs w:val="27"/>
+                        <w:u w:color="FFFFFF"/>
+                        <w:lang w:val="zh-CN" w:eastAsia="zh-CN"/>
+                      </w:rPr>
+                      <w:t xml:space="preserve">  致谢</w:t>
+                    </w:r>
+                  </w:p>
+                </w:txbxContent>
+              </v:textbox>
+            </v:shape>
+            <v:shape id="Shape 1073741833" o:spid="_x0000_s1034" type="#_x0000_t202" style="position:absolute;left:2705;top:5951;width:6920;height:2245;visibility:visible;mso-wrap-style:square;v-text-anchor:top" o:gfxdata="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" filled="f" stroked="f" strokeweight="1pt">
+              <v:stroke miterlimit="4"/>
+            </v:shape>
+            <w10:wrap anchorx="margin"/>
+          </v:group>
+        </w:pict>
+      </w:r>
+    </w:p>
+    <w:p>
+      <w:pPr>
+        <w:pStyle w:val="2"/>
+        <w:spacing w:before="1" w:line="347" w:lineRule="exact"/>
+        <w:ind w:left="1440" w:firstLine="480"/>
+        <w:rPr>
+          <w:rFonts w:asciiTheme="minorEastAsia" w:eastAsia="PMingLiU" w:hAnsiTheme="minorEastAsia" w:cs="宋体"/>
+          <w:color w:val="000000"/>
+          <w:sz w:val="20"/>
+          <w:szCs w:val="20"/>
+          <w:u w:color="000000"/>
+          <w:lang w:val="zh-TW" w:eastAsia="zh-TW"/>
+        </w:rPr>
+      </w:pPr>
+      <w:r>
+        <w:rPr>
+          <w:rStyle w:val="a7"/>
+          <w:rFonts w:asciiTheme="minorEastAsia" w:eastAsiaTheme="minorEastAsia" w:hAnsiTheme="minorEastAsia" w:cs="宋体" w:hint="eastAsia"/>
+          <w:color w:val="000000"/>
+          <w:sz w:val="20"/>
+          <w:szCs w:val="20"/>
+          <w:u w:color="000000"/>
+          <w:lang w:val="zh-TW" w:eastAsia="zh-TW"/>
+        </w:rPr>
+        <w:t>感谢您花宝贵的时间阅读我的简历，期待能有机会和您共事。</w:t>
       </w:r>
     </w:p>
     <w:sectPr>
@@ -3571,8 +5482,6 @@
   </w:style>
   <w:style w:type="table" w:customStyle="1" w:styleId="TableNormal">
     <w:name w:val="Table Normal"/>
-    <w:uiPriority w:val="2"/>
-    <w:semiHidden/>
     <w:unhideWhenUsed/>
     <w:qFormat/>
     <w:tblPr>
@@ -3677,6 +5586,10 @@
       <w:szCs w:val="18"/>
       <w:lang w:bidi="en-US"/>
     </w:rPr>
+  </w:style>
+  <w:style w:type="character" w:customStyle="1" w:styleId="a7">
+    <w:name w:val="无"/>
+    <w:rsid w:val="004D45FA"/>
   </w:style>
 </w:styles>
 </file>
